--- a/thesis_draft.docx
+++ b/thesis_draft.docx
@@ -549,21 +549,7 @@
         <w:rPr>
           <w:color w:val="auto"/>
         </w:rPr>
-        <w:t xml:space="preserve">submitted in partial </w:t>
-      </w:r>
-      <w:proofErr w:type="gramStart"/>
-      <w:r>
-        <w:rPr>
-          <w:color w:val="auto"/>
-        </w:rPr>
-        <w:t>fulfillment</w:t>
-      </w:r>
-      <w:proofErr w:type="gramEnd"/>
-      <w:r>
-        <w:rPr>
-          <w:color w:val="auto"/>
-        </w:rPr>
-        <w:t xml:space="preserve"> </w:t>
+        <w:t xml:space="preserve">submitted in partial fulfillment </w:t>
       </w:r>
     </w:p>
     <w:p>
@@ -751,23 +737,7 @@
           <w:color w:val="auto"/>
           <w:highlight w:val="yellow"/>
         </w:rPr>
-        <w:t xml:space="preserve">(Professor </w:t>
-      </w:r>
-      <w:proofErr w:type="gramStart"/>
-      <w:r>
-        <w:rPr>
-          <w:color w:val="auto"/>
-          <w:highlight w:val="yellow"/>
-        </w:rPr>
-        <w:t>of ?</w:t>
-      </w:r>
-      <w:proofErr w:type="gramEnd"/>
-      <w:r>
-        <w:rPr>
-          <w:color w:val="auto"/>
-          <w:highlight w:val="yellow"/>
-        </w:rPr>
-        <w:t>)</w:t>
+        <w:t>(Professor of ?)</w:t>
       </w:r>
     </w:p>
     <w:p>
@@ -835,23 +805,7 @@
           <w:color w:val="auto"/>
           <w:highlight w:val="yellow"/>
         </w:rPr>
-        <w:t xml:space="preserve"> (Professor </w:t>
-      </w:r>
-      <w:proofErr w:type="gramStart"/>
-      <w:r>
-        <w:rPr>
-          <w:color w:val="auto"/>
-          <w:highlight w:val="yellow"/>
-        </w:rPr>
-        <w:t>of ?</w:t>
-      </w:r>
-      <w:proofErr w:type="gramEnd"/>
-      <w:r>
-        <w:rPr>
-          <w:color w:val="auto"/>
-          <w:highlight w:val="yellow"/>
-        </w:rPr>
-        <w:t>)</w:t>
+        <w:t xml:space="preserve"> (Professor of ?)</w:t>
       </w:r>
       <w:r>
         <w:rPr>
@@ -977,27 +931,13 @@
         <w:rPr>
           <w:sz w:val="24"/>
         </w:rPr>
-        <w:t xml:space="preserve"> </w:t>
-      </w:r>
-      <w:proofErr w:type="gramStart"/>
-      <w:r>
-        <w:rPr>
-          <w:sz w:val="24"/>
-        </w:rPr>
-        <w:t>...</w:t>
-      </w:r>
-      <w:r>
-        <w:rPr>
-          <w:sz w:val="24"/>
-        </w:rPr>
-        <w:t>(</w:t>
-      </w:r>
-      <w:proofErr w:type="gramEnd"/>
-      <w:r>
-        <w:rPr>
-          <w:sz w:val="24"/>
-        </w:rPr>
-        <w:t>double space)</w:t>
+        <w:t xml:space="preserve"> ...</w:t>
+      </w:r>
+      <w:r>
+        <w:rPr>
+          <w:sz w:val="24"/>
+        </w:rPr>
+        <w:t>(double space)</w:t>
       </w:r>
     </w:p>
     <w:p>
@@ -2461,107 +2401,43 @@
           <w:color w:val="000000"/>
           <w:sz w:val="24"/>
         </w:rPr>
-        <w:t xml:space="preserve">. The tournament is set up such that out of the 32 Division I conferences, the champion of each is guaranteed a spot in the tournament, then 36 other teams that “impressed” the NCAA </w:t>
-      </w:r>
-      <w:proofErr w:type="gramStart"/>
+        <w:t xml:space="preserve">. The tournament is set up such that out of the 32 Division I conferences, the champion of each is guaranteed a spot in the tournament, then 36 other teams that “impressed” the NCAA committee(1). This guarantee’s representation of every conference, </w:t>
+      </w:r>
       <w:r>
         <w:rPr>
           <w:color w:val="000000"/>
           <w:sz w:val="24"/>
         </w:rPr>
-        <w:t>committee(</w:t>
-      </w:r>
-      <w:proofErr w:type="gramEnd"/>
+        <w:t>and</w:t>
+      </w:r>
       <w:r>
         <w:rPr>
           <w:color w:val="000000"/>
           <w:sz w:val="24"/>
         </w:rPr>
-        <w:t xml:space="preserve">1). This guarantee’s representation of every conference, </w:t>
+        <w:t xml:space="preserve"> rewards teams that play </w:t>
       </w:r>
       <w:r>
         <w:rPr>
           <w:color w:val="000000"/>
           <w:sz w:val="24"/>
         </w:rPr>
-        <w:t>and</w:t>
+        <w:lastRenderedPageBreak/>
+        <w:t xml:space="preserve">“tougher” conferences, which goes back to the unfairness factor in this sport. When the field of 68 teams is set, the NCAA committee then decides seeding, such that the best teams would play the worst teams on a path to the championship, this rewards the teams that did the best in the regular season. This seeding decision by the NCAA is at least in part, statistically based, and by creating an order of teams, the NCAA is essentially making their own “prediction” of what teams they think are better than others(1). If the NCAA’s ranking was completely </w:t>
       </w:r>
       <w:r>
         <w:rPr>
           <w:color w:val="000000"/>
           <w:sz w:val="24"/>
         </w:rPr>
-        <w:t xml:space="preserve"> rewards teams that play </w:t>
+        <w:t>true,</w:t>
       </w:r>
       <w:r>
         <w:rPr>
           <w:color w:val="000000"/>
           <w:sz w:val="24"/>
         </w:rPr>
-        <w:lastRenderedPageBreak/>
-        <w:t xml:space="preserve">“tougher” conferences, which goes back to the unfairness factor in this sport. When the field of 68 teams is set, the NCAA committee then decides seeding, such that the best teams would play the worst teams on a path to the championship, this rewards the teams that did the best in the regular season. This seeding decision by the NCAA is at least in part, statistically based, and by creating an order of teams, the NCAA is essentially making their own “prediction” of what teams they think are better than </w:t>
-      </w:r>
-      <w:proofErr w:type="gramStart"/>
-      <w:r>
-        <w:rPr>
-          <w:color w:val="000000"/>
-          <w:sz w:val="24"/>
-        </w:rPr>
-        <w:t>others(</w:t>
-      </w:r>
-      <w:proofErr w:type="gramEnd"/>
-      <w:r>
-        <w:rPr>
-          <w:color w:val="000000"/>
-          <w:sz w:val="24"/>
-        </w:rPr>
-        <w:t xml:space="preserve">1). If the NCAA’s ranking was completely </w:t>
-      </w:r>
-      <w:r>
-        <w:rPr>
-          <w:color w:val="000000"/>
-          <w:sz w:val="24"/>
-        </w:rPr>
-        <w:t>true,</w:t>
-      </w:r>
-      <w:r>
-        <w:rPr>
-          <w:color w:val="000000"/>
-          <w:sz w:val="24"/>
-        </w:rPr>
-        <w:t xml:space="preserve"> then the lower seed would always win with the top ranked number one seed winning the whole tournament. We know this is not true, for example, since 1984 when the tournament expanded to 68 teams the seed 5 teams only have a 63% win rate in the initial matchup against the seed 12 </w:t>
-      </w:r>
-      <w:proofErr w:type="gramStart"/>
-      <w:r>
-        <w:rPr>
-          <w:color w:val="000000"/>
-          <w:sz w:val="24"/>
-        </w:rPr>
-        <w:t>teams(</w:t>
-      </w:r>
-      <w:proofErr w:type="gramEnd"/>
-      <w:r>
-        <w:rPr>
-          <w:color w:val="000000"/>
-          <w:sz w:val="24"/>
-        </w:rPr>
-        <w:t xml:space="preserve">2). Much of this randomness in predicting relative team performance has to do with the complexity of valuing how much the </w:t>
-      </w:r>
-      <w:proofErr w:type="gramStart"/>
-      <w:r>
-        <w:rPr>
-          <w:color w:val="000000"/>
-          <w:sz w:val="24"/>
-        </w:rPr>
-        <w:t>aforementioned “unfairness”</w:t>
-      </w:r>
-      <w:proofErr w:type="gramEnd"/>
-      <w:r>
-        <w:rPr>
-          <w:color w:val="000000"/>
-          <w:sz w:val="24"/>
-        </w:rPr>
-        <w:t xml:space="preserve"> contributed to the team’s performance.</w:t>
+        <w:t xml:space="preserve"> then the lower seed would always win with the top ranked number one seed winning the whole tournament. We know this is not true, for example, since 1984 when the tournament expanded to 68 teams the seed 5 teams only have a 63% win rate in the initial matchup against the seed 12 teams(2). Much of this randomness in predicting relative team performance has to do with the complexity of valuing how much the aforementioned “unfairness” contributed to the team’s performance.</w:t>
       </w:r>
     </w:p>
     <w:p>
@@ -2593,39 +2469,7 @@
           <w:sz w:val="24"/>
         </w:rPr>
         <w:tab/>
-        <w:t>This complexity has led to many other analyst’s having different ideas than the NCAA, other ranking systems focus on different metrics and methods like efficiency and relative performance. Some years these methods perform better than others, but no method is “</w:t>
-      </w:r>
-      <w:proofErr w:type="gramStart"/>
-      <w:r>
-        <w:rPr>
-          <w:color w:val="000000"/>
-          <w:sz w:val="24"/>
-        </w:rPr>
-        <w:t>correct</w:t>
-      </w:r>
-      <w:proofErr w:type="gramEnd"/>
-      <w:r>
-        <w:rPr>
-          <w:color w:val="000000"/>
-          <w:sz w:val="24"/>
-        </w:rPr>
-        <w:t xml:space="preserve">”, but rather other methods provide a reasonable prediction performance and more importantly a unique way to explore the relative strength of the teams in the tournament. This brings about the objective of this research paper, to provide a new unique way to look at March Madness </w:t>
-      </w:r>
-      <w:proofErr w:type="gramStart"/>
-      <w:r>
-        <w:rPr>
-          <w:color w:val="000000"/>
-          <w:sz w:val="24"/>
-        </w:rPr>
-        <w:t>teams</w:t>
-      </w:r>
-      <w:proofErr w:type="gramEnd"/>
-      <w:r>
-        <w:rPr>
-          <w:color w:val="000000"/>
-          <w:sz w:val="24"/>
-        </w:rPr>
-        <w:t xml:space="preserve"> relative strength while also having a reasonable prediction performance.</w:t>
+        <w:t>This complexity has led to many other analyst’s having different ideas than the NCAA, other ranking systems focus on different metrics and methods like efficiency and relative performance. Some years these methods perform better than others, but no method is “correct”, but rather other methods provide a reasonable prediction performance and more importantly a unique way to explore the relative strength of the teams in the tournament. This brings about the objective of this research paper, to provide a new unique way to look at March Madness teams relative strength while also having a reasonable prediction performance.</w:t>
       </w:r>
     </w:p>
     <w:p>
@@ -2662,21 +2506,7 @@
           <w:color w:val="000000"/>
           <w:sz w:val="24"/>
         </w:rPr>
-        <w:t xml:space="preserve">One thing you’ll commonly hear when it comes to March Madness predictions is, “what teams are hot?” This prompt usually explores what teams are trending up recently and what teams are trending down and how that all plays into overall predictions. If we look at popular prediction </w:t>
-      </w:r>
-      <w:r>
-        <w:rPr>
-          <w:color w:val="000000"/>
-          <w:sz w:val="24"/>
-        </w:rPr>
-        <w:t>methods,</w:t>
-      </w:r>
-      <w:r>
-        <w:rPr>
-          <w:color w:val="000000"/>
-          <w:sz w:val="24"/>
-        </w:rPr>
-        <w:t xml:space="preserve"> we can see how they take this prompt into consideration. </w:t>
+        <w:t>One thing you’ll commonly hear when it comes to March Madness predictions is, “what teams are hot?” This prompt usually explores what teams are trending up recently and what teams are trending down and how that all plays into overall predictions. If we look at popular prediction methods, we can see how they take this prompt into consideration. </w:t>
       </w:r>
     </w:p>
     <w:p>
@@ -2724,79 +2554,24 @@
           <w:color w:val="000000"/>
           <w:sz w:val="24"/>
         </w:rPr>
-        <w:t xml:space="preserve">, is an adjusted efficiency margin rating that uses some adjusted offense and defense efficiency (this will be discussed in more detail later), and uses an additive model to create efficiencies for each game throughout the season then averages the two metrics to rank the </w:t>
-      </w:r>
-      <w:proofErr w:type="gramStart"/>
+        <w:t xml:space="preserve">, is an adjusted efficiency margin rating that uses some adjusted offense and defense efficiency (this will be discussed in more detail later), and uses an additive model to create efficiencies for each game throughout the season then averages the two metrics to rank the teams(3). Many of the other popular rankings will have the same general idea, calculate a rating for a team's performance in any given game weighted by SOS, venue advantage, etc., then take the average rating to rank the teams. Most of these methodologies tackle “recency” in a similar way, </w:t>
+      </w:r>
+      <w:proofErr w:type="spellStart"/>
       <w:r>
         <w:rPr>
           <w:color w:val="000000"/>
           <w:sz w:val="24"/>
         </w:rPr>
-        <w:t>teams(</w:t>
-      </w:r>
-      <w:proofErr w:type="gramEnd"/>
+        <w:t>KenPom</w:t>
+      </w:r>
+      <w:proofErr w:type="spellEnd"/>
       <w:r>
         <w:rPr>
           <w:color w:val="000000"/>
           <w:sz w:val="24"/>
         </w:rPr>
-        <w:t xml:space="preserve">3). Many of the other popular rankings will have the same general idea, calculate a rating for a team's performance in any given game weighted by SOS, venue advantage, etc., then take the average rating to rank the teams. Most of these methodologies tackle “recency” in a similar way, </w:t>
-      </w:r>
-      <w:proofErr w:type="spellStart"/>
-      <w:r>
-        <w:rPr>
-          <w:color w:val="000000"/>
-          <w:sz w:val="24"/>
-        </w:rPr>
-        <w:t>KenPom</w:t>
-      </w:r>
-      <w:proofErr w:type="spellEnd"/>
-      <w:r>
-        <w:rPr>
-          <w:color w:val="000000"/>
-          <w:sz w:val="24"/>
-        </w:rPr>
-        <w:t xml:space="preserve"> states “The adjusted game efficiencies are then averaged (with more weighting to recent games</w:t>
-      </w:r>
-      <w:proofErr w:type="gramStart"/>
-      <w:r>
-        <w:rPr>
-          <w:color w:val="000000"/>
-          <w:sz w:val="24"/>
-        </w:rPr>
-        <w:t>)”(</w:t>
-      </w:r>
-      <w:proofErr w:type="gramEnd"/>
-      <w:r>
-        <w:rPr>
-          <w:color w:val="000000"/>
-          <w:sz w:val="24"/>
-        </w:rPr>
-        <w:t xml:space="preserve">4), and RoundTable ratings states, “More recent games are weighted heavier than games from the early season” (5). Sagarin comes the closest to focusing purely on </w:t>
-      </w:r>
-      <w:r>
-        <w:rPr>
-          <w:color w:val="000000"/>
-          <w:sz w:val="24"/>
-        </w:rPr>
-        <w:t>teams’</w:t>
-      </w:r>
-      <w:r>
-        <w:rPr>
-          <w:color w:val="000000"/>
-          <w:sz w:val="24"/>
-        </w:rPr>
-        <w:t xml:space="preserve"> trends by stating, “The RECENT, is score-based and weights RECENT play more heavily than earlier games. Its effect will </w:t>
-      </w:r>
-      <w:proofErr w:type="gramStart"/>
-      <w:r>
-        <w:rPr>
-          <w:color w:val="000000"/>
-          <w:sz w:val="24"/>
-        </w:rPr>
-        <w:t>become</w:t>
-      </w:r>
-      <w:proofErr w:type="gramEnd"/>
+        <w:t xml:space="preserve"> states “The adjusted game efficiencies are then averaged (with more weighting to recent games)”(4), and RoundTable ratings states, “More recent games are weighted heavier than games from the early season” (5). Sagarin comes the closest to focusing purely on teams’ trends by stating, “The RECENT, is score-based and weights RECENT play more heavily than earlier games. Its effect will become</w:t>
+      </w:r>
     </w:p>
     <w:p>
       <w:pPr>
@@ -2845,35 +2620,7 @@
           <w:sz w:val="24"/>
         </w:rPr>
         <w:lastRenderedPageBreak/>
-        <w:t xml:space="preserve">The methodology used in this paper will completely focus on a time-based approach to the prediction of overall </w:t>
-      </w:r>
-      <w:r>
-        <w:rPr>
-          <w:color w:val="000000"/>
-          <w:sz w:val="24"/>
-        </w:rPr>
-        <w:t>teams’</w:t>
-      </w:r>
-      <w:r>
-        <w:rPr>
-          <w:color w:val="000000"/>
-          <w:sz w:val="24"/>
-        </w:rPr>
-        <w:t xml:space="preserve"> ratings at the time of the start of the final tournament. An adjusted offensive and defensive efficiency will be calculated for each team and game and those metrics will be combined for an overall rating for each team and game. These game efficiencies will be used in a simple moving average model and an automatically detected time-series model </w:t>
-      </w:r>
-      <w:r>
-        <w:rPr>
-          <w:color w:val="000000"/>
-          <w:sz w:val="24"/>
-        </w:rPr>
-        <w:t>to</w:t>
-      </w:r>
-      <w:r>
-        <w:rPr>
-          <w:color w:val="000000"/>
-          <w:sz w:val="24"/>
-        </w:rPr>
-        <w:t xml:space="preserve"> predict ranking values for the field of 68 teams in the tournament. Then a Markovian approach will be taken to calculate the probabilities for the team's success in the first two rounds in the March Madness tournament.</w:t>
+        <w:t>The methodology used in this paper will completely focus on a time-based approach to the prediction of overall teams’ ratings at the time of the start of the final tournament. An adjusted offensive and defensive efficiency will be calculated for each team and game and those metrics will be combined for an overall rating for each team and game. These game efficiencies will be used in a simple moving average model and an automatically detected time-series model to predict ranking values for the field of 68 teams in the tournament. Then a Markovian approach will be taken to calculate the probabilities for the team's success in the first two rounds in the March Madness tournament.</w:t>
       </w:r>
     </w:p>
     <w:p/>
@@ -3055,14 +2802,7 @@
         <w:rPr>
           <w:sz w:val="24"/>
         </w:rPr>
-        <w:t xml:space="preserve">Click on Insert &gt; </w:t>
-      </w:r>
-      <w:proofErr w:type="gramStart"/>
-      <w:r>
-        <w:rPr>
-          <w:sz w:val="24"/>
-        </w:rPr>
-        <w:t>Picture</w:t>
+        <w:t>Click on Insert &gt; Picture</w:t>
       </w:r>
       <w:r>
         <w:rPr>
@@ -3070,7 +2810,6 @@
         </w:rPr>
         <w:t>s</w:t>
       </w:r>
-      <w:proofErr w:type="gramEnd"/>
     </w:p>
     <w:p>
       <w:pPr>
@@ -3192,16 +2931,8 @@
         <w:rPr>
           <w:sz w:val="24"/>
         </w:rPr>
-        <w:t xml:space="preserve">Click on Insert &gt; </w:t>
-      </w:r>
-      <w:proofErr w:type="gramStart"/>
-      <w:r>
-        <w:rPr>
-          <w:sz w:val="24"/>
-        </w:rPr>
-        <w:t>Photo</w:t>
-      </w:r>
-      <w:proofErr w:type="gramEnd"/>
+        <w:t>Click on Insert &gt; Photo</w:t>
+      </w:r>
     </w:p>
     <w:p>
       <w:pPr>
@@ -3371,33 +3102,8 @@
           <w:color w:val="000000"/>
           <w:sz w:val="24"/>
         </w:rPr>
-        <w:t xml:space="preserve">It is important to note that this method, like the other popular methods, is predictive and not retrodictive. When carrying out this methodology my rankings are supposed to predict how well the teams will do going forward, it is not a model to see what factors best explain results that have already happened, a better explanation of this can be found at (7). That said, the data range used for the time series analysis is the regular season games for any given team. Only regular season games that are in the year of the predicted tournament are considered. This is because year over year college programs can experience a lot of </w:t>
-      </w:r>
-      <w:proofErr w:type="gramStart"/>
-      <w:r>
-        <w:rPr>
-          <w:color w:val="000000"/>
-          <w:sz w:val="24"/>
-        </w:rPr>
-        <w:t>turnover</w:t>
-      </w:r>
-      <w:proofErr w:type="gramEnd"/>
-      <w:r>
-        <w:rPr>
-          <w:color w:val="000000"/>
-          <w:sz w:val="24"/>
-        </w:rPr>
-        <w:t xml:space="preserve"> with transfers, graduates, and NBA draft declarations. It should be noted that in a sense that the previous season does have a small implication on a couple of the first games because there needs to be a base ranking set to calculate the first games efficiency ranking, and the base ranking is in part </w:t>
-      </w:r>
-      <w:proofErr w:type="gramStart"/>
-      <w:r>
-        <w:rPr>
-          <w:color w:val="000000"/>
-          <w:sz w:val="24"/>
-        </w:rPr>
-        <w:t>based</w:t>
-      </w:r>
-      <w:proofErr w:type="gramEnd"/>
+        <w:t>It is important to note that this method, like the other popular methods, is predictive and not retrodictive. When carrying out this methodology my rankings are supposed to predict how well the teams will do going forward, it is not a model to see what factors best explain results that have already happened, a better explanation of this can be found at (7). That said, the data range used for the time series analysis is the regular season games for any given team. Only regular season games that are in the year of the predicted tournament are considered. This is because year over year college programs can experience a lot of turnover with transfers, graduates, and NBA draft declarations. It should be noted that in a sense that the previous season does have a small implication on a couple of the first games because there needs to be a base ranking set to calculate the first games efficiency ranking, and the base ranking is in part based</w:t>
+      </w:r>
     </w:p>
     <w:p>
       <w:pPr>
@@ -3495,17 +3201,15 @@
           <w:color w:val="000000"/>
           <w:sz w:val="24"/>
         </w:rPr>
-        <w:t xml:space="preserve"> and his efficiency calculations. The general </w:t>
-      </w:r>
-      <w:proofErr w:type="spellStart"/>
+        <w:t xml:space="preserve"> and his efficiency calculations. The general formul</w:t>
+      </w:r>
       <w:r>
         <w:rPr>
           <w:color w:val="000000"/>
           <w:sz w:val="24"/>
         </w:rPr>
-        <w:t>formul</w:t>
-      </w:r>
-      <w:proofErr w:type="spellEnd"/>
+        <w:t>a…</w:t>
+      </w:r>
     </w:p>
     <w:p>
       <w:pPr>
@@ -3620,7 +3324,6 @@
         <w:t xml:space="preserve">Given a set of adjusted offensive efficiencies and a set of adjusted defensive efficiencies and the combination of both we can now apply a time-series analysis on the season data for the teams. The data was tested using two different time-series methods. One method was a model using a simple moving average (MA) model of 5 data points. The second method uses the </w:t>
       </w:r>
       <w:proofErr w:type="spellStart"/>
-      <w:proofErr w:type="gramStart"/>
       <w:r>
         <w:rPr>
           <w:rFonts w:ascii="Arial" w:hAnsi="Arial" w:cs="Arial"/>
@@ -3630,7 +3333,6 @@
         <w:t>auto.arima</w:t>
       </w:r>
       <w:proofErr w:type="spellEnd"/>
-      <w:proofErr w:type="gramEnd"/>
       <w:r>
         <w:rPr>
           <w:rFonts w:ascii="Arial" w:hAnsi="Arial" w:cs="Arial"/>
@@ -3682,6 +3384,13 @@
         <w:t>Markov Chain to Create Ranks</w:t>
       </w:r>
       <w:bookmarkEnd w:id="26"/>
+    </w:p>
+    <w:p>
+      <w:pPr>
+        <w:rPr>
+          <w:sz w:val="24"/>
+        </w:rPr>
+      </w:pPr>
     </w:p>
     <w:p>
       <w:pPr>
@@ -3702,7 +3411,13 @@
         <w:rPr>
           <w:sz w:val="24"/>
         </w:rPr>
-        <w:t>Start here</w:t>
+        <w:t>F</w:t>
+      </w:r>
+      <w:r>
+        <w:rPr>
+          <w:sz w:val="24"/>
+        </w:rPr>
+        <w:t xml:space="preserve">or every  </w:t>
       </w:r>
     </w:p>
     <w:p>
@@ -3857,16 +3572,8 @@
         <w:rPr>
           <w:sz w:val="24"/>
         </w:rPr>
-        <w:t xml:space="preserve">Start </w:t>
-      </w:r>
-      <w:proofErr w:type="gramStart"/>
-      <w:r>
-        <w:rPr>
-          <w:sz w:val="24"/>
-        </w:rPr>
-        <w:t>here</w:t>
-      </w:r>
-      <w:proofErr w:type="gramEnd"/>
+        <w:t>Start here</w:t>
+      </w:r>
     </w:p>
     <w:p>
       <w:pPr>
@@ -3921,12 +3628,166 @@
     </w:p>
     <w:p>
       <w:pPr>
+        <w:pStyle w:val="NormalWeb"/>
+        <w:spacing w:before="0" w:beforeAutospacing="0" w:after="0" w:afterAutospacing="0"/>
+      </w:pPr>
+      <w:hyperlink r:id="rId19" w:anchor=":~:text=The%20NCAA%20Division%20I%20men's%20basketball%20tournament%20is%20a%20single,only%20four%20teams%20are%20left" w:history="1">
+        <w:r>
+          <w:rPr>
+            <w:rStyle w:val="Hyperlink"/>
+            <w:rFonts w:ascii="Arial" w:hAnsi="Arial" w:cs="Arial"/>
+            <w:sz w:val="22"/>
+            <w:szCs w:val="22"/>
+          </w:rPr>
+          <w:t>https://www.ncaa.com/news/basketball-men/bracketiq/2022-03-14/what-march-madness-ncaa-tournament-explained#:~:text=The%20NCAA%20Division%20I%20men's%20basketball%20tournament%20is%20a%20single,only%20four%20teams%20are%20left</w:t>
+        </w:r>
+      </w:hyperlink>
+      <w:r>
+        <w:rPr>
+          <w:rFonts w:ascii="Arial" w:hAnsi="Arial" w:cs="Arial"/>
+          <w:color w:val="000000"/>
+          <w:sz w:val="22"/>
+          <w:szCs w:val="22"/>
+        </w:rPr>
+        <w:t>.</w:t>
+      </w:r>
+    </w:p>
+    <w:p/>
+    <w:p>
+      <w:pPr>
+        <w:pStyle w:val="NormalWeb"/>
+        <w:spacing w:before="0" w:beforeAutospacing="0" w:after="0" w:afterAutospacing="0"/>
+      </w:pPr>
+      <w:hyperlink r:id="rId20" w:history="1">
+        <w:r>
+          <w:rPr>
+            <w:rStyle w:val="Hyperlink"/>
+            <w:rFonts w:ascii="Arial" w:hAnsi="Arial" w:cs="Arial"/>
+            <w:color w:val="1155CC"/>
+            <w:sz w:val="22"/>
+            <w:szCs w:val="22"/>
+          </w:rPr>
+          <w:t>https://www.boydsbets.com/bracket-tips-by-seed/</w:t>
+        </w:r>
+      </w:hyperlink>
+    </w:p>
+    <w:p/>
+    <w:p>
+      <w:pPr>
+        <w:pStyle w:val="NormalWeb"/>
+        <w:spacing w:before="0" w:beforeAutospacing="0" w:after="0" w:afterAutospacing="0"/>
+      </w:pPr>
+      <w:hyperlink r:id="rId21" w:history="1">
+        <w:r>
+          <w:rPr>
+            <w:rStyle w:val="Hyperlink"/>
+            <w:rFonts w:ascii="Arial" w:hAnsi="Arial" w:cs="Arial"/>
+            <w:color w:val="1155CC"/>
+            <w:sz w:val="22"/>
+            <w:szCs w:val="22"/>
+          </w:rPr>
+          <w:t>https://kenpom.com/blog/ratings-methodology-update/</w:t>
+        </w:r>
+      </w:hyperlink>
+    </w:p>
+    <w:p>
+      <w:pPr>
+        <w:pStyle w:val="NormalWeb"/>
+        <w:spacing w:before="0" w:beforeAutospacing="0" w:after="0" w:afterAutospacing="0"/>
+      </w:pPr>
+      <w:hyperlink r:id="rId22" w:history="1">
+        <w:r>
+          <w:rPr>
+            <w:rStyle w:val="Hyperlink"/>
+            <w:rFonts w:ascii="Arial" w:hAnsi="Arial" w:cs="Arial"/>
+            <w:color w:val="1155CC"/>
+            <w:sz w:val="22"/>
+            <w:szCs w:val="22"/>
+          </w:rPr>
+          <w:t>https://kenpom.com/blog/ratings-explanation/</w:t>
+        </w:r>
+      </w:hyperlink>
+    </w:p>
+    <w:p>
+      <w:pPr>
+        <w:pStyle w:val="NormalWeb"/>
+        <w:spacing w:before="0" w:beforeAutospacing="0" w:after="0" w:afterAutospacing="0"/>
+      </w:pPr>
+      <w:hyperlink r:id="rId23" w:history="1">
+        <w:r>
+          <w:rPr>
+            <w:rStyle w:val="Hyperlink"/>
+            <w:rFonts w:ascii="Arial" w:hAnsi="Arial" w:cs="Arial"/>
+            <w:color w:val="1155CC"/>
+            <w:sz w:val="22"/>
+            <w:szCs w:val="22"/>
+          </w:rPr>
+          <w:t>http://www.rtsratings.com/method.htm</w:t>
+        </w:r>
+      </w:hyperlink>
+    </w:p>
+    <w:p>
+      <w:pPr>
+        <w:pStyle w:val="NormalWeb"/>
+        <w:spacing w:before="0" w:beforeAutospacing="0" w:after="0" w:afterAutospacing="0"/>
+      </w:pPr>
+      <w:hyperlink r:id="rId24" w:history="1">
+        <w:r>
+          <w:rPr>
+            <w:rStyle w:val="Hyperlink"/>
+            <w:rFonts w:ascii="Arial" w:hAnsi="Arial" w:cs="Arial"/>
+            <w:color w:val="1155CC"/>
+            <w:sz w:val="22"/>
+            <w:szCs w:val="22"/>
+          </w:rPr>
+          <w:t>https://sagarin.usatoday.com/2023-2/college-basketball-team-ratings-2022-23/</w:t>
+        </w:r>
+      </w:hyperlink>
+    </w:p>
+    <w:p>
+      <w:pPr>
+        <w:pStyle w:val="NormalWeb"/>
+        <w:spacing w:before="0" w:beforeAutospacing="0" w:after="0" w:afterAutospacing="0"/>
+      </w:pPr>
+      <w:hyperlink r:id="rId25" w:history="1">
+        <w:r>
+          <w:rPr>
+            <w:rStyle w:val="Hyperlink"/>
+            <w:rFonts w:ascii="Arial" w:hAnsi="Arial" w:cs="Arial"/>
+            <w:color w:val="1155CC"/>
+            <w:sz w:val="22"/>
+            <w:szCs w:val="22"/>
+          </w:rPr>
+          <w:t>https://sonnymoorepowerratings.com/intent.htm</w:t>
+        </w:r>
+      </w:hyperlink>
+    </w:p>
+    <w:p>
+      <w:pPr>
+        <w:pStyle w:val="NormalWeb"/>
+        <w:spacing w:before="0" w:beforeAutospacing="0" w:after="0" w:afterAutospacing="0"/>
+      </w:pPr>
+      <w:hyperlink r:id="rId26" w:history="1">
+        <w:r>
+          <w:rPr>
+            <w:rStyle w:val="Hyperlink"/>
+            <w:rFonts w:ascii="Arial" w:hAnsi="Arial" w:cs="Arial"/>
+            <w:color w:val="1155CC"/>
+            <w:sz w:val="22"/>
+            <w:szCs w:val="22"/>
+          </w:rPr>
+          <w:t>http://www.orangehoops.org/NCAA/NCAA%20Rule%20Changes.htm</w:t>
+        </w:r>
+      </w:hyperlink>
+    </w:p>
+    <w:p>
+      <w:pPr>
         <w:rPr>
           <w:sz w:val="24"/>
         </w:rPr>
         <w:sectPr>
-          <w:headerReference w:type="default" r:id="rId19"/>
-          <w:headerReference w:type="first" r:id="rId20"/>
+          <w:headerReference w:type="default" r:id="rId27"/>
+          <w:headerReference w:type="first" r:id="rId28"/>
           <w:pgSz w:w="12240" w:h="15840" w:code="1"/>
           <w:pgMar w:top="1440" w:right="1440" w:bottom="1440" w:left="1440" w:header="1440" w:footer="1008" w:gutter="0"/>
           <w:cols w:space="720"/>
@@ -4084,25 +3945,7 @@
           <w:sz w:val="24"/>
           <w:highlight w:val="yellow"/>
         </w:rPr>
-        <w:t xml:space="preserve">, </w:t>
-      </w:r>
-      <w:proofErr w:type="gramStart"/>
-      <w:r>
-        <w:rPr>
-          <w:b/>
-          <w:sz w:val="24"/>
-          <w:highlight w:val="yellow"/>
-        </w:rPr>
-        <w:t>address</w:t>
-      </w:r>
-      <w:proofErr w:type="gramEnd"/>
-      <w:r>
-        <w:rPr>
-          <w:b/>
-          <w:sz w:val="24"/>
-          <w:highlight w:val="yellow"/>
-        </w:rPr>
-        <w:t xml:space="preserve"> and phone number</w:t>
+        <w:t>, address and phone number</w:t>
       </w:r>
       <w:r>
         <w:rPr>
@@ -4133,7 +3976,7 @@
       </w:pPr>
     </w:p>
     <w:sectPr>
-      <w:headerReference w:type="default" r:id="rId21"/>
+      <w:headerReference w:type="default" r:id="rId29"/>
       <w:pgSz w:w="12240" w:h="15840" w:code="1"/>
       <w:pgMar w:top="1440" w:right="1440" w:bottom="1440" w:left="1440" w:header="1440" w:footer="1008" w:gutter="0"/>
       <w:cols w:space="720"/>
@@ -6928,6 +6771,18 @@
     <w:basedOn w:val="DefaultParagraphFont"/>
     <w:rsid w:val="0029298B"/>
   </w:style>
+  <w:style w:type="character" w:styleId="UnresolvedMention">
+    <w:name w:val="Unresolved Mention"/>
+    <w:basedOn w:val="DefaultParagraphFont"/>
+    <w:uiPriority w:val="99"/>
+    <w:semiHidden/>
+    <w:unhideWhenUsed/>
+    <w:rsid w:val="00882B1F"/>
+    <w:rPr>
+      <w:color w:val="605E5C"/>
+      <w:shd w:val="clear" w:color="auto" w:fill="E1DFDD"/>
+    </w:rPr>
+  </w:style>
 </w:styles>
 </file>
 

--- a/thesis_draft.docx
+++ b/thesis_draft.docx
@@ -405,103 +405,62 @@
     </w:p>
     <w:p>
       <w:pPr>
-        <w:tabs>
-          <w:tab w:val="clear" w:pos="720"/>
-        </w:tabs>
-        <w:suppressAutoHyphens w:val="0"/>
-        <w:spacing w:line="240" w:lineRule="auto"/>
-        <w:ind w:firstLine="0"/>
-        <w:jc w:val="center"/>
-        <w:rPr>
-          <w:sz w:val="24"/>
-        </w:rPr>
-      </w:pPr>
-      <w:r>
-        <w:rPr>
-          <w:sz w:val="24"/>
-        </w:rPr>
-        <w:t xml:space="preserve">TITLE LINE </w:t>
-      </w:r>
-      <w:r>
-        <w:rPr>
-          <w:sz w:val="24"/>
-          <w:highlight w:val="yellow"/>
-        </w:rPr>
-        <w:t>(</w:t>
-      </w:r>
-      <w:r>
-        <w:rPr>
-          <w:sz w:val="24"/>
-          <w:highlight w:val="yellow"/>
-        </w:rPr>
-        <w:t>Do not use ALL CAPS, use Title Case)</w:t>
-      </w:r>
-    </w:p>
-    <w:p>
-      <w:pPr>
-        <w:pStyle w:val="Default"/>
-        <w:rPr>
-          <w:color w:val="auto"/>
-        </w:rPr>
-      </w:pPr>
-    </w:p>
-    <w:p>
-      <w:pPr>
         <w:pStyle w:val="Default"/>
         <w:jc w:val="center"/>
         <w:rPr>
           <w:color w:val="auto"/>
         </w:rPr>
       </w:pPr>
+      <w:r>
+        <w:rPr>
+          <w:color w:val="auto"/>
+          <w:lang w:eastAsia="en-US"/>
+        </w:rPr>
+        <w:t>PREDICTING THE OUTCOME OF THE FINAL SIXTEEN TEAMS IN COLLEGE BASKETBALL USING TIME SERIES ANALYSIS AND MARKOV CHAINS</w:t>
+      </w:r>
     </w:p>
     <w:p>
       <w:pPr>
         <w:pStyle w:val="Default"/>
         <w:jc w:val="center"/>
         <w:rPr>
-          <w:bCs/>
-          <w:color w:val="auto"/>
-        </w:rPr>
-      </w:pPr>
-      <w:r>
-        <w:rPr>
-          <w:color w:val="auto"/>
-        </w:rPr>
-        <w:t xml:space="preserve">CHRISTOPER </w:t>
-      </w:r>
-      <w:r>
-        <w:rPr>
-          <w:color w:val="auto"/>
-        </w:rPr>
-        <w:t xml:space="preserve">KENNETH </w:t>
-      </w:r>
-      <w:r>
-        <w:rPr>
-          <w:color w:val="auto"/>
-        </w:rPr>
-        <w:t>MILLER</w:t>
-      </w:r>
-      <w:r>
-        <w:rPr>
-          <w:bCs/>
-          <w:color w:val="auto"/>
-        </w:rPr>
-        <w:t xml:space="preserve"> </w:t>
-      </w:r>
+          <w:color w:val="auto"/>
+        </w:rPr>
+      </w:pPr>
     </w:p>
     <w:p>
       <w:pPr>
         <w:pStyle w:val="Default"/>
         <w:jc w:val="center"/>
         <w:rPr>
-          <w:color w:val="auto"/>
-        </w:rPr>
-      </w:pPr>
-      <w:r>
-        <w:rPr>
-          <w:color w:val="auto"/>
-        </w:rPr>
-        <w:t>SPRING 2023</w:t>
+          <w:bCs/>
+          <w:color w:val="auto"/>
+        </w:rPr>
+      </w:pPr>
+      <w:r>
+        <w:rPr>
+          <w:color w:val="auto"/>
+        </w:rPr>
+        <w:t xml:space="preserve">CHRISTOPER </w:t>
+      </w:r>
+      <w:r>
+        <w:rPr>
+          <w:color w:val="auto"/>
+        </w:rPr>
+        <w:t xml:space="preserve">KENNETH </w:t>
+      </w:r>
+      <w:r>
+        <w:rPr>
+          <w:color w:val="auto"/>
+        </w:rPr>
+        <w:t>MILLER</w:t>
+      </w:r>
+      <w:r>
+        <w:rPr>
+          <w:bCs/>
+          <w:color w:val="auto"/>
+        </w:rPr>
+        <w:t xml:space="preserve"> </w:t>
       </w:r>
     </w:p>
     <w:p>
@@ -512,6 +471,12 @@
           <w:color w:val="auto"/>
         </w:rPr>
       </w:pPr>
+      <w:r>
+        <w:rPr>
+          <w:color w:val="auto"/>
+        </w:rPr>
+        <w:t>SPRING 2023</w:t>
+      </w:r>
     </w:p>
     <w:p>
       <w:pPr>
@@ -530,12 +495,6 @@
           <w:color w:val="auto"/>
         </w:rPr>
       </w:pPr>
-      <w:r>
-        <w:rPr>
-          <w:color w:val="auto"/>
-        </w:rPr>
-        <w:t xml:space="preserve">A thesis </w:t>
-      </w:r>
     </w:p>
     <w:p>
       <w:pPr>
@@ -549,7 +508,7 @@
         <w:rPr>
           <w:color w:val="auto"/>
         </w:rPr>
-        <w:t xml:space="preserve">submitted in partial fulfillment </w:t>
+        <w:t xml:space="preserve">A thesis </w:t>
       </w:r>
     </w:p>
     <w:p>
@@ -564,7 +523,21 @@
         <w:rPr>
           <w:color w:val="auto"/>
         </w:rPr>
-        <w:t xml:space="preserve">of the requirements </w:t>
+        <w:t xml:space="preserve">submitted in partial </w:t>
+      </w:r>
+      <w:proofErr w:type="gramStart"/>
+      <w:r>
+        <w:rPr>
+          <w:color w:val="auto"/>
+        </w:rPr>
+        <w:t>fulfillment</w:t>
+      </w:r>
+      <w:proofErr w:type="gramEnd"/>
+      <w:r>
+        <w:rPr>
+          <w:color w:val="auto"/>
+        </w:rPr>
+        <w:t xml:space="preserve"> </w:t>
       </w:r>
     </w:p>
     <w:p>
@@ -579,19 +552,7 @@
         <w:rPr>
           <w:color w:val="auto"/>
         </w:rPr>
-        <w:t>for baccalaureate degree</w:t>
-      </w:r>
-      <w:r>
-        <w:rPr>
-          <w:color w:val="auto"/>
-        </w:rPr>
-        <w:t>s</w:t>
-      </w:r>
-      <w:r>
-        <w:rPr>
-          <w:color w:val="auto"/>
-        </w:rPr>
-        <w:t xml:space="preserve"> </w:t>
+        <w:t xml:space="preserve">of the requirements </w:t>
       </w:r>
     </w:p>
     <w:p>
@@ -606,13 +567,13 @@
         <w:rPr>
           <w:color w:val="auto"/>
         </w:rPr>
-        <w:t xml:space="preserve">in </w:t>
-      </w:r>
-      <w:r>
-        <w:rPr>
-          <w:color w:val="auto"/>
-        </w:rPr>
-        <w:t>Statistics and Mathematics</w:t>
+        <w:t>for baccalaureate degree</w:t>
+      </w:r>
+      <w:r>
+        <w:rPr>
+          <w:color w:val="auto"/>
+        </w:rPr>
+        <w:t>s</w:t>
       </w:r>
       <w:r>
         <w:rPr>
@@ -633,13 +594,13 @@
         <w:rPr>
           <w:color w:val="auto"/>
         </w:rPr>
-        <w:t xml:space="preserve">with honors in </w:t>
-      </w:r>
-      <w:r>
-        <w:rPr>
-          <w:color w:val="auto"/>
-        </w:rPr>
-        <w:t>Statistics</w:t>
+        <w:t xml:space="preserve">in </w:t>
+      </w:r>
+      <w:r>
+        <w:rPr>
+          <w:color w:val="auto"/>
+        </w:rPr>
+        <w:t>Statistics and Mathematics</w:t>
       </w:r>
       <w:r>
         <w:rPr>
@@ -656,6 +617,24 @@
           <w:color w:val="auto"/>
         </w:rPr>
       </w:pPr>
+      <w:r>
+        <w:rPr>
+          <w:color w:val="auto"/>
+        </w:rPr>
+        <w:t xml:space="preserve">with honors in </w:t>
+      </w:r>
+      <w:r>
+        <w:rPr>
+          <w:color w:val="auto"/>
+        </w:rPr>
+        <w:t>Statistics</w:t>
+      </w:r>
+      <w:r>
+        <w:rPr>
+          <w:color w:val="auto"/>
+        </w:rPr>
+        <w:t xml:space="preserve"> </w:t>
+      </w:r>
     </w:p>
     <w:p>
       <w:pPr>
@@ -683,12 +662,6 @@
           <w:color w:val="auto"/>
         </w:rPr>
       </w:pPr>
-      <w:r>
-        <w:rPr>
-          <w:color w:val="auto"/>
-        </w:rPr>
-        <w:t xml:space="preserve">Reviewed and approved* by the following: </w:t>
-      </w:r>
     </w:p>
     <w:p>
       <w:pPr>
@@ -698,6 +671,12 @@
           <w:color w:val="auto"/>
         </w:rPr>
       </w:pPr>
+      <w:r>
+        <w:rPr>
+          <w:color w:val="auto"/>
+        </w:rPr>
+        <w:t xml:space="preserve">Reviewed and approved* by the following: </w:t>
+      </w:r>
     </w:p>
     <w:p>
       <w:pPr>
@@ -705,16 +684,8 @@
         <w:jc w:val="center"/>
         <w:rPr>
           <w:color w:val="auto"/>
-          <w:highlight w:val="yellow"/>
-        </w:rPr>
-      </w:pPr>
-      <w:r>
-        <w:rPr>
-          <w:color w:val="auto"/>
-          <w:highlight w:val="yellow"/>
-        </w:rPr>
-        <w:t xml:space="preserve">Faculty Name </w:t>
-      </w:r>
+        </w:rPr>
+      </w:pPr>
     </w:p>
     <w:p>
       <w:pPr>
@@ -730,14 +701,7 @@
           <w:color w:val="auto"/>
           <w:highlight w:val="yellow"/>
         </w:rPr>
-        <w:t xml:space="preserve">Faculty Title </w:t>
-      </w:r>
-      <w:r>
-        <w:rPr>
-          <w:color w:val="auto"/>
-          <w:highlight w:val="yellow"/>
-        </w:rPr>
-        <w:t>(Professor of ?)</w:t>
+        <w:t xml:space="preserve">Faculty Name </w:t>
       </w:r>
     </w:p>
     <w:p>
@@ -754,7 +718,30 @@
           <w:color w:val="auto"/>
           <w:highlight w:val="yellow"/>
         </w:rPr>
-        <w:t xml:space="preserve">Thesis Supervisor </w:t>
+        <w:t xml:space="preserve">Faculty Title </w:t>
+      </w:r>
+      <w:r>
+        <w:rPr>
+          <w:color w:val="auto"/>
+          <w:highlight w:val="yellow"/>
+        </w:rPr>
+        <w:t xml:space="preserve">(Professor </w:t>
+      </w:r>
+      <w:proofErr w:type="gramStart"/>
+      <w:r>
+        <w:rPr>
+          <w:color w:val="auto"/>
+          <w:highlight w:val="yellow"/>
+        </w:rPr>
+        <w:t>of ?</w:t>
+      </w:r>
+      <w:proofErr w:type="gramEnd"/>
+      <w:r>
+        <w:rPr>
+          <w:color w:val="auto"/>
+          <w:highlight w:val="yellow"/>
+        </w:rPr>
+        <w:t>)</w:t>
       </w:r>
     </w:p>
     <w:p>
@@ -766,6 +753,13 @@
           <w:highlight w:val="yellow"/>
         </w:rPr>
       </w:pPr>
+      <w:r>
+        <w:rPr>
+          <w:color w:val="auto"/>
+          <w:highlight w:val="yellow"/>
+        </w:rPr>
+        <w:t xml:space="preserve">Thesis Supervisor </w:t>
+      </w:r>
     </w:p>
     <w:p>
       <w:pPr>
@@ -776,13 +770,6 @@
           <w:highlight w:val="yellow"/>
         </w:rPr>
       </w:pPr>
-      <w:r>
-        <w:rPr>
-          <w:color w:val="auto"/>
-          <w:highlight w:val="yellow"/>
-        </w:rPr>
-        <w:t xml:space="preserve">Faculty Name </w:t>
-      </w:r>
     </w:p>
     <w:p>
       <w:pPr>
@@ -798,6 +785,23 @@
           <w:color w:val="auto"/>
           <w:highlight w:val="yellow"/>
         </w:rPr>
+        <w:t xml:space="preserve">Faculty Name </w:t>
+      </w:r>
+    </w:p>
+    <w:p>
+      <w:pPr>
+        <w:pStyle w:val="Default"/>
+        <w:jc w:val="center"/>
+        <w:rPr>
+          <w:color w:val="auto"/>
+          <w:highlight w:val="yellow"/>
+        </w:rPr>
+      </w:pPr>
+      <w:r>
+        <w:rPr>
+          <w:color w:val="auto"/>
+          <w:highlight w:val="yellow"/>
+        </w:rPr>
         <w:t>Faculty Title</w:t>
       </w:r>
       <w:r>
@@ -805,7 +809,23 @@
           <w:color w:val="auto"/>
           <w:highlight w:val="yellow"/>
         </w:rPr>
-        <w:t xml:space="preserve"> (Professor of ?)</w:t>
+        <w:t xml:space="preserve"> (Professor </w:t>
+      </w:r>
+      <w:proofErr w:type="gramStart"/>
+      <w:r>
+        <w:rPr>
+          <w:color w:val="auto"/>
+          <w:highlight w:val="yellow"/>
+        </w:rPr>
+        <w:t>of ?</w:t>
+      </w:r>
+      <w:proofErr w:type="gramEnd"/>
+      <w:r>
+        <w:rPr>
+          <w:color w:val="auto"/>
+          <w:highlight w:val="yellow"/>
+        </w:rPr>
+        <w:t>)</w:t>
       </w:r>
       <w:r>
         <w:rPr>
@@ -931,13 +951,27 @@
         <w:rPr>
           <w:sz w:val="24"/>
         </w:rPr>
-        <w:t xml:space="preserve"> ...</w:t>
-      </w:r>
-      <w:r>
-        <w:rPr>
-          <w:sz w:val="24"/>
-        </w:rPr>
-        <w:t>(double space)</w:t>
+        <w:t xml:space="preserve"> </w:t>
+      </w:r>
+      <w:proofErr w:type="gramStart"/>
+      <w:r>
+        <w:rPr>
+          <w:sz w:val="24"/>
+        </w:rPr>
+        <w:t>...</w:t>
+      </w:r>
+      <w:r>
+        <w:rPr>
+          <w:sz w:val="24"/>
+        </w:rPr>
+        <w:t>(</w:t>
+      </w:r>
+      <w:proofErr w:type="gramEnd"/>
+      <w:r>
+        <w:rPr>
+          <w:sz w:val="24"/>
+        </w:rPr>
+        <w:t>double space)</w:t>
       </w:r>
     </w:p>
     <w:p>
@@ -1148,7 +1182,7 @@
       <w:r>
         <w:fldChar w:fldCharType="separate"/>
       </w:r>
-      <w:hyperlink w:anchor="_Toc125580560" w:history="1">
+      <w:hyperlink w:anchor="_Toc126519112" w:history="1">
         <w:r>
           <w:rPr>
             <w:rStyle w:val="Hyperlink"/>
@@ -1175,7 +1209,7 @@
             <w:noProof/>
             <w:webHidden/>
           </w:rPr>
-          <w:instrText xml:space="preserve"> PAGEREF _Toc125580560 \h </w:instrText>
+          <w:instrText xml:space="preserve"> PAGEREF _Toc126519112 \h </w:instrText>
         </w:r>
         <w:r>
           <w:rPr>
@@ -1195,7 +1229,7 @@
             <w:noProof/>
             <w:webHidden/>
           </w:rPr>
-          <w:t>1</w:t>
+          <w:t>6</w:t>
         </w:r>
         <w:r>
           <w:rPr>
@@ -1215,7 +1249,7 @@
           <w:szCs w:val="22"/>
         </w:rPr>
       </w:pPr>
-      <w:hyperlink w:anchor="_Toc125580561" w:history="1">
+      <w:hyperlink w:anchor="_Toc126519113" w:history="1">
         <w:r>
           <w:rPr>
             <w:rStyle w:val="Hyperlink"/>
@@ -1242,7 +1276,7 @@
             <w:noProof/>
             <w:webHidden/>
           </w:rPr>
-          <w:instrText xml:space="preserve"> PAGEREF _Toc125580561 \h </w:instrText>
+          <w:instrText xml:space="preserve"> PAGEREF _Toc126519113 \h </w:instrText>
         </w:r>
         <w:r>
           <w:rPr>
@@ -1262,7 +1296,7 @@
             <w:noProof/>
             <w:webHidden/>
           </w:rPr>
-          <w:t>3</w:t>
+          <w:t>8</w:t>
         </w:r>
         <w:r>
           <w:rPr>
@@ -1283,13 +1317,13 @@
           <w:szCs w:val="22"/>
         </w:rPr>
       </w:pPr>
-      <w:hyperlink w:anchor="_Toc125580562" w:history="1">
+      <w:hyperlink w:anchor="_Toc126519114" w:history="1">
         <w:r>
           <w:rPr>
             <w:rStyle w:val="Hyperlink"/>
             <w:noProof/>
           </w:rPr>
-          <w:t>Chapter 2 Data Considerations and Setup</w:t>
+          <w:t>Chapter 2 Efficiency</w:t>
         </w:r>
         <w:r>
           <w:rPr>
@@ -1310,7 +1344,7 @@
             <w:noProof/>
             <w:webHidden/>
           </w:rPr>
-          <w:instrText xml:space="preserve"> PAGEREF _Toc125580562 \h </w:instrText>
+          <w:instrText xml:space="preserve"> PAGEREF _Toc126519114 \h </w:instrText>
         </w:r>
         <w:r>
           <w:rPr>
@@ -1330,7 +1364,7 @@
             <w:noProof/>
             <w:webHidden/>
           </w:rPr>
-          <w:t>5</w:t>
+          <w:t>9</w:t>
         </w:r>
         <w:r>
           <w:rPr>
@@ -1351,13 +1385,13 @@
           <w:szCs w:val="22"/>
         </w:rPr>
       </w:pPr>
-      <w:hyperlink w:anchor="_Toc125580563" w:history="1">
+      <w:hyperlink w:anchor="_Toc126519115" w:history="1">
         <w:r>
           <w:rPr>
             <w:rStyle w:val="Hyperlink"/>
             <w:noProof/>
           </w:rPr>
-          <w:t>Chapter 3 Efficiency</w:t>
+          <w:t>Chapter 3 Data Considerations and Setup</w:t>
         </w:r>
         <w:r>
           <w:rPr>
@@ -1378,7 +1412,7 @@
             <w:noProof/>
             <w:webHidden/>
           </w:rPr>
-          <w:instrText xml:space="preserve"> PAGEREF _Toc125580563 \h </w:instrText>
+          <w:instrText xml:space="preserve"> PAGEREF _Toc126519115 \h </w:instrText>
         </w:r>
         <w:r>
           <w:rPr>
@@ -1398,141 +1432,7 @@
             <w:noProof/>
             <w:webHidden/>
           </w:rPr>
-          <w:t>5</w:t>
-        </w:r>
-        <w:r>
-          <w:rPr>
-            <w:noProof/>
-            <w:webHidden/>
-          </w:rPr>
-          <w:fldChar w:fldCharType="end"/>
-        </w:r>
-      </w:hyperlink>
-    </w:p>
-    <w:p>
-      <w:pPr>
-        <w:pStyle w:val="TOC2"/>
-        <w:rPr>
-          <w:rFonts w:asciiTheme="minorHAnsi" w:eastAsiaTheme="minorEastAsia" w:hAnsiTheme="minorHAnsi" w:cstheme="minorBidi"/>
-          <w:noProof/>
-          <w:szCs w:val="22"/>
-        </w:rPr>
-      </w:pPr>
-      <w:hyperlink w:anchor="_Toc125580564" w:history="1">
-        <w:r>
-          <w:rPr>
-            <w:rStyle w:val="Hyperlink"/>
-            <w:noProof/>
-          </w:rPr>
-          <w:t>Discussion</w:t>
-        </w:r>
-        <w:r>
-          <w:rPr>
-            <w:noProof/>
-            <w:webHidden/>
-          </w:rPr>
-          <w:tab/>
-        </w:r>
-        <w:r>
-          <w:rPr>
-            <w:noProof/>
-            <w:webHidden/>
-          </w:rPr>
-          <w:fldChar w:fldCharType="begin"/>
-        </w:r>
-        <w:r>
-          <w:rPr>
-            <w:noProof/>
-            <w:webHidden/>
-          </w:rPr>
-          <w:instrText xml:space="preserve"> PAGEREF _Toc125580564 \h </w:instrText>
-        </w:r>
-        <w:r>
-          <w:rPr>
-            <w:noProof/>
-            <w:webHidden/>
-          </w:rPr>
-        </w:r>
-        <w:r>
-          <w:rPr>
-            <w:noProof/>
-            <w:webHidden/>
-          </w:rPr>
-          <w:fldChar w:fldCharType="separate"/>
-        </w:r>
-        <w:r>
-          <w:rPr>
-            <w:noProof/>
-            <w:webHidden/>
-          </w:rPr>
-          <w:t>5</w:t>
-        </w:r>
-        <w:r>
-          <w:rPr>
-            <w:noProof/>
-            <w:webHidden/>
-          </w:rPr>
-          <w:fldChar w:fldCharType="end"/>
-        </w:r>
-      </w:hyperlink>
-    </w:p>
-    <w:p>
-      <w:pPr>
-        <w:pStyle w:val="TOC2"/>
-        <w:rPr>
-          <w:rFonts w:asciiTheme="minorHAnsi" w:eastAsiaTheme="minorEastAsia" w:hAnsiTheme="minorHAnsi" w:cstheme="minorBidi"/>
-          <w:noProof/>
-          <w:szCs w:val="22"/>
-        </w:rPr>
-      </w:pPr>
-      <w:hyperlink w:anchor="_Toc125580565" w:history="1">
-        <w:r>
-          <w:rPr>
-            <w:rStyle w:val="Hyperlink"/>
-            <w:noProof/>
-          </w:rPr>
-          <w:t>Example in Data</w:t>
-        </w:r>
-        <w:r>
-          <w:rPr>
-            <w:noProof/>
-            <w:webHidden/>
-          </w:rPr>
-          <w:tab/>
-        </w:r>
-        <w:r>
-          <w:rPr>
-            <w:noProof/>
-            <w:webHidden/>
-          </w:rPr>
-          <w:fldChar w:fldCharType="begin"/>
-        </w:r>
-        <w:r>
-          <w:rPr>
-            <w:noProof/>
-            <w:webHidden/>
-          </w:rPr>
-          <w:instrText xml:space="preserve"> PAGEREF _Toc125580565 \h </w:instrText>
-        </w:r>
-        <w:r>
-          <w:rPr>
-            <w:noProof/>
-            <w:webHidden/>
-          </w:rPr>
-        </w:r>
-        <w:r>
-          <w:rPr>
-            <w:noProof/>
-            <w:webHidden/>
-          </w:rPr>
-          <w:fldChar w:fldCharType="separate"/>
-        </w:r>
-        <w:r>
-          <w:rPr>
-            <w:noProof/>
-            <w:webHidden/>
-          </w:rPr>
-          <w:t>6</w:t>
+          <w:t>11</w:t>
         </w:r>
         <w:r>
           <w:rPr>
@@ -1553,7 +1453,7 @@
           <w:szCs w:val="22"/>
         </w:rPr>
       </w:pPr>
-      <w:hyperlink w:anchor="_Toc125580566" w:history="1">
+      <w:hyperlink w:anchor="_Toc126519116" w:history="1">
         <w:r>
           <w:rPr>
             <w:rStyle w:val="Hyperlink"/>
@@ -1580,7 +1480,7 @@
             <w:noProof/>
             <w:webHidden/>
           </w:rPr>
-          <w:instrText xml:space="preserve"> PAGEREF _Toc125580566 \h </w:instrText>
+          <w:instrText xml:space="preserve"> PAGEREF _Toc126519116 \h </w:instrText>
         </w:r>
         <w:r>
           <w:rPr>
@@ -1600,7 +1500,7 @@
             <w:noProof/>
             <w:webHidden/>
           </w:rPr>
-          <w:t>7</w:t>
+          <w:t>13</w:t>
         </w:r>
         <w:r>
           <w:rPr>
@@ -1621,7 +1521,7 @@
           <w:szCs w:val="22"/>
         </w:rPr>
       </w:pPr>
-      <w:hyperlink w:anchor="_Toc125580567" w:history="1">
+      <w:hyperlink w:anchor="_Toc126519117" w:history="1">
         <w:r>
           <w:rPr>
             <w:rStyle w:val="Hyperlink"/>
@@ -1648,7 +1548,7 @@
             <w:noProof/>
             <w:webHidden/>
           </w:rPr>
-          <w:instrText xml:space="preserve"> PAGEREF _Toc125580567 \h </w:instrText>
+          <w:instrText xml:space="preserve"> PAGEREF _Toc126519117 \h </w:instrText>
         </w:r>
         <w:r>
           <w:rPr>
@@ -1668,7 +1568,7 @@
             <w:noProof/>
             <w:webHidden/>
           </w:rPr>
-          <w:t>8</w:t>
+          <w:t>14</w:t>
         </w:r>
         <w:r>
           <w:rPr>
@@ -1689,7 +1589,7 @@
           <w:szCs w:val="22"/>
         </w:rPr>
       </w:pPr>
-      <w:hyperlink w:anchor="_Toc125580568" w:history="1">
+      <w:hyperlink w:anchor="_Toc126519118" w:history="1">
         <w:r>
           <w:rPr>
             <w:rStyle w:val="Hyperlink"/>
@@ -1716,7 +1616,7 @@
             <w:noProof/>
             <w:webHidden/>
           </w:rPr>
-          <w:instrText xml:space="preserve"> PAGEREF _Toc125580568 \h </w:instrText>
+          <w:instrText xml:space="preserve"> PAGEREF _Toc126519118 \h </w:instrText>
         </w:r>
         <w:r>
           <w:rPr>
@@ -1736,7 +1636,7 @@
             <w:noProof/>
             <w:webHidden/>
           </w:rPr>
-          <w:t>9</w:t>
+          <w:t>15</w:t>
         </w:r>
         <w:r>
           <w:rPr>
@@ -1757,7 +1657,7 @@
           <w:szCs w:val="22"/>
         </w:rPr>
       </w:pPr>
-      <w:hyperlink w:anchor="_Toc125580569" w:history="1">
+      <w:hyperlink w:anchor="_Toc126519119" w:history="1">
         <w:r>
           <w:rPr>
             <w:rStyle w:val="Hyperlink"/>
@@ -1784,7 +1684,7 @@
             <w:noProof/>
             <w:webHidden/>
           </w:rPr>
-          <w:instrText xml:space="preserve"> PAGEREF _Toc125580569 \h </w:instrText>
+          <w:instrText xml:space="preserve"> PAGEREF _Toc126519119 \h </w:instrText>
         </w:r>
         <w:r>
           <w:rPr>
@@ -1804,7 +1704,7 @@
             <w:noProof/>
             <w:webHidden/>
           </w:rPr>
-          <w:t>10</w:t>
+          <w:t>15</w:t>
         </w:r>
         <w:r>
           <w:rPr>
@@ -1825,7 +1725,7 @@
           <w:szCs w:val="22"/>
         </w:rPr>
       </w:pPr>
-      <w:hyperlink w:anchor="_Toc125580570" w:history="1">
+      <w:hyperlink w:anchor="_Toc126519120" w:history="1">
         <w:r>
           <w:rPr>
             <w:rStyle w:val="Hyperlink"/>
@@ -1852,7 +1752,7 @@
             <w:noProof/>
             <w:webHidden/>
           </w:rPr>
-          <w:instrText xml:space="preserve"> PAGEREF _Toc125580570 \h </w:instrText>
+          <w:instrText xml:space="preserve"> PAGEREF _Toc126519120 \h </w:instrText>
         </w:r>
         <w:r>
           <w:rPr>
@@ -1872,7 +1772,7 @@
             <w:noProof/>
             <w:webHidden/>
           </w:rPr>
-          <w:t>11</w:t>
+          <w:t>16</w:t>
         </w:r>
         <w:r>
           <w:rPr>
@@ -2286,7 +2186,7 @@
         </w:rPr>
         <w:br/>
       </w:r>
-      <w:bookmarkStart w:id="13" w:name="_Toc125580560"/>
+      <w:bookmarkStart w:id="13" w:name="_Toc126519112"/>
       <w:bookmarkEnd w:id="12"/>
       <w:r>
         <w:rPr>
@@ -2401,7 +2301,23 @@
           <w:color w:val="000000"/>
           <w:sz w:val="24"/>
         </w:rPr>
-        <w:t xml:space="preserve">. The tournament is set up such that out of the 32 Division I conferences, the champion of each is guaranteed a spot in the tournament, then 36 other teams that “impressed” the NCAA committee(1). This guarantee’s representation of every conference, </w:t>
+        <w:t xml:space="preserve">. The tournament is set up such that out of the 32 Division I conferences, the champion of each is guaranteed a spot in the tournament, then 36 other teams that “impressed” the NCAA </w:t>
+      </w:r>
+      <w:proofErr w:type="gramStart"/>
+      <w:r>
+        <w:rPr>
+          <w:color w:val="000000"/>
+          <w:sz w:val="24"/>
+        </w:rPr>
+        <w:t>committee(</w:t>
+      </w:r>
+      <w:proofErr w:type="gramEnd"/>
+      <w:r>
+        <w:rPr>
+          <w:color w:val="000000"/>
+          <w:sz w:val="24"/>
+        </w:rPr>
+        <w:t xml:space="preserve">1). This guarantee’s representation of every conference, </w:t>
       </w:r>
       <w:r>
         <w:rPr>
@@ -2423,7 +2339,23 @@
           <w:sz w:val="24"/>
         </w:rPr>
         <w:lastRenderedPageBreak/>
-        <w:t xml:space="preserve">“tougher” conferences, which goes back to the unfairness factor in this sport. When the field of 68 teams is set, the NCAA committee then decides seeding, such that the best teams would play the worst teams on a path to the championship, this rewards the teams that did the best in the regular season. This seeding decision by the NCAA is at least in part, statistically based, and by creating an order of teams, the NCAA is essentially making their own “prediction” of what teams they think are better than others(1). If the NCAA’s ranking was completely </w:t>
+        <w:t xml:space="preserve">“tougher” conferences, which goes back to the unfairness factor in this sport. When the field of 68 teams is set, the NCAA committee then decides seeding, such that the best teams would play the worst teams on a path to the championship, this rewards the teams that did the best in the regular season. This seeding decision by the NCAA is at least in part, statistically based, and by creating an order of teams, the NCAA is essentially making their own “prediction” of what teams they think are better than </w:t>
+      </w:r>
+      <w:proofErr w:type="gramStart"/>
+      <w:r>
+        <w:rPr>
+          <w:color w:val="000000"/>
+          <w:sz w:val="24"/>
+        </w:rPr>
+        <w:t>others(</w:t>
+      </w:r>
+      <w:proofErr w:type="gramEnd"/>
+      <w:r>
+        <w:rPr>
+          <w:color w:val="000000"/>
+          <w:sz w:val="24"/>
+        </w:rPr>
+        <w:t xml:space="preserve">1). If the NCAA’s ranking was completely </w:t>
       </w:r>
       <w:r>
         <w:rPr>
@@ -2437,7 +2369,39 @@
           <w:color w:val="000000"/>
           <w:sz w:val="24"/>
         </w:rPr>
-        <w:t xml:space="preserve"> then the lower seed would always win with the top ranked number one seed winning the whole tournament. We know this is not true, for example, since 1984 when the tournament expanded to 68 teams the seed 5 teams only have a 63% win rate in the initial matchup against the seed 12 teams(2). Much of this randomness in predicting relative team performance has to do with the complexity of valuing how much the aforementioned “unfairness” contributed to the team’s performance.</w:t>
+        <w:t xml:space="preserve"> then the lower seed would always win with the top ranked number one seed winning the whole tournament. We know this is not true, for example, since 1984 when the tournament expanded to 68 teams the seed 5 teams only have a 63% win rate in the initial matchup against the seed 12 </w:t>
+      </w:r>
+      <w:proofErr w:type="gramStart"/>
+      <w:r>
+        <w:rPr>
+          <w:color w:val="000000"/>
+          <w:sz w:val="24"/>
+        </w:rPr>
+        <w:t>teams(</w:t>
+      </w:r>
+      <w:proofErr w:type="gramEnd"/>
+      <w:r>
+        <w:rPr>
+          <w:color w:val="000000"/>
+          <w:sz w:val="24"/>
+        </w:rPr>
+        <w:t xml:space="preserve">2). Much of this randomness in predicting relative team performance has to do with the complexity of valuing how much the </w:t>
+      </w:r>
+      <w:proofErr w:type="gramStart"/>
+      <w:r>
+        <w:rPr>
+          <w:color w:val="000000"/>
+          <w:sz w:val="24"/>
+        </w:rPr>
+        <w:t>aforementioned “unfairness”</w:t>
+      </w:r>
+      <w:proofErr w:type="gramEnd"/>
+      <w:r>
+        <w:rPr>
+          <w:color w:val="000000"/>
+          <w:sz w:val="24"/>
+        </w:rPr>
+        <w:t xml:space="preserve"> contributed to the team’s performance.</w:t>
       </w:r>
     </w:p>
     <w:p>
@@ -2469,7 +2433,39 @@
           <w:sz w:val="24"/>
         </w:rPr>
         <w:tab/>
-        <w:t>This complexity has led to many other analyst’s having different ideas than the NCAA, other ranking systems focus on different metrics and methods like efficiency and relative performance. Some years these methods perform better than others, but no method is “correct”, but rather other methods provide a reasonable prediction performance and more importantly a unique way to explore the relative strength of the teams in the tournament. This brings about the objective of this research paper, to provide a new unique way to look at March Madness teams relative strength while also having a reasonable prediction performance.</w:t>
+        <w:t>This complexity has led to many other analyst’s having different ideas than the NCAA, other ranking systems focus on different metrics and methods like efficiency and relative performance. Some years these methods perform better than others, but no method is “</w:t>
+      </w:r>
+      <w:proofErr w:type="gramStart"/>
+      <w:r>
+        <w:rPr>
+          <w:color w:val="000000"/>
+          <w:sz w:val="24"/>
+        </w:rPr>
+        <w:t>correct</w:t>
+      </w:r>
+      <w:proofErr w:type="gramEnd"/>
+      <w:r>
+        <w:rPr>
+          <w:color w:val="000000"/>
+          <w:sz w:val="24"/>
+        </w:rPr>
+        <w:t xml:space="preserve">”, but rather other methods provide a reasonable prediction performance and more importantly a unique way to explore the relative strength of the teams in the tournament. This brings about the objective of this research paper, to provide a new unique way to look at March Madness </w:t>
+      </w:r>
+      <w:proofErr w:type="gramStart"/>
+      <w:r>
+        <w:rPr>
+          <w:color w:val="000000"/>
+          <w:sz w:val="24"/>
+        </w:rPr>
+        <w:t>teams</w:t>
+      </w:r>
+      <w:proofErr w:type="gramEnd"/>
+      <w:r>
+        <w:rPr>
+          <w:color w:val="000000"/>
+          <w:sz w:val="24"/>
+        </w:rPr>
+        <w:t xml:space="preserve"> relative strength while also having a reasonable prediction performance.</w:t>
       </w:r>
     </w:p>
     <w:p>
@@ -2480,7 +2476,7 @@
           <w:szCs w:val="24"/>
         </w:rPr>
       </w:pPr>
-      <w:bookmarkStart w:id="15" w:name="_Toc125580561"/>
+      <w:bookmarkStart w:id="15" w:name="_Toc126519113"/>
       <w:r>
         <w:rPr>
           <w:sz w:val="24"/>
@@ -2538,40 +2534,49 @@
           <w:sz w:val="24"/>
         </w:rPr>
         <w:tab/>
-        <w:t xml:space="preserve">The industry standard prediction, </w:t>
-      </w:r>
-      <w:proofErr w:type="spellStart"/>
-      <w:r>
-        <w:rPr>
-          <w:color w:val="000000"/>
-          <w:sz w:val="24"/>
-        </w:rPr>
-        <w:t>KenPom</w:t>
-      </w:r>
-      <w:proofErr w:type="spellEnd"/>
-      <w:r>
-        <w:rPr>
-          <w:color w:val="000000"/>
-          <w:sz w:val="24"/>
-        </w:rPr>
-        <w:t xml:space="preserve">, is an adjusted efficiency margin rating that uses some adjusted offense and defense efficiency (this will be discussed in more detail later), and uses an additive model to create efficiencies for each game throughout the season then averages the two metrics to rank the teams(3). Many of the other popular rankings will have the same general idea, calculate a rating for a team's performance in any given game weighted by SOS, venue advantage, etc., then take the average rating to rank the teams. Most of these methodologies tackle “recency” in a similar way, </w:t>
-      </w:r>
-      <w:proofErr w:type="spellStart"/>
-      <w:r>
-        <w:rPr>
-          <w:color w:val="000000"/>
-          <w:sz w:val="24"/>
-        </w:rPr>
-        <w:t>KenPom</w:t>
-      </w:r>
-      <w:proofErr w:type="spellEnd"/>
-      <w:r>
-        <w:rPr>
-          <w:color w:val="000000"/>
-          <w:sz w:val="24"/>
-        </w:rPr>
-        <w:t xml:space="preserve"> states “The adjusted game efficiencies are then averaged (with more weighting to recent games)”(4), and RoundTable ratings states, “More recent games are weighted heavier than games from the early season” (5). Sagarin comes the closest to focusing purely on teams’ trends by stating, “The RECENT, is score-based and weights RECENT play more heavily than earlier games. Its effect will become</w:t>
-      </w:r>
+        <w:t xml:space="preserve">The industry standard prediction, KenPom, is an adjusted efficiency margin rating that uses some adjusted offense and defense efficiency (this will be discussed in more detail later), and uses an additive model to create efficiencies for each game throughout the season then averages the two metrics to rank the </w:t>
+      </w:r>
+      <w:proofErr w:type="gramStart"/>
+      <w:r>
+        <w:rPr>
+          <w:color w:val="000000"/>
+          <w:sz w:val="24"/>
+        </w:rPr>
+        <w:t>teams(</w:t>
+      </w:r>
+      <w:proofErr w:type="gramEnd"/>
+      <w:r>
+        <w:rPr>
+          <w:color w:val="000000"/>
+          <w:sz w:val="24"/>
+        </w:rPr>
+        <w:t>3). Many of the other popular rankings will have the same general idea, calculate a rating for a team's performance in any given game weighted by SOS, venue advantage, etc., then take the average rating to rank the teams. Most of these methodologies tackle “recency” in a similar way, KenPom states “The adjusted game efficiencies are then averaged (with more weighting to recent games</w:t>
+      </w:r>
+      <w:proofErr w:type="gramStart"/>
+      <w:r>
+        <w:rPr>
+          <w:color w:val="000000"/>
+          <w:sz w:val="24"/>
+        </w:rPr>
+        <w:t>)”(</w:t>
+      </w:r>
+      <w:proofErr w:type="gramEnd"/>
+      <w:r>
+        <w:rPr>
+          <w:color w:val="000000"/>
+          <w:sz w:val="24"/>
+        </w:rPr>
+        <w:t xml:space="preserve">4), and RoundTable ratings states, “More recent games are weighted heavier than games from the early season” (5). Sagarin comes the closest to focusing purely on teams’ trends by stating, “The RECENT, is score-based and weights RECENT play more heavily than earlier games. Its effect will </w:t>
+      </w:r>
+      <w:proofErr w:type="gramStart"/>
+      <w:r>
+        <w:rPr>
+          <w:color w:val="000000"/>
+          <w:sz w:val="24"/>
+        </w:rPr>
+        <w:t>become</w:t>
+      </w:r>
+      <w:proofErr w:type="gramEnd"/>
     </w:p>
     <w:p>
       <w:pPr>
@@ -2622,692 +2627,970 @@
         <w:lastRenderedPageBreak/>
         <w:t>The methodology used in this paper will completely focus on a time-based approach to the prediction of overall teams’ ratings at the time of the start of the final tournament. An adjusted offensive and defensive efficiency will be calculated for each team and game and those metrics will be combined for an overall rating for each team and game. These game efficiencies will be used in a simple moving average model and an automatically detected time-series model to predict ranking values for the field of 68 teams in the tournament. Then a Markovian approach will be taken to calculate the probabilities for the team's success in the first two rounds in the March Madness tournament.</w:t>
       </w:r>
-    </w:p>
-    <w:p/>
-    <w:p>
-      <w:pPr>
-        <w:pStyle w:val="NoSpacing"/>
-        <w:jc w:val="center"/>
-        <w:rPr>
-          <w:sz w:val="24"/>
-        </w:rPr>
-      </w:pPr>
-      <w:r>
-        <w:rPr>
-          <w:noProof/>
-          <w:sz w:val="24"/>
-        </w:rPr>
-        <w:drawing>
-          <wp:inline distT="0" distB="0" distL="0" distR="0" wp14:anchorId="098FCE56" wp14:editId="49A40C30">
-            <wp:extent cx="1257300" cy="1676400"/>
-            <wp:effectExtent l="0" t="0" r="0" b="0"/>
-            <wp:docPr id="1" name="Picture 1" descr="SHC 197 building sign 18X24"/>
-            <wp:cNvGraphicFramePr>
-              <a:graphicFrameLocks xmlns:a="http://schemas.openxmlformats.org/drawingml/2006/main" noChangeAspect="1"/>
-            </wp:cNvGraphicFramePr>
-            <a:graphic xmlns:a="http://schemas.openxmlformats.org/drawingml/2006/main">
-              <a:graphicData uri="http://schemas.openxmlformats.org/drawingml/2006/picture">
-                <pic:pic xmlns:pic="http://schemas.openxmlformats.org/drawingml/2006/picture">
-                  <pic:nvPicPr>
-                    <pic:cNvPr id="0" name="Picture 1" descr="SHC 197 building sign 18X24"/>
-                    <pic:cNvPicPr>
-                      <a:picLocks noChangeAspect="1" noChangeArrowheads="1"/>
-                    </pic:cNvPicPr>
-                  </pic:nvPicPr>
-                  <pic:blipFill>
-                    <a:blip r:embed="rId13" cstate="print">
-                      <a:extLst>
-                        <a:ext uri="{28A0092B-C50C-407E-A947-70E740481C1C}">
-                          <a14:useLocalDpi xmlns:a14="http://schemas.microsoft.com/office/drawing/2010/main" val="0"/>
-                        </a:ext>
-                      </a:extLst>
-                    </a:blip>
-                    <a:srcRect/>
-                    <a:stretch>
-                      <a:fillRect/>
-                    </a:stretch>
-                  </pic:blipFill>
-                  <pic:spPr bwMode="auto">
-                    <a:xfrm>
-                      <a:off x="0" y="0"/>
-                      <a:ext cx="1257300" cy="1676400"/>
-                    </a:xfrm>
-                    <a:prstGeom prst="rect">
-                      <a:avLst/>
-                    </a:prstGeom>
-                    <a:noFill/>
-                    <a:ln>
-                      <a:noFill/>
-                    </a:ln>
-                  </pic:spPr>
-                </pic:pic>
-              </a:graphicData>
-            </a:graphic>
-          </wp:inline>
-        </w:drawing>
-      </w:r>
-    </w:p>
-    <w:p>
-      <w:pPr>
-        <w:pStyle w:val="Caption"/>
-        <w:jc w:val="center"/>
+      <w:bookmarkEnd w:id="14"/>
+    </w:p>
+    <w:p>
+      <w:pPr>
+        <w:pStyle w:val="Heading1"/>
         <w:rPr>
           <w:sz w:val="24"/>
           <w:szCs w:val="24"/>
         </w:rPr>
       </w:pPr>
-      <w:bookmarkStart w:id="16" w:name="_Toc29892751"/>
+      <w:bookmarkStart w:id="16" w:name="_Toc180479577"/>
       <w:r>
         <w:rPr>
           <w:sz w:val="24"/>
           <w:szCs w:val="24"/>
         </w:rPr>
-        <w:t xml:space="preserve">Figure </w:t>
+        <w:br/>
       </w:r>
       <w:r>
         <w:rPr>
           <w:sz w:val="24"/>
           <w:szCs w:val="24"/>
         </w:rPr>
-        <w:fldChar w:fldCharType="begin"/>
-      </w:r>
+        <w:br/>
+      </w:r>
+      <w:bookmarkStart w:id="17" w:name="_Toc126519114"/>
+      <w:bookmarkEnd w:id="16"/>
       <w:r>
         <w:rPr>
           <w:sz w:val="24"/>
           <w:szCs w:val="24"/>
         </w:rPr>
-        <w:instrText xml:space="preserve"> SEQ Figure \* ARABIC </w:instrText>
-      </w:r>
-      <w:r>
+        <w:t>Efficiency</w:t>
+      </w:r>
+      <w:bookmarkEnd w:id="17"/>
+    </w:p>
+    <w:p>
+      <w:pPr>
+        <w:rPr>
+          <w:color w:val="000000"/>
+          <w:sz w:val="24"/>
+        </w:rPr>
+      </w:pPr>
+      <w:r>
+        <w:rPr>
+          <w:color w:val="000000"/>
+          <w:sz w:val="24"/>
+        </w:rPr>
+        <w:t xml:space="preserve">The first component to understanding the calculations behind the performance rating we will give to a team for each game to be used in the time-series analysis is adjusted efficiency. For efficiency calculations we will not stray away from the industry standard. This is because exploring and testing new efficiency calculations is not in the scope of this paper and is unreasonable given most efficiency calculations </w:t>
+      </w:r>
+      <w:r>
+        <w:rPr>
+          <w:color w:val="000000"/>
+          <w:sz w:val="24"/>
+        </w:rPr>
+        <w:t>don’t</w:t>
+      </w:r>
+      <w:r>
+        <w:rPr>
+          <w:color w:val="000000"/>
+          <w:sz w:val="24"/>
+        </w:rPr>
+        <w:t xml:space="preserve"> stray too far from each other. For this data we will use data from Bart </w:t>
+      </w:r>
+      <w:proofErr w:type="spellStart"/>
+      <w:r>
+        <w:rPr>
+          <w:color w:val="000000"/>
+          <w:sz w:val="24"/>
+        </w:rPr>
+        <w:t>Torvik</w:t>
+      </w:r>
+      <w:proofErr w:type="spellEnd"/>
+      <w:r>
+        <w:rPr>
+          <w:color w:val="000000"/>
+          <w:sz w:val="24"/>
+        </w:rPr>
+        <w:t xml:space="preserve"> and his efficiency calculations. </w:t>
+      </w:r>
+      <w:r>
+        <w:rPr>
+          <w:color w:val="000000"/>
+          <w:sz w:val="24"/>
+        </w:rPr>
+        <w:t xml:space="preserve">For each game the winner and loser </w:t>
+      </w:r>
+      <w:r>
+        <w:rPr>
+          <w:color w:val="000000"/>
+          <w:sz w:val="24"/>
+        </w:rPr>
+        <w:t>are</w:t>
+      </w:r>
+      <w:r>
+        <w:rPr>
+          <w:color w:val="000000"/>
+          <w:sz w:val="24"/>
+        </w:rPr>
+        <w:t xml:space="preserve"> assigned </w:t>
+      </w:r>
+      <w:r>
+        <w:rPr>
+          <w:color w:val="000000"/>
+          <w:sz w:val="24"/>
+        </w:rPr>
+        <w:t>an</w:t>
+      </w:r>
+      <w:r>
+        <w:rPr>
+          <w:color w:val="000000"/>
+          <w:sz w:val="24"/>
+        </w:rPr>
+        <w:t xml:space="preserve"> offensive and defensive efficiency. These efficiencies are calculated using points scored/allowed per 100 possessions. Possessions are defined </w:t>
+      </w:r>
+      <w:r>
+        <w:rPr>
+          <w:color w:val="000000"/>
+          <w:sz w:val="24"/>
+        </w:rPr>
+        <w:t xml:space="preserve">as </w:t>
+      </w:r>
+      <m:oMath>
+        <m:r>
+          <w:rPr>
+            <w:rFonts w:ascii="Cambria Math" w:hAnsi="Cambria Math"/>
+            <w:color w:val="000000"/>
+            <w:sz w:val="24"/>
+          </w:rPr>
+          <m:t>PPP=</m:t>
+        </m:r>
+        <m:d>
+          <m:dPr>
+            <m:ctrlPr>
+              <w:rPr>
+                <w:rFonts w:ascii="Cambria Math" w:hAnsi="Cambria Math"/>
+                <w:i/>
+                <w:color w:val="000000"/>
+                <w:sz w:val="24"/>
+              </w:rPr>
+            </m:ctrlPr>
+          </m:dPr>
+          <m:e>
+            <m:r>
+              <w:rPr>
+                <w:rFonts w:ascii="Cambria Math" w:hAnsi="Cambria Math"/>
+                <w:color w:val="000000"/>
+                <w:sz w:val="24"/>
+              </w:rPr>
+              <m:t>FGA-OR</m:t>
+            </m:r>
+          </m:e>
+        </m:d>
+        <m:r>
+          <w:rPr>
+            <w:rFonts w:ascii="Cambria Math" w:hAnsi="Cambria Math"/>
+            <w:color w:val="000000"/>
+            <w:sz w:val="24"/>
+          </w:rPr>
+          <m:t>+TO+(Y*FTA)</m:t>
+        </m:r>
+      </m:oMath>
+      <w:r>
+        <w:rPr>
+          <w:color w:val="000000"/>
+          <w:sz w:val="24"/>
+        </w:rPr>
+        <w:t>.</w:t>
+      </w:r>
+      <w:r>
+        <w:rPr>
+          <w:color w:val="000000"/>
+          <w:sz w:val="24"/>
+        </w:rPr>
+        <w:t xml:space="preserve"> (</w:t>
+      </w:r>
+      <w:r>
+        <w:rPr>
+          <w:color w:val="000000"/>
+          <w:sz w:val="24"/>
+        </w:rPr>
+        <w:t>https://kenpom.com/blog/the-possession/</w:t>
+      </w:r>
+      <w:r>
+        <w:rPr>
+          <w:color w:val="000000"/>
+          <w:sz w:val="24"/>
+        </w:rPr>
+        <w:t>)</w:t>
+      </w:r>
+      <w:r>
+        <w:rPr>
+          <w:color w:val="000000"/>
+          <w:sz w:val="24"/>
+        </w:rPr>
+        <w:t xml:space="preserve"> The first component </w:t>
+      </w:r>
+      <w:r>
+        <w:rPr>
+          <w:color w:val="000000"/>
+          <w:sz w:val="24"/>
+        </w:rPr>
+        <w:t xml:space="preserve">is a shot by the offense that is discounted by continued possessions, which is denoted as offensive rebounds. The second component is an offensive turnover and the last is a random number from 0 to 1 times </w:t>
+      </w:r>
+      <w:r>
+        <w:rPr>
+          <w:color w:val="000000"/>
+          <w:sz w:val="24"/>
+        </w:rPr>
+        <w:lastRenderedPageBreak/>
+        <w:t>free throws attempted because it is not known how much a free throw should count as a possession. After calculating the PPP for the offense and defense for a team (the opposing teams PPP for offense will be the other teams PPP for defense and vice versa), we can adjust these PPP’s to get our adjusted offensive and defensive efficiencies.</w:t>
+      </w:r>
+    </w:p>
+    <w:p>
+      <w:pPr>
+        <w:rPr>
+          <w:color w:val="000000"/>
+          <w:sz w:val="24"/>
+        </w:rPr>
+      </w:pPr>
+      <w:r>
+        <w:rPr>
+          <w:color w:val="000000"/>
+          <w:sz w:val="24"/>
+        </w:rPr>
+        <w:t xml:space="preserve">The </w:t>
+      </w:r>
+      <w:proofErr w:type="gramStart"/>
+      <w:r>
+        <w:rPr>
+          <w:color w:val="000000"/>
+          <w:sz w:val="24"/>
+        </w:rPr>
+        <w:t>PPP’s</w:t>
+      </w:r>
+      <w:proofErr w:type="gramEnd"/>
+      <w:r>
+        <w:rPr>
+          <w:color w:val="000000"/>
+          <w:sz w:val="24"/>
+        </w:rPr>
+        <w:t xml:space="preserve"> are</w:t>
+      </w:r>
+      <w:r>
+        <w:rPr>
+          <w:color w:val="000000"/>
+          <w:sz w:val="24"/>
+        </w:rPr>
+        <w:t xml:space="preserve"> then</w:t>
+      </w:r>
+      <w:r>
+        <w:rPr>
+          <w:color w:val="000000"/>
+          <w:sz w:val="24"/>
+        </w:rPr>
+        <w:t xml:space="preserve"> adjusted by opposing team strength and venue location.</w:t>
+      </w:r>
+      <w:r>
+        <w:rPr>
+          <w:color w:val="000000"/>
+          <w:sz w:val="24"/>
+        </w:rPr>
+        <w:t xml:space="preserve"> The formula for this adjustment goes as follows:</w:t>
+      </w:r>
+      <w:r>
+        <w:rPr>
+          <w:color w:val="000000"/>
+          <w:sz w:val="24"/>
+        </w:rPr>
+        <w:t xml:space="preserve"> (</w:t>
+      </w:r>
+      <w:r>
+        <w:rPr>
+          <w:color w:val="000000"/>
+          <w:sz w:val="24"/>
+        </w:rPr>
+        <w:t>http://adamcwisports.blogspot.com/p/every-possession-counts.html</w:t>
+      </w:r>
+      <w:r>
+        <w:rPr>
+          <w:color w:val="000000"/>
+          <w:sz w:val="24"/>
+        </w:rPr>
+        <w:t>)</w:t>
+      </w:r>
+    </w:p>
+    <w:p>
+      <w:pPr>
+        <w:rPr>
+          <w:sz w:val="24"/>
+        </w:rPr>
+      </w:pPr>
+      <m:oMathPara>
+        <m:oMath>
+          <m:r>
+            <w:rPr>
+              <w:rFonts w:ascii="Cambria Math" w:hAnsi="Cambria Math"/>
+              <w:sz w:val="24"/>
+            </w:rPr>
+            <m:t>Game Adj. OE=PPPo</m:t>
+          </m:r>
+          <m:r>
+            <w:rPr>
+              <w:rFonts w:ascii="Cambria Math" w:hAnsi="Cambria Math"/>
+              <w:sz w:val="24"/>
+            </w:rPr>
+            <m:t>/(</m:t>
+          </m:r>
+          <m:f>
+            <m:fPr>
+              <m:ctrlPr>
+                <w:rPr>
+                  <w:rFonts w:ascii="Cambria Math" w:hAnsi="Cambria Math"/>
+                  <w:i/>
+                  <w:sz w:val="24"/>
+                </w:rPr>
+              </m:ctrlPr>
+            </m:fPr>
+            <m:num>
+              <m:r>
+                <w:rPr>
+                  <w:rFonts w:ascii="Cambria Math" w:hAnsi="Cambria Math"/>
+                  <w:sz w:val="24"/>
+                </w:rPr>
+                <m:t>Opp. Adj. Average DE*Venue Factor</m:t>
+              </m:r>
+            </m:num>
+            <m:den>
+              <m:r>
+                <w:rPr>
+                  <w:rFonts w:ascii="Cambria Math" w:hAnsi="Cambria Math"/>
+                  <w:sz w:val="24"/>
+                </w:rPr>
+                <m:t>League Average PPP</m:t>
+              </m:r>
+            </m:den>
+          </m:f>
+          <m:r>
+            <w:rPr>
+              <w:rFonts w:ascii="Cambria Math" w:hAnsi="Cambria Math"/>
+              <w:sz w:val="24"/>
+            </w:rPr>
+            <m:t>)</m:t>
+          </m:r>
+        </m:oMath>
+      </m:oMathPara>
+    </w:p>
+    <w:p>
+      <w:pPr>
+        <w:rPr>
+          <w:sz w:val="24"/>
+        </w:rPr>
+      </w:pPr>
+      <m:oMathPara>
+        <m:oMath>
+          <m:r>
+            <w:rPr>
+              <w:rFonts w:ascii="Cambria Math" w:hAnsi="Cambria Math"/>
+              <w:sz w:val="24"/>
+            </w:rPr>
+            <m:t xml:space="preserve">Game Adj. </m:t>
+          </m:r>
+          <m:r>
+            <w:rPr>
+              <w:rFonts w:ascii="Cambria Math" w:hAnsi="Cambria Math"/>
+              <w:sz w:val="24"/>
+            </w:rPr>
+            <m:t>D</m:t>
+          </m:r>
+          <m:r>
+            <w:rPr>
+              <w:rFonts w:ascii="Cambria Math" w:hAnsi="Cambria Math"/>
+              <w:sz w:val="24"/>
+            </w:rPr>
+            <m:t>E=PPP</m:t>
+          </m:r>
+          <m:r>
+            <w:rPr>
+              <w:rFonts w:ascii="Cambria Math" w:hAnsi="Cambria Math"/>
+              <w:sz w:val="24"/>
+            </w:rPr>
+            <m:t>d</m:t>
+          </m:r>
+          <m:r>
+            <w:rPr>
+              <w:rFonts w:ascii="Cambria Math" w:hAnsi="Cambria Math"/>
+              <w:sz w:val="24"/>
+            </w:rPr>
+            <m:t>/(</m:t>
+          </m:r>
+          <m:f>
+            <m:fPr>
+              <m:ctrlPr>
+                <w:rPr>
+                  <w:rFonts w:ascii="Cambria Math" w:hAnsi="Cambria Math"/>
+                  <w:i/>
+                  <w:sz w:val="24"/>
+                </w:rPr>
+              </m:ctrlPr>
+            </m:fPr>
+            <m:num>
+              <m:r>
+                <w:rPr>
+                  <w:rFonts w:ascii="Cambria Math" w:hAnsi="Cambria Math"/>
+                  <w:sz w:val="24"/>
+                </w:rPr>
+                <m:t xml:space="preserve">Opp. Adj. Average </m:t>
+              </m:r>
+              <m:r>
+                <w:rPr>
+                  <w:rFonts w:ascii="Cambria Math" w:hAnsi="Cambria Math"/>
+                  <w:sz w:val="24"/>
+                </w:rPr>
+                <m:t>O</m:t>
+              </m:r>
+              <m:r>
+                <w:rPr>
+                  <w:rFonts w:ascii="Cambria Math" w:hAnsi="Cambria Math"/>
+                  <w:sz w:val="24"/>
+                </w:rPr>
+                <m:t>E</m:t>
+              </m:r>
+              <m:r>
+                <w:rPr>
+                  <w:rFonts w:ascii="Cambria Math" w:hAnsi="Cambria Math"/>
+                  <w:sz w:val="24"/>
+                </w:rPr>
+                <m:t>*Venue Factor</m:t>
+              </m:r>
+            </m:num>
+            <m:den>
+              <m:r>
+                <w:rPr>
+                  <w:rFonts w:ascii="Cambria Math" w:hAnsi="Cambria Math"/>
+                  <w:sz w:val="24"/>
+                </w:rPr>
+                <m:t>League Average PPP</m:t>
+              </m:r>
+            </m:den>
+          </m:f>
+          <m:r>
+            <w:rPr>
+              <w:rFonts w:ascii="Cambria Math" w:hAnsi="Cambria Math"/>
+              <w:sz w:val="24"/>
+            </w:rPr>
+            <m:t>)</m:t>
+          </m:r>
+        </m:oMath>
+      </m:oMathPara>
+    </w:p>
+    <w:p>
+      <w:pPr>
+        <w:ind w:firstLine="0"/>
+        <w:rPr>
+          <w:sz w:val="24"/>
+        </w:rPr>
+      </w:pPr>
+      <w:r>
+        <w:rPr>
+          <w:sz w:val="24"/>
+        </w:rPr>
+        <w:t>The venue factor is 1.4% so if the team is home the factor is equal to 98.6% and is 101.4% on the road.</w:t>
+      </w:r>
+      <w:r>
+        <w:rPr>
+          <w:sz w:val="24"/>
+        </w:rPr>
+        <w:t xml:space="preserve"> The calculation boils down to a performance metric to see how well a team scores/defends comparative to the relative strength of their opponent.</w:t>
+      </w:r>
+      <w:r>
+        <w:rPr>
+          <w:sz w:val="24"/>
+        </w:rPr>
+        <w:t xml:space="preserve"> It is important to note that a higher game adjusted OE is related to a strong offensive performance and a lower game adjusted DE is related to a strong defensive performance.</w:t>
+      </w:r>
+    </w:p>
+    <w:p>
+      <w:pPr>
+        <w:ind w:firstLine="0"/>
+        <w:rPr>
+          <w:sz w:val="24"/>
+        </w:rPr>
+      </w:pPr>
+      <w:r>
+        <w:rPr>
+          <w:sz w:val="24"/>
+        </w:rPr>
+        <w:tab/>
+        <w:t xml:space="preserve">At this step, </w:t>
+      </w:r>
+      <w:r>
+        <w:rPr>
+          <w:sz w:val="24"/>
+        </w:rPr>
+        <w:t xml:space="preserve">the method used in this paper will diverge from most predictive methods. Here, most predictive methods will use some algorithm combined with outside factors to create predictive ranks. For example, KenPom popularized using the Bill James’ </w:t>
+      </w:r>
+      <w:proofErr w:type="spellStart"/>
+      <w:r>
+        <w:rPr>
+          <w:sz w:val="24"/>
+        </w:rPr>
+        <w:t>pythagorean</w:t>
+      </w:r>
+      <w:proofErr w:type="spellEnd"/>
+      <w:r>
+        <w:rPr>
+          <w:sz w:val="24"/>
+        </w:rPr>
+        <w:t xml:space="preserve"> expectation method for calculating actual rank. (</w:t>
+      </w:r>
+      <w:hyperlink r:id="rId13" w:history="1">
+        <w:r>
+          <w:rPr>
+            <w:rStyle w:val="Hyperlink"/>
+            <w:sz w:val="24"/>
+          </w:rPr>
+          <w:t>https://arxiv.org/abs/math/0509698</w:t>
+        </w:r>
+      </w:hyperlink>
+      <w:r>
+        <w:rPr>
+          <w:sz w:val="24"/>
+        </w:rPr>
+        <w:t>) I will calculate a game performance metric for any given team as:</w:t>
+      </w:r>
+    </w:p>
+    <w:p>
+      <w:pPr>
+        <w:ind w:firstLine="0"/>
+        <w:rPr>
+          <w:sz w:val="24"/>
+        </w:rPr>
+      </w:pPr>
+      <m:oMathPara>
+        <m:oMath>
+          <m:r>
+            <w:rPr>
+              <w:rFonts w:ascii="Cambria Math" w:hAnsi="Cambria Math"/>
+              <w:sz w:val="24"/>
+            </w:rPr>
+            <m:t>Game Adj. OE</m:t>
+          </m:r>
+          <m:r>
+            <w:rPr>
+              <w:rFonts w:ascii="Cambria Math" w:hAnsi="Cambria Math"/>
+              <w:sz w:val="24"/>
+            </w:rPr>
+            <m:t xml:space="preserve">- </m:t>
+          </m:r>
+          <m:r>
+            <w:rPr>
+              <w:rFonts w:ascii="Cambria Math" w:hAnsi="Cambria Math"/>
+              <w:sz w:val="24"/>
+            </w:rPr>
+            <m:t xml:space="preserve">Game Adj. </m:t>
+          </m:r>
+          <m:r>
+            <w:rPr>
+              <w:rFonts w:ascii="Cambria Math" w:hAnsi="Cambria Math"/>
+              <w:sz w:val="24"/>
+            </w:rPr>
+            <m:t>DE</m:t>
+          </m:r>
+        </m:oMath>
+      </m:oMathPara>
+    </w:p>
+    <w:p>
+      <w:pPr>
+        <w:ind w:firstLine="0"/>
+        <w:rPr>
+          <w:sz w:val="24"/>
+        </w:rPr>
+      </w:pPr>
+      <w:r>
+        <w:rPr>
+          <w:sz w:val="24"/>
+        </w:rPr>
+        <w:t xml:space="preserve">The predictiveness in my method will be taking this game performance metric and applying it to time-series forecasting methods. The reasoning for not using a more complex method to </w:t>
+      </w:r>
+      <w:r>
+        <w:rPr>
+          <w:sz w:val="24"/>
+        </w:rPr>
+        <w:lastRenderedPageBreak/>
+        <w:t xml:space="preserve">calculate the game performance metric is because I did not want to have focus on the background data going into the time-series model. If a more complex method was used like </w:t>
+      </w:r>
+      <w:r>
+        <w:rPr>
+          <w:sz w:val="24"/>
+        </w:rPr>
+        <w:t xml:space="preserve">Bill James’ </w:t>
+      </w:r>
+      <w:proofErr w:type="spellStart"/>
+      <w:r>
+        <w:rPr>
+          <w:sz w:val="24"/>
+        </w:rPr>
+        <w:t>pythagorean</w:t>
+      </w:r>
+      <w:proofErr w:type="spellEnd"/>
+      <w:r>
+        <w:rPr>
+          <w:sz w:val="24"/>
+        </w:rPr>
+        <w:t xml:space="preserve"> expectation method</w:t>
+      </w:r>
+      <w:r>
+        <w:rPr>
+          <w:sz w:val="24"/>
+        </w:rPr>
+        <w:t xml:space="preserve">, then the interpretability of the effectiveness of the time-series model could be brought into question as </w:t>
+      </w:r>
+      <w:r>
+        <w:rPr>
+          <w:sz w:val="24"/>
+        </w:rPr>
+        <w:t xml:space="preserve">the </w:t>
+      </w:r>
+      <w:proofErr w:type="spellStart"/>
+      <w:r>
+        <w:rPr>
+          <w:sz w:val="24"/>
+        </w:rPr>
+        <w:t>pythagorean</w:t>
+      </w:r>
+      <w:proofErr w:type="spellEnd"/>
+      <w:r>
+        <w:rPr>
+          <w:sz w:val="24"/>
+        </w:rPr>
+        <w:t xml:space="preserve"> expectation method</w:t>
+      </w:r>
+      <w:r>
+        <w:rPr>
+          <w:sz w:val="24"/>
+        </w:rPr>
+        <w:t xml:space="preserve"> is predictive in its own nature.</w:t>
+      </w:r>
+    </w:p>
+    <w:p>
+      <w:pPr>
+        <w:rPr>
+          <w:sz w:val="24"/>
+        </w:rPr>
+      </w:pPr>
+    </w:p>
+    <w:p>
+      <w:pPr>
+        <w:rPr>
+          <w:sz w:val="24"/>
+        </w:rPr>
+      </w:pPr>
+    </w:p>
+    <w:p>
+      <w:pPr>
+        <w:pStyle w:val="Heading1"/>
         <w:rPr>
           <w:sz w:val="24"/>
           <w:szCs w:val="24"/>
         </w:rPr>
-        <w:fldChar w:fldCharType="separate"/>
-      </w:r>
-      <w:r>
-        <w:rPr>
-          <w:noProof/>
+      </w:pPr>
+      <w:bookmarkStart w:id="18" w:name="_Toc180479578"/>
+      <w:r>
+        <w:rPr>
           <w:sz w:val="24"/>
           <w:szCs w:val="24"/>
         </w:rPr>
-        <w:t>1</w:t>
+        <w:br/>
       </w:r>
       <w:r>
         <w:rPr>
           <w:sz w:val="24"/>
           <w:szCs w:val="24"/>
         </w:rPr>
-        <w:fldChar w:fldCharType="end"/>
-      </w:r>
+        <w:br/>
+      </w:r>
+      <w:bookmarkStart w:id="19" w:name="_Toc126519115"/>
+      <w:bookmarkEnd w:id="18"/>
       <w:r>
         <w:rPr>
           <w:sz w:val="24"/>
           <w:szCs w:val="24"/>
         </w:rPr>
-        <w:t>. Atherton Hall, SHC Est. 1997</w:t>
-      </w:r>
-      <w:bookmarkEnd w:id="16"/>
-    </w:p>
-    <w:p>
-      <w:pPr>
-        <w:pStyle w:val="NoSpacing"/>
-        <w:rPr>
-          <w:sz w:val="24"/>
-        </w:rPr>
-      </w:pPr>
-      <w:r>
-        <w:rPr>
-          <w:sz w:val="24"/>
-        </w:rPr>
-        <w:t xml:space="preserve">To </w:t>
-      </w:r>
-      <w:r>
-        <w:rPr>
-          <w:sz w:val="24"/>
-        </w:rPr>
-        <w:t>insert</w:t>
-      </w:r>
-      <w:r>
-        <w:rPr>
-          <w:sz w:val="24"/>
-        </w:rPr>
-        <w:t xml:space="preserve"> pictures using Word</w:t>
-      </w:r>
-      <w:r>
-        <w:rPr>
-          <w:sz w:val="24"/>
-        </w:rPr>
-        <w:t xml:space="preserve"> 2007 &amp; 2013 (Windows)</w:t>
-      </w:r>
-      <w:r>
-        <w:rPr>
-          <w:sz w:val="24"/>
-        </w:rPr>
-        <w:t>:</w:t>
-      </w:r>
-    </w:p>
-    <w:p>
-      <w:pPr>
-        <w:pStyle w:val="NoSpacing"/>
-        <w:numPr>
-          <w:ilvl w:val="0"/>
-          <w:numId w:val="5"/>
-        </w:numPr>
-        <w:rPr>
-          <w:sz w:val="24"/>
-        </w:rPr>
-      </w:pPr>
-      <w:r>
-        <w:rPr>
-          <w:sz w:val="24"/>
-        </w:rPr>
-        <w:t>Click on Insert &gt; Picture</w:t>
-      </w:r>
-      <w:r>
-        <w:rPr>
-          <w:sz w:val="24"/>
-        </w:rPr>
-        <w:t>s</w:t>
-      </w:r>
-    </w:p>
-    <w:p>
-      <w:pPr>
-        <w:pStyle w:val="NoSpacing"/>
-        <w:numPr>
-          <w:ilvl w:val="0"/>
-          <w:numId w:val="5"/>
-        </w:numPr>
-        <w:rPr>
-          <w:sz w:val="24"/>
-        </w:rPr>
-      </w:pPr>
-      <w:r>
-        <w:rPr>
-          <w:sz w:val="24"/>
-        </w:rPr>
-        <w:t xml:space="preserve">Right click on the picture and choose </w:t>
-      </w:r>
-      <w:r>
-        <w:rPr>
-          <w:sz w:val="24"/>
-        </w:rPr>
-        <w:t>Insert Caption</w:t>
-      </w:r>
-    </w:p>
-    <w:p>
-      <w:pPr>
-        <w:pStyle w:val="NoSpacing"/>
-        <w:numPr>
-          <w:ilvl w:val="0"/>
-          <w:numId w:val="5"/>
-        </w:numPr>
-        <w:rPr>
-          <w:sz w:val="24"/>
-        </w:rPr>
-      </w:pPr>
-      <w:r>
-        <w:rPr>
-          <w:sz w:val="24"/>
-        </w:rPr>
-        <w:t>Go to the List of Figures page and choose Update Field</w:t>
-      </w:r>
-      <w:r>
-        <w:rPr>
-          <w:sz w:val="24"/>
-        </w:rPr>
-        <w:t xml:space="preserve"> (Update Entire Field)</w:t>
-      </w:r>
-    </w:p>
-    <w:p>
-      <w:pPr>
-        <w:pStyle w:val="NoSpacing"/>
-        <w:rPr>
-          <w:sz w:val="24"/>
-        </w:rPr>
-      </w:pPr>
-    </w:p>
-    <w:p>
-      <w:pPr>
-        <w:pStyle w:val="NoSpacing"/>
+        <w:t>Data Considerations and Setup</w:t>
+      </w:r>
+      <w:bookmarkEnd w:id="19"/>
+    </w:p>
+    <w:p>
+      <w:pPr>
+        <w:pStyle w:val="NormalWeb"/>
+        <w:spacing w:before="0" w:beforeAutospacing="0" w:after="0" w:afterAutospacing="0" w:line="480" w:lineRule="auto"/>
+      </w:pPr>
+      <w:r>
+        <w:rPr>
+          <w:rFonts w:ascii="Arial" w:hAnsi="Arial" w:cs="Arial"/>
+          <w:color w:val="000000"/>
+          <w:szCs w:val="22"/>
+        </w:rPr>
+        <w:tab/>
+      </w:r>
+      <w:r>
+        <w:rPr>
+          <w:color w:val="000000"/>
+        </w:rPr>
+        <w:t xml:space="preserve">It is important to note that this method, like the other popular methods, is predictive and not retrodictive. When carrying out this methodology my rankings are supposed to predict how well the teams will do going forward, it is not a model to see what factors best explain results that have already happened, a better explanation of this can be found at (7). That said, the data range used for the time series analysis is the regular season games for any given team. Only regular season games that are in the year of the predicted tournament are considered. This is because year over year college programs can experience a lot of </w:t>
+      </w:r>
+      <w:proofErr w:type="gramStart"/>
+      <w:r>
+        <w:rPr>
+          <w:color w:val="000000"/>
+        </w:rPr>
+        <w:t>turnover</w:t>
+      </w:r>
+      <w:proofErr w:type="gramEnd"/>
+      <w:r>
+        <w:rPr>
+          <w:color w:val="000000"/>
+        </w:rPr>
+        <w:t xml:space="preserve"> with transfers, graduates, and NBA draft declarations. It should be noted that in a sense that the previous season does have a small implication on a couple of the first games because there needs to be a base ranking set to calculate the first games efficiency ranking, and the base ranking is in part based on preseason rankings. When saying that just regular season games are used that also means that conference games are not included in the data. This is because it can be argued that teams don’t </w:t>
+      </w:r>
+      <w:r>
+        <w:rPr>
+          <w:color w:val="000000"/>
+        </w:rPr>
+        <w:lastRenderedPageBreak/>
+        <w:t xml:space="preserve">have similar </w:t>
+      </w:r>
+      <w:proofErr w:type="gramStart"/>
+      <w:r>
+        <w:rPr>
+          <w:color w:val="000000"/>
+        </w:rPr>
+        <w:t>amount</w:t>
+      </w:r>
+      <w:proofErr w:type="gramEnd"/>
+      <w:r>
+        <w:rPr>
+          <w:color w:val="000000"/>
+        </w:rPr>
+        <w:t xml:space="preserve"> of games when some teams play more conference tournament games than others, also any one-bid conference (a conference in which only the champion makes the tournament) will automatically have higher predictions than intended just because they succeeded in the tournament format. </w:t>
+      </w:r>
+    </w:p>
+    <w:p>
+      <w:pPr>
+        <w:tabs>
+          <w:tab w:val="clear" w:pos="720"/>
+        </w:tabs>
+        <w:suppressAutoHyphens w:val="0"/>
         <w:ind w:firstLine="0"/>
         <w:rPr>
           <w:sz w:val="24"/>
         </w:rPr>
       </w:pPr>
-      <w:r>
-        <w:rPr>
-          <w:sz w:val="24"/>
-        </w:rPr>
-        <w:t>Note: If you delete the List of Figures</w:t>
-      </w:r>
-      <w:r>
-        <w:rPr>
-          <w:sz w:val="24"/>
-        </w:rPr>
-        <w:t xml:space="preserve"> we have in the template</w:t>
-      </w:r>
-      <w:r>
-        <w:rPr>
-          <w:sz w:val="24"/>
-        </w:rPr>
-        <w:t xml:space="preserve">, you need to add it back in using References Tab &gt; Insert Table of Figures. </w:t>
-      </w:r>
-    </w:p>
-    <w:p>
-      <w:pPr>
-        <w:pStyle w:val="NoSpacing"/>
-        <w:rPr>
-          <w:sz w:val="24"/>
-        </w:rPr>
-      </w:pPr>
-    </w:p>
-    <w:p>
-      <w:pPr>
-        <w:pStyle w:val="NoSpacing"/>
-        <w:rPr>
-          <w:sz w:val="24"/>
-        </w:rPr>
-      </w:pPr>
-      <w:r>
-        <w:rPr>
-          <w:sz w:val="24"/>
-        </w:rPr>
-        <w:t>To insert pictures using Word 2011 (Mac)</w:t>
-      </w:r>
-    </w:p>
-    <w:p>
-      <w:pPr>
-        <w:pStyle w:val="NoSpacing"/>
-        <w:numPr>
-          <w:ilvl w:val="0"/>
-          <w:numId w:val="6"/>
-        </w:numPr>
-        <w:rPr>
-          <w:sz w:val="24"/>
-        </w:rPr>
-      </w:pPr>
-      <w:r>
-        <w:rPr>
-          <w:sz w:val="24"/>
-        </w:rPr>
-        <w:t>Click on Insert &gt; Photo</w:t>
-      </w:r>
-    </w:p>
-    <w:p>
-      <w:pPr>
-        <w:pStyle w:val="NoSpacing"/>
-        <w:numPr>
-          <w:ilvl w:val="0"/>
-          <w:numId w:val="6"/>
-        </w:numPr>
-        <w:rPr>
-          <w:sz w:val="24"/>
-        </w:rPr>
-      </w:pPr>
-      <w:r>
-        <w:rPr>
-          <w:sz w:val="24"/>
-        </w:rPr>
-        <w:t>Right click on the picture and choose Insert Caption…</w:t>
-      </w:r>
-    </w:p>
-    <w:p>
-      <w:pPr>
-        <w:pStyle w:val="NoSpacing"/>
-        <w:numPr>
-          <w:ilvl w:val="0"/>
-          <w:numId w:val="6"/>
-        </w:numPr>
-        <w:rPr>
-          <w:sz w:val="24"/>
-        </w:rPr>
-      </w:pPr>
-      <w:r>
-        <w:rPr>
-          <w:sz w:val="24"/>
-        </w:rPr>
-        <w:t>Go to the List of Figures page and choose Update Field</w:t>
-      </w:r>
-    </w:p>
-    <w:p>
-      <w:pPr>
-        <w:pStyle w:val="NoSpacing"/>
+    </w:p>
+    <w:p>
+      <w:pPr>
+        <w:tabs>
+          <w:tab w:val="clear" w:pos="720"/>
+        </w:tabs>
+        <w:suppressAutoHyphens w:val="0"/>
         <w:ind w:firstLine="0"/>
         <w:rPr>
           <w:sz w:val="24"/>
         </w:rPr>
       </w:pPr>
-    </w:p>
-    <w:p>
-      <w:pPr>
-        <w:pStyle w:val="NoSpacing"/>
-        <w:rPr>
-          <w:sz w:val="24"/>
-        </w:rPr>
-      </w:pPr>
-      <w:r>
-        <w:rPr>
-          <w:sz w:val="24"/>
-        </w:rPr>
-        <w:t>If that doesn’t work, on a Mac, here’s how to add the Table of Figures</w:t>
-      </w:r>
-      <w:r>
-        <w:rPr>
-          <w:sz w:val="24"/>
-        </w:rPr>
-        <w:t>:</w:t>
-      </w:r>
-    </w:p>
-    <w:p>
-      <w:pPr>
-        <w:pStyle w:val="NoSpacing"/>
-        <w:numPr>
-          <w:ilvl w:val="0"/>
-          <w:numId w:val="7"/>
-        </w:numPr>
-        <w:rPr>
-          <w:sz w:val="24"/>
-        </w:rPr>
-      </w:pPr>
-      <w:r>
-        <w:rPr>
-          <w:sz w:val="24"/>
-        </w:rPr>
-        <w:t>Click on Insert &gt; Index and Tables</w:t>
-      </w:r>
-    </w:p>
-    <w:p>
-      <w:pPr>
-        <w:pStyle w:val="NoSpacing"/>
-        <w:numPr>
-          <w:ilvl w:val="0"/>
-          <w:numId w:val="7"/>
-        </w:numPr>
-        <w:rPr>
-          <w:sz w:val="24"/>
-        </w:rPr>
-      </w:pPr>
-      <w:r>
-        <w:rPr>
-          <w:sz w:val="24"/>
+      <w:r>
+        <w:rPr>
+          <w:color w:val="000000"/>
+          <w:sz w:val="24"/>
+        </w:rPr>
+        <w:tab/>
+        <w:t xml:space="preserve">The regular season data is collected from Bart </w:t>
+      </w:r>
+      <w:proofErr w:type="spellStart"/>
+      <w:r>
+        <w:rPr>
+          <w:color w:val="000000"/>
+          <w:sz w:val="24"/>
+        </w:rPr>
+        <w:t>Torvik’s</w:t>
+      </w:r>
+      <w:proofErr w:type="spellEnd"/>
+      <w:r>
+        <w:rPr>
+          <w:color w:val="000000"/>
+          <w:sz w:val="24"/>
+        </w:rPr>
+        <w:t xml:space="preserve"> T-Rank site which allows me to go back into previous seasons and collect season data at a specific date. The tournament is collected from (</w:t>
+      </w:r>
+      <w:proofErr w:type="spellStart"/>
+      <w:r>
+        <w:rPr>
+          <w:color w:val="000000"/>
+          <w:sz w:val="24"/>
+        </w:rPr>
+        <w:t>kaggle</w:t>
+      </w:r>
+      <w:proofErr w:type="spellEnd"/>
+      <w:r>
+        <w:rPr>
+          <w:color w:val="000000"/>
+          <w:sz w:val="24"/>
+        </w:rPr>
+        <w:t xml:space="preserve">), combining these two datasets to cover the seasons from 2011-2019. This allows for predictions for 9 tournaments, and it is important to note that the format over this time period is consistent year over year, in 2011 the NCAA committee added the First Four </w:t>
+      </w:r>
+      <w:proofErr w:type="gramStart"/>
+      <w:r>
+        <w:rPr>
+          <w:color w:val="000000"/>
+          <w:sz w:val="24"/>
+        </w:rPr>
+        <w:t>games</w:t>
+      </w:r>
+      <w:proofErr w:type="gramEnd"/>
+      <w:r>
+        <w:rPr>
+          <w:color w:val="000000"/>
+          <w:sz w:val="24"/>
+        </w:rPr>
+        <w:t xml:space="preserve"> but we will not be predicting those games as most brackets do not count those games. From the regular season </w:t>
+      </w:r>
+      <w:proofErr w:type="gramStart"/>
+      <w:r>
+        <w:rPr>
+          <w:color w:val="000000"/>
+          <w:sz w:val="24"/>
+        </w:rPr>
+        <w:t>data</w:t>
+      </w:r>
+      <w:proofErr w:type="gramEnd"/>
+      <w:r>
+        <w:rPr>
+          <w:color w:val="000000"/>
+          <w:sz w:val="24"/>
+        </w:rPr>
+        <w:t xml:space="preserve"> we will use the offensive efficiency and defensive efficiency statistics that were discussed in the previous section. We can see that the overall data counts 47460 regular season games, 603 tourney </w:t>
+      </w:r>
+      <w:proofErr w:type="gramStart"/>
+      <w:r>
+        <w:rPr>
+          <w:color w:val="000000"/>
+          <w:sz w:val="24"/>
+        </w:rPr>
+        <w:t>games,  and</w:t>
+      </w:r>
+      <w:proofErr w:type="gramEnd"/>
+      <w:r>
+        <w:rPr>
+          <w:color w:val="000000"/>
+          <w:sz w:val="24"/>
+        </w:rPr>
+        <w:t xml:space="preserve"> 352 unique teams over the 9 seasons. (Figure)</w:t>
+      </w:r>
+    </w:p>
+    <w:p>
+      <w:pPr>
+        <w:tabs>
+          <w:tab w:val="clear" w:pos="720"/>
+        </w:tabs>
+        <w:suppressAutoHyphens w:val="0"/>
+        <w:ind w:firstLine="0"/>
+        <w:rPr>
+          <w:sz w:val="24"/>
+        </w:rPr>
+      </w:pPr>
+    </w:p>
+    <w:p>
+      <w:pPr>
+        <w:tabs>
+          <w:tab w:val="clear" w:pos="720"/>
+        </w:tabs>
+        <w:suppressAutoHyphens w:val="0"/>
+        <w:ind w:firstLine="0"/>
+        <w:rPr>
+          <w:sz w:val="24"/>
+        </w:rPr>
+      </w:pPr>
+      <w:r>
+        <w:rPr>
+          <w:color w:val="000000"/>
+          <w:sz w:val="24"/>
+        </w:rPr>
+        <w:tab/>
+        <w:t xml:space="preserve"> To provide some context to efficiencies we can see how the efficiencies compare to some more popular household statistics. (</w:t>
+      </w:r>
+      <w:proofErr w:type="spellStart"/>
+      <w:proofErr w:type="gramStart"/>
+      <w:r>
+        <w:rPr>
+          <w:color w:val="000000"/>
+          <w:sz w:val="24"/>
+        </w:rPr>
+        <w:t>eda</w:t>
+      </w:r>
+      <w:proofErr w:type="spellEnd"/>
+      <w:proofErr w:type="gramEnd"/>
+      <w:r>
+        <w:rPr>
+          <w:color w:val="000000"/>
+          <w:sz w:val="24"/>
+        </w:rPr>
+        <w:t>, graphics and explain, overall efficiency spilt by winners and losers, correlation plot)</w:t>
+      </w:r>
+    </w:p>
+    <w:p>
+      <w:pPr>
+        <w:ind w:firstLine="0"/>
+        <w:rPr>
+          <w:sz w:val="24"/>
+        </w:rPr>
+      </w:pPr>
+    </w:p>
+    <w:p>
+      <w:pPr>
+        <w:pStyle w:val="Heading1"/>
+        <w:rPr>
+          <w:sz w:val="24"/>
+          <w:szCs w:val="24"/>
+        </w:rPr>
+      </w:pPr>
+      <w:bookmarkStart w:id="20" w:name="_Toc180479579"/>
+      <w:r>
+        <w:rPr>
+          <w:sz w:val="24"/>
+          <w:szCs w:val="24"/>
         </w:rPr>
         <w:lastRenderedPageBreak/>
-        <w:t>Choose Table of Figures</w:t>
-      </w:r>
-      <w:r>
-        <w:rPr>
-          <w:sz w:val="24"/>
-        </w:rPr>
-        <w:t xml:space="preserve"> tab, and choose Figure under Caption label,</w:t>
-      </w:r>
-      <w:r>
-        <w:rPr>
-          <w:sz w:val="24"/>
-        </w:rPr>
-        <w:t xml:space="preserve"> and click OK</w:t>
-      </w:r>
-      <w:r>
-        <w:rPr>
-          <w:sz w:val="24"/>
-        </w:rPr>
         <w:br/>
       </w:r>
-      <w:bookmarkEnd w:id="14"/>
-    </w:p>
-    <w:p>
-      <w:pPr>
-        <w:pStyle w:val="Heading1"/>
+      <w:r>
         <w:rPr>
           <w:sz w:val="24"/>
           <w:szCs w:val="24"/>
         </w:rPr>
-      </w:pPr>
-      <w:bookmarkStart w:id="17" w:name="_Toc180479577"/>
+        <w:br/>
+      </w:r>
+      <w:bookmarkStart w:id="21" w:name="_Toc126519116"/>
+      <w:bookmarkEnd w:id="20"/>
       <w:r>
         <w:rPr>
           <w:sz w:val="24"/>
           <w:szCs w:val="24"/>
         </w:rPr>
-        <w:br/>
-      </w:r>
-      <w:r>
-        <w:rPr>
-          <w:sz w:val="24"/>
-          <w:szCs w:val="24"/>
-        </w:rPr>
-        <w:br/>
-      </w:r>
-      <w:bookmarkStart w:id="18" w:name="_Toc125580562"/>
-      <w:bookmarkEnd w:id="17"/>
-      <w:r>
-        <w:rPr>
-          <w:sz w:val="24"/>
-          <w:szCs w:val="24"/>
-        </w:rPr>
-        <w:t>Data Considerations and Setup</w:t>
-      </w:r>
-      <w:bookmarkEnd w:id="18"/>
-    </w:p>
-    <w:p>
-      <w:pPr>
-        <w:pStyle w:val="NoSpacing"/>
-        <w:spacing w:line="480" w:lineRule="auto"/>
-        <w:rPr>
-          <w:sz w:val="24"/>
-        </w:rPr>
-      </w:pPr>
-      <w:r>
-        <w:rPr>
-          <w:color w:val="000000"/>
-          <w:sz w:val="24"/>
-        </w:rPr>
-        <w:t>It is important to note that this method, like the other popular methods, is predictive and not retrodictive. When carrying out this methodology my rankings are supposed to predict how well the teams will do going forward, it is not a model to see what factors best explain results that have already happened, a better explanation of this can be found at (7). That said, the data range used for the time series analysis is the regular season games for any given team. Only regular season games that are in the year of the predicted tournament are considered. This is because year over year college programs can experience a lot of turnover with transfers, graduates, and NBA draft declarations. It should be noted that in a sense that the previous season does have a small implication on a couple of the first games because there needs to be a base ranking set to calculate the first games efficiency ranking, and the base ranking is in part based</w:t>
-      </w:r>
-    </w:p>
-    <w:p>
-      <w:pPr>
-        <w:rPr>
-          <w:sz w:val="24"/>
-        </w:rPr>
-      </w:pPr>
-    </w:p>
-    <w:p>
-      <w:pPr>
-        <w:pStyle w:val="Heading1"/>
-        <w:rPr>
-          <w:sz w:val="24"/>
-          <w:szCs w:val="24"/>
-        </w:rPr>
-      </w:pPr>
-      <w:bookmarkStart w:id="19" w:name="_Toc180479578"/>
-      <w:r>
-        <w:rPr>
-          <w:sz w:val="24"/>
-          <w:szCs w:val="24"/>
-        </w:rPr>
-        <w:br/>
-      </w:r>
-      <w:r>
-        <w:rPr>
-          <w:sz w:val="24"/>
-          <w:szCs w:val="24"/>
-        </w:rPr>
-        <w:br/>
-      </w:r>
-      <w:bookmarkStart w:id="20" w:name="_Toc125580563"/>
-      <w:bookmarkEnd w:id="19"/>
-      <w:r>
-        <w:rPr>
-          <w:sz w:val="24"/>
-          <w:szCs w:val="24"/>
-        </w:rPr>
-        <w:t>Efficiency</w:t>
-      </w:r>
-      <w:bookmarkEnd w:id="20"/>
-    </w:p>
-    <w:p>
-      <w:pPr>
-        <w:pStyle w:val="Heading2"/>
-        <w:jc w:val="left"/>
-        <w:rPr>
-          <w:sz w:val="24"/>
-          <w:szCs w:val="24"/>
-        </w:rPr>
-      </w:pPr>
-      <w:bookmarkStart w:id="21" w:name="_Toc125580564"/>
-      <w:r>
-        <w:rPr>
-          <w:sz w:val="24"/>
-          <w:szCs w:val="24"/>
-        </w:rPr>
-        <w:t>Discussion</w:t>
+        <w:t>Time-Series Model</w:t>
       </w:r>
       <w:bookmarkEnd w:id="21"/>
     </w:p>
     <w:p>
       <w:pPr>
         <w:rPr>
-          <w:color w:val="000000"/>
-          <w:sz w:val="24"/>
-        </w:rPr>
-      </w:pPr>
-      <w:r>
-        <w:rPr>
-          <w:color w:val="000000"/>
-          <w:sz w:val="24"/>
-        </w:rPr>
-        <w:t xml:space="preserve">The first component to understanding the calculations behind the performance rating we will give to a team for each game to be used in the time-series analysis is adjusted efficiency. For </w:t>
-      </w:r>
-      <w:r>
-        <w:rPr>
-          <w:color w:val="000000"/>
-          <w:sz w:val="24"/>
-        </w:rPr>
-        <w:lastRenderedPageBreak/>
-        <w:t xml:space="preserve">efficiency calculations we will not stray away from the industry standard. This is because exploring and testing new efficiency calculations is not in the scope of this paper and is unreasonable given most efficiency calculations to stray too far from each other. For this data we will use data from Bart </w:t>
-      </w:r>
-      <w:proofErr w:type="spellStart"/>
-      <w:r>
-        <w:rPr>
-          <w:color w:val="000000"/>
-          <w:sz w:val="24"/>
-        </w:rPr>
-        <w:t>Torvik</w:t>
-      </w:r>
-      <w:proofErr w:type="spellEnd"/>
-      <w:r>
-        <w:rPr>
-          <w:color w:val="000000"/>
-          <w:sz w:val="24"/>
-        </w:rPr>
-        <w:t xml:space="preserve"> and his efficiency calculations. The general formul</w:t>
-      </w:r>
-      <w:r>
-        <w:rPr>
-          <w:color w:val="000000"/>
-          <w:sz w:val="24"/>
-        </w:rPr>
-        <w:t>a…</w:t>
-      </w:r>
-    </w:p>
-    <w:p>
-      <w:pPr>
-        <w:ind w:firstLine="0"/>
-        <w:rPr>
-          <w:color w:val="000000"/>
-          <w:sz w:val="24"/>
-        </w:rPr>
-      </w:pPr>
-    </w:p>
-    <w:p>
-      <w:pPr>
-        <w:ind w:firstLine="0"/>
-        <w:rPr>
-          <w:color w:val="000000"/>
-          <w:sz w:val="24"/>
-        </w:rPr>
-      </w:pPr>
-    </w:p>
-    <w:p>
-      <w:pPr>
-        <w:pStyle w:val="Heading2"/>
-        <w:jc w:val="left"/>
+          <w:rFonts w:ascii="Arial" w:hAnsi="Arial" w:cs="Arial"/>
+          <w:color w:val="000000"/>
+          <w:szCs w:val="22"/>
+        </w:rPr>
+      </w:pPr>
+    </w:p>
+    <w:p>
+      <w:pPr>
+        <w:rPr>
+          <w:sz w:val="24"/>
+        </w:rPr>
         <w:sectPr>
           <w:headerReference w:type="default" r:id="rId14"/>
-          <w:pgSz w:w="12240" w:h="15840" w:code="1"/>
-          <w:pgMar w:top="1440" w:right="1440" w:bottom="1440" w:left="1440" w:header="1440" w:footer="1008" w:gutter="0"/>
-          <w:pgNumType w:start="1"/>
-          <w:cols w:space="720"/>
-          <w:titlePg/>
-          <w:docGrid w:linePitch="360"/>
-        </w:sectPr>
-      </w:pPr>
-      <w:bookmarkStart w:id="22" w:name="_Toc125580565"/>
-      <w:r>
-        <w:t>Example in Data</w:t>
-      </w:r>
-      <w:bookmarkEnd w:id="22"/>
-    </w:p>
-    <w:p>
-      <w:pPr>
-        <w:ind w:firstLine="0"/>
-        <w:rPr>
-          <w:sz w:val="24"/>
-        </w:rPr>
-      </w:pPr>
-    </w:p>
-    <w:p>
-      <w:pPr>
-        <w:pStyle w:val="Heading1"/>
-        <w:rPr>
-          <w:sz w:val="24"/>
-          <w:szCs w:val="24"/>
-        </w:rPr>
-      </w:pPr>
-      <w:bookmarkStart w:id="23" w:name="_Toc180479579"/>
-      <w:r>
-        <w:rPr>
-          <w:sz w:val="24"/>
-          <w:szCs w:val="24"/>
-        </w:rPr>
-        <w:br/>
-      </w:r>
-      <w:r>
-        <w:rPr>
-          <w:sz w:val="24"/>
-          <w:szCs w:val="24"/>
-        </w:rPr>
-        <w:br/>
-      </w:r>
-      <w:bookmarkStart w:id="24" w:name="_Toc125580566"/>
-      <w:bookmarkEnd w:id="23"/>
-      <w:r>
-        <w:rPr>
-          <w:sz w:val="24"/>
-          <w:szCs w:val="24"/>
-        </w:rPr>
-        <w:t>Time-Series Model</w:t>
-      </w:r>
-      <w:bookmarkEnd w:id="24"/>
-    </w:p>
-    <w:p>
-      <w:pPr>
-        <w:rPr>
-          <w:rFonts w:ascii="Arial" w:hAnsi="Arial" w:cs="Arial"/>
-          <w:color w:val="000000"/>
-          <w:szCs w:val="22"/>
-        </w:rPr>
-      </w:pPr>
-    </w:p>
-    <w:p>
-      <w:pPr>
-        <w:rPr>
-          <w:sz w:val="24"/>
-        </w:rPr>
-        <w:sectPr>
-          <w:headerReference w:type="default" r:id="rId15"/>
-          <w:headerReference w:type="first" r:id="rId16"/>
+          <w:headerReference w:type="first" r:id="rId15"/>
           <w:pgSz w:w="12240" w:h="15840" w:code="1"/>
           <w:pgMar w:top="1440" w:right="1440" w:bottom="1440" w:left="1440" w:header="1440" w:footer="1008" w:gutter="0"/>
           <w:cols w:space="720"/>
@@ -3324,6 +3607,7 @@
         <w:t xml:space="preserve">Given a set of adjusted offensive efficiencies and a set of adjusted defensive efficiencies and the combination of both we can now apply a time-series analysis on the season data for the teams. The data was tested using two different time-series methods. One method was a model using a simple moving average (MA) model of 5 data points. The second method uses the </w:t>
       </w:r>
       <w:proofErr w:type="spellStart"/>
+      <w:proofErr w:type="gramStart"/>
       <w:r>
         <w:rPr>
           <w:rFonts w:ascii="Arial" w:hAnsi="Arial" w:cs="Arial"/>
@@ -3333,6 +3617,7 @@
         <w:t>auto.arima</w:t>
       </w:r>
       <w:proofErr w:type="spellEnd"/>
+      <w:proofErr w:type="gramEnd"/>
       <w:r>
         <w:rPr>
           <w:rFonts w:ascii="Arial" w:hAnsi="Arial" w:cs="Arial"/>
@@ -3358,7 +3643,7 @@
           <w:szCs w:val="24"/>
         </w:rPr>
       </w:pPr>
-      <w:bookmarkStart w:id="25" w:name="_Toc180479580"/>
+      <w:bookmarkStart w:id="22" w:name="_Toc180479580"/>
       <w:r>
         <w:rPr>
           <w:sz w:val="24"/>
@@ -3374,8 +3659,8 @@
         </w:rPr>
         <w:br/>
       </w:r>
-      <w:bookmarkStart w:id="26" w:name="_Toc125580567"/>
-      <w:bookmarkEnd w:id="25"/>
+      <w:bookmarkStart w:id="23" w:name="_Toc126519117"/>
+      <w:bookmarkEnd w:id="22"/>
       <w:r>
         <w:rPr>
           <w:sz w:val="24"/>
@@ -3383,14 +3668,7 @@
         </w:rPr>
         <w:t>Markov Chain to Create Ranks</w:t>
       </w:r>
-      <w:bookmarkEnd w:id="26"/>
-    </w:p>
-    <w:p>
-      <w:pPr>
-        <w:rPr>
-          <w:sz w:val="24"/>
-        </w:rPr>
-      </w:pPr>
+      <w:bookmarkEnd w:id="23"/>
     </w:p>
     <w:p>
       <w:pPr>
@@ -3398,10 +3676,11 @@
           <w:sz w:val="24"/>
         </w:rPr>
         <w:sectPr>
-          <w:headerReference w:type="default" r:id="rId17"/>
-          <w:headerReference w:type="first" r:id="rId18"/>
+          <w:headerReference w:type="default" r:id="rId16"/>
+          <w:headerReference w:type="first" r:id="rId17"/>
           <w:pgSz w:w="12240" w:h="15840" w:code="1"/>
           <w:pgMar w:top="1440" w:right="1440" w:bottom="1440" w:left="1440" w:header="1440" w:footer="1008" w:gutter="0"/>
+          <w:pgNumType w:start="14"/>
           <w:cols w:space="720"/>
           <w:titlePg/>
           <w:docGrid w:linePitch="360"/>
@@ -3409,26 +3688,62 @@
       </w:pPr>
       <w:r>
         <w:rPr>
-          <w:sz w:val="24"/>
-        </w:rPr>
-        <w:t>F</w:t>
-      </w:r>
-      <w:r>
-        <w:rPr>
-          <w:sz w:val="24"/>
-        </w:rPr>
-        <w:t xml:space="preserve">or every  </w:t>
+          <w:color w:val="000000"/>
+          <w:sz w:val="24"/>
+        </w:rPr>
+        <w:t xml:space="preserve">For every year we have a set of numbers defining the teams to participate in the final NCAA tournament. As stated in the previous section it was stated how we are using a time-series analysis to populate these set of numbers, but we can see that the following </w:t>
+      </w:r>
+      <w:proofErr w:type="spellStart"/>
+      <w:r>
+        <w:rPr>
+          <w:color w:val="000000"/>
+          <w:sz w:val="24"/>
+        </w:rPr>
+        <w:t>markov</w:t>
+      </w:r>
+      <w:proofErr w:type="spellEnd"/>
+      <w:r>
+        <w:rPr>
+          <w:color w:val="000000"/>
+          <w:sz w:val="24"/>
+        </w:rPr>
+        <w:t xml:space="preserve"> chain method to get expected probabilities of teams making it to the second and third rounds can be applied to any set of numbers that are defining the teams as long as those set of numbers are positive. This stochastic method takes the set of</w:t>
+      </w:r>
+      <w:r>
+        <w:rPr>
+          <w:color w:val="000000"/>
+          <w:sz w:val="24"/>
+        </w:rPr>
+        <w:t xml:space="preserve"> any pair of four connected teams in the march madness bracket, for example, seeds (1,16,8,9) or (2,15,7,10). (</w:t>
+      </w:r>
+      <w:proofErr w:type="gramStart"/>
+      <w:r>
+        <w:rPr>
+          <w:color w:val="000000"/>
+          <w:sz w:val="24"/>
+        </w:rPr>
+        <w:t>link</w:t>
+      </w:r>
+      <w:proofErr w:type="gramEnd"/>
+      <w:r>
+        <w:rPr>
+          <w:color w:val="000000"/>
+          <w:sz w:val="24"/>
+        </w:rPr>
+        <w:t xml:space="preserve"> to bracket) We will use seed numbers as a baseline example for creating these probabilities. For any given seed we have the model: </w:t>
       </w:r>
     </w:p>
     <w:p>
       <w:pPr>
         <w:pStyle w:val="Heading1"/>
         <w:rPr>
+          <w:rStyle w:val="HeadingNumber"/>
+          <w:color w:val="auto"/>
           <w:sz w:val="24"/>
           <w:szCs w:val="24"/>
         </w:rPr>
       </w:pPr>
-      <w:bookmarkStart w:id="27" w:name="_Toc180479581"/>
+      <w:bookmarkStart w:id="24" w:name="_Toc180479581"/>
       <w:r>
         <w:rPr>
           <w:sz w:val="24"/>
@@ -3444,7 +3759,7 @@
         </w:rPr>
         <w:br/>
       </w:r>
-      <w:bookmarkStart w:id="28" w:name="_Toc125580568"/>
+      <w:bookmarkStart w:id="25" w:name="_Toc126519118"/>
       <w:r>
         <w:rPr>
           <w:sz w:val="24"/>
@@ -3452,7 +3767,109 @@
         </w:rPr>
         <w:t>Analysis of Results</w:t>
       </w:r>
-      <w:bookmarkEnd w:id="28"/>
+      <w:bookmarkEnd w:id="25"/>
+    </w:p>
+    <w:p>
+      <w:r>
+        <w:rPr>
+          <w:rStyle w:val="HeadingNumber"/>
+          <w:color w:val="auto"/>
+          <w:sz w:val="24"/>
+        </w:rPr>
+        <w:t xml:space="preserve">With the time-series model set and Markov-chain creating winning probabilities. The R code now runs a loop for every tournament team in the nine years of study to simulate predictions for the first two rounds of each of those </w:t>
+      </w:r>
+      <w:proofErr w:type="gramStart"/>
+      <w:r>
+        <w:rPr>
+          <w:rStyle w:val="HeadingNumber"/>
+          <w:color w:val="auto"/>
+          <w:sz w:val="24"/>
+        </w:rPr>
+        <w:t>years</w:t>
+      </w:r>
+      <w:proofErr w:type="gramEnd"/>
+      <w:r>
+        <w:rPr>
+          <w:rStyle w:val="HeadingNumber"/>
+          <w:color w:val="auto"/>
+          <w:sz w:val="24"/>
+        </w:rPr>
+        <w:t xml:space="preserve"> tournaments. First, we can </w:t>
+      </w:r>
+      <w:proofErr w:type="gramStart"/>
+      <w:r>
+        <w:rPr>
+          <w:rStyle w:val="HeadingNumber"/>
+          <w:color w:val="auto"/>
+          <w:sz w:val="24"/>
+        </w:rPr>
+        <w:t>refer back</w:t>
+      </w:r>
+      <w:proofErr w:type="gramEnd"/>
+      <w:r>
+        <w:rPr>
+          <w:rStyle w:val="HeadingNumber"/>
+          <w:color w:val="auto"/>
+          <w:sz w:val="24"/>
+        </w:rPr>
+        <w:t xml:space="preserve"> to the seed method as a baseline to show results of these predictions. The seed method performed as follows: (Figure)</w:t>
+      </w:r>
+      <w:r>
+        <w:t xml:space="preserve"> </w:t>
+      </w:r>
+    </w:p>
+    <w:p>
+      <w:r>
+        <w:t>(Analysis seed method prediction)</w:t>
+      </w:r>
+    </w:p>
+    <w:p>
+      <w:r>
+        <w:t>(Time series one and two performed as follows)</w:t>
+      </w:r>
+    </w:p>
+    <w:p>
+      <w:r>
+        <w:t xml:space="preserve">(Analysis) </w:t>
+      </w:r>
+    </w:p>
+    <w:p>
+      <w:r>
+        <w:t>(Deeper analysis into why time series performed as such with figures of performance against upsets vs. favorites)</w:t>
+      </w:r>
+    </w:p>
+    <w:p/>
+    <w:p>
+      <w:pPr>
+        <w:pStyle w:val="Heading1"/>
+        <w:rPr>
+          <w:sz w:val="24"/>
+          <w:szCs w:val="24"/>
+        </w:rPr>
+      </w:pPr>
+      <w:r>
+        <w:rPr>
+          <w:sz w:val="24"/>
+          <w:szCs w:val="24"/>
+        </w:rPr>
+        <w:br/>
+      </w:r>
+      <w:r>
+        <w:rPr>
+          <w:sz w:val="24"/>
+          <w:szCs w:val="24"/>
+        </w:rPr>
+        <w:br/>
+      </w:r>
+      <w:bookmarkStart w:id="26" w:name="_Toc126519119"/>
+      <w:r>
+        <w:rPr>
+          <w:sz w:val="24"/>
+          <w:szCs w:val="24"/>
+        </w:rPr>
+        <w:t>Limitations and Conclusions</w:t>
+      </w:r>
+      <w:bookmarkEnd w:id="26"/>
     </w:p>
     <w:p>
       <w:pPr>
@@ -3461,79 +3878,21 @@
           <w:ilvl w:val="0"/>
           <w:numId w:val="0"/>
         </w:numPr>
-        <w:jc w:val="left"/>
+        <w:rPr>
+          <w:sz w:val="24"/>
+          <w:szCs w:val="24"/>
+        </w:rPr>
+      </w:pPr>
+      <w:r>
         <w:rPr>
           <w:rStyle w:val="HeadingNumber"/>
           <w:color w:val="auto"/>
           <w:sz w:val="24"/>
           <w:szCs w:val="24"/>
         </w:rPr>
-      </w:pPr>
-      <w:r>
-        <w:rPr>
-          <w:rStyle w:val="HeadingNumber"/>
-          <w:color w:val="auto"/>
-          <w:sz w:val="24"/>
-          <w:szCs w:val="24"/>
-        </w:rPr>
         <w:br w:type="page"/>
       </w:r>
-    </w:p>
-    <w:p>
-      <w:pPr>
-        <w:pStyle w:val="Heading1"/>
-        <w:rPr>
-          <w:sz w:val="24"/>
-          <w:szCs w:val="24"/>
-        </w:rPr>
-      </w:pPr>
-      <w:r>
-        <w:rPr>
-          <w:sz w:val="24"/>
-          <w:szCs w:val="24"/>
-        </w:rPr>
-        <w:lastRenderedPageBreak/>
-        <w:br/>
-      </w:r>
-      <w:r>
-        <w:rPr>
-          <w:sz w:val="24"/>
-          <w:szCs w:val="24"/>
-        </w:rPr>
-        <w:br/>
-      </w:r>
-      <w:bookmarkStart w:id="29" w:name="_Toc125580569"/>
-      <w:r>
-        <w:rPr>
-          <w:sz w:val="24"/>
-          <w:szCs w:val="24"/>
-        </w:rPr>
-        <w:t>Limitations and Conclusions</w:t>
-      </w:r>
-      <w:bookmarkEnd w:id="29"/>
-    </w:p>
-    <w:p>
-      <w:pPr>
-        <w:pStyle w:val="Heading1"/>
-        <w:numPr>
-          <w:ilvl w:val="0"/>
-          <w:numId w:val="0"/>
-        </w:numPr>
-        <w:rPr>
-          <w:sz w:val="24"/>
-          <w:szCs w:val="24"/>
-        </w:rPr>
-      </w:pPr>
-      <w:r>
-        <w:rPr>
-          <w:rStyle w:val="HeadingNumber"/>
-          <w:color w:val="auto"/>
-          <w:sz w:val="24"/>
-          <w:szCs w:val="24"/>
-        </w:rPr>
-        <w:br w:type="page"/>
-      </w:r>
-      <w:bookmarkStart w:id="30" w:name="_Toc125580570"/>
+      <w:bookmarkStart w:id="27" w:name="_Toc126519120"/>
       <w:r>
         <w:rPr>
           <w:rStyle w:val="HeadingNumber"/>
@@ -3559,21 +3918,29 @@
         <w:br/>
         <w:t>Replace with Appendix Title</w:t>
       </w:r>
+      <w:bookmarkEnd w:id="24"/>
       <w:bookmarkEnd w:id="27"/>
-      <w:bookmarkEnd w:id="30"/>
-    </w:p>
-    <w:p>
-      <w:pPr>
-        <w:rPr>
-          <w:sz w:val="24"/>
-        </w:rPr>
-      </w:pPr>
-      <w:r>
-        <w:rPr>
-          <w:sz w:val="24"/>
-        </w:rPr>
-        <w:t>Start here</w:t>
-      </w:r>
+    </w:p>
+    <w:p>
+      <w:pPr>
+        <w:rPr>
+          <w:sz w:val="24"/>
+        </w:rPr>
+      </w:pPr>
+      <w:r>
+        <w:rPr>
+          <w:sz w:val="24"/>
+        </w:rPr>
+        <w:t xml:space="preserve">Start </w:t>
+      </w:r>
+      <w:proofErr w:type="gramStart"/>
+      <w:r>
+        <w:rPr>
+          <w:sz w:val="24"/>
+        </w:rPr>
+        <w:t>here</w:t>
+      </w:r>
+      <w:proofErr w:type="gramEnd"/>
     </w:p>
     <w:p>
       <w:pPr>
@@ -3628,166 +3995,12 @@
     </w:p>
     <w:p>
       <w:pPr>
-        <w:pStyle w:val="NormalWeb"/>
-        <w:spacing w:before="0" w:beforeAutospacing="0" w:after="0" w:afterAutospacing="0"/>
-      </w:pPr>
-      <w:hyperlink r:id="rId19" w:anchor=":~:text=The%20NCAA%20Division%20I%20men's%20basketball%20tournament%20is%20a%20single,only%20four%20teams%20are%20left" w:history="1">
-        <w:r>
-          <w:rPr>
-            <w:rStyle w:val="Hyperlink"/>
-            <w:rFonts w:ascii="Arial" w:hAnsi="Arial" w:cs="Arial"/>
-            <w:sz w:val="22"/>
-            <w:szCs w:val="22"/>
-          </w:rPr>
-          <w:t>https://www.ncaa.com/news/basketball-men/bracketiq/2022-03-14/what-march-madness-ncaa-tournament-explained#:~:text=The%20NCAA%20Division%20I%20men's%20basketball%20tournament%20is%20a%20single,only%20four%20teams%20are%20left</w:t>
-        </w:r>
-      </w:hyperlink>
-      <w:r>
-        <w:rPr>
-          <w:rFonts w:ascii="Arial" w:hAnsi="Arial" w:cs="Arial"/>
-          <w:color w:val="000000"/>
-          <w:sz w:val="22"/>
-          <w:szCs w:val="22"/>
-        </w:rPr>
-        <w:t>.</w:t>
-      </w:r>
-    </w:p>
-    <w:p/>
-    <w:p>
-      <w:pPr>
-        <w:pStyle w:val="NormalWeb"/>
-        <w:spacing w:before="0" w:beforeAutospacing="0" w:after="0" w:afterAutospacing="0"/>
-      </w:pPr>
-      <w:hyperlink r:id="rId20" w:history="1">
-        <w:r>
-          <w:rPr>
-            <w:rStyle w:val="Hyperlink"/>
-            <w:rFonts w:ascii="Arial" w:hAnsi="Arial" w:cs="Arial"/>
-            <w:color w:val="1155CC"/>
-            <w:sz w:val="22"/>
-            <w:szCs w:val="22"/>
-          </w:rPr>
-          <w:t>https://www.boydsbets.com/bracket-tips-by-seed/</w:t>
-        </w:r>
-      </w:hyperlink>
-    </w:p>
-    <w:p/>
-    <w:p>
-      <w:pPr>
-        <w:pStyle w:val="NormalWeb"/>
-        <w:spacing w:before="0" w:beforeAutospacing="0" w:after="0" w:afterAutospacing="0"/>
-      </w:pPr>
-      <w:hyperlink r:id="rId21" w:history="1">
-        <w:r>
-          <w:rPr>
-            <w:rStyle w:val="Hyperlink"/>
-            <w:rFonts w:ascii="Arial" w:hAnsi="Arial" w:cs="Arial"/>
-            <w:color w:val="1155CC"/>
-            <w:sz w:val="22"/>
-            <w:szCs w:val="22"/>
-          </w:rPr>
-          <w:t>https://kenpom.com/blog/ratings-methodology-update/</w:t>
-        </w:r>
-      </w:hyperlink>
-    </w:p>
-    <w:p>
-      <w:pPr>
-        <w:pStyle w:val="NormalWeb"/>
-        <w:spacing w:before="0" w:beforeAutospacing="0" w:after="0" w:afterAutospacing="0"/>
-      </w:pPr>
-      <w:hyperlink r:id="rId22" w:history="1">
-        <w:r>
-          <w:rPr>
-            <w:rStyle w:val="Hyperlink"/>
-            <w:rFonts w:ascii="Arial" w:hAnsi="Arial" w:cs="Arial"/>
-            <w:color w:val="1155CC"/>
-            <w:sz w:val="22"/>
-            <w:szCs w:val="22"/>
-          </w:rPr>
-          <w:t>https://kenpom.com/blog/ratings-explanation/</w:t>
-        </w:r>
-      </w:hyperlink>
-    </w:p>
-    <w:p>
-      <w:pPr>
-        <w:pStyle w:val="NormalWeb"/>
-        <w:spacing w:before="0" w:beforeAutospacing="0" w:after="0" w:afterAutospacing="0"/>
-      </w:pPr>
-      <w:hyperlink r:id="rId23" w:history="1">
-        <w:r>
-          <w:rPr>
-            <w:rStyle w:val="Hyperlink"/>
-            <w:rFonts w:ascii="Arial" w:hAnsi="Arial" w:cs="Arial"/>
-            <w:color w:val="1155CC"/>
-            <w:sz w:val="22"/>
-            <w:szCs w:val="22"/>
-          </w:rPr>
-          <w:t>http://www.rtsratings.com/method.htm</w:t>
-        </w:r>
-      </w:hyperlink>
-    </w:p>
-    <w:p>
-      <w:pPr>
-        <w:pStyle w:val="NormalWeb"/>
-        <w:spacing w:before="0" w:beforeAutospacing="0" w:after="0" w:afterAutospacing="0"/>
-      </w:pPr>
-      <w:hyperlink r:id="rId24" w:history="1">
-        <w:r>
-          <w:rPr>
-            <w:rStyle w:val="Hyperlink"/>
-            <w:rFonts w:ascii="Arial" w:hAnsi="Arial" w:cs="Arial"/>
-            <w:color w:val="1155CC"/>
-            <w:sz w:val="22"/>
-            <w:szCs w:val="22"/>
-          </w:rPr>
-          <w:t>https://sagarin.usatoday.com/2023-2/college-basketball-team-ratings-2022-23/</w:t>
-        </w:r>
-      </w:hyperlink>
-    </w:p>
-    <w:p>
-      <w:pPr>
-        <w:pStyle w:val="NormalWeb"/>
-        <w:spacing w:before="0" w:beforeAutospacing="0" w:after="0" w:afterAutospacing="0"/>
-      </w:pPr>
-      <w:hyperlink r:id="rId25" w:history="1">
-        <w:r>
-          <w:rPr>
-            <w:rStyle w:val="Hyperlink"/>
-            <w:rFonts w:ascii="Arial" w:hAnsi="Arial" w:cs="Arial"/>
-            <w:color w:val="1155CC"/>
-            <w:sz w:val="22"/>
-            <w:szCs w:val="22"/>
-          </w:rPr>
-          <w:t>https://sonnymoorepowerratings.com/intent.htm</w:t>
-        </w:r>
-      </w:hyperlink>
-    </w:p>
-    <w:p>
-      <w:pPr>
-        <w:pStyle w:val="NormalWeb"/>
-        <w:spacing w:before="0" w:beforeAutospacing="0" w:after="0" w:afterAutospacing="0"/>
-      </w:pPr>
-      <w:hyperlink r:id="rId26" w:history="1">
-        <w:r>
-          <w:rPr>
-            <w:rStyle w:val="Hyperlink"/>
-            <w:rFonts w:ascii="Arial" w:hAnsi="Arial" w:cs="Arial"/>
-            <w:color w:val="1155CC"/>
-            <w:sz w:val="22"/>
-            <w:szCs w:val="22"/>
-          </w:rPr>
-          <w:t>http://www.orangehoops.org/NCAA/NCAA%20Rule%20Changes.htm</w:t>
-        </w:r>
-      </w:hyperlink>
-    </w:p>
-    <w:p>
-      <w:pPr>
         <w:rPr>
           <w:sz w:val="24"/>
         </w:rPr>
         <w:sectPr>
-          <w:headerReference w:type="default" r:id="rId27"/>
-          <w:headerReference w:type="first" r:id="rId28"/>
+          <w:headerReference w:type="default" r:id="rId18"/>
+          <w:headerReference w:type="first" r:id="rId19"/>
           <w:pgSz w:w="12240" w:h="15840" w:code="1"/>
           <w:pgMar w:top="1440" w:right="1440" w:bottom="1440" w:left="1440" w:header="1440" w:footer="1008" w:gutter="0"/>
           <w:cols w:space="720"/>
@@ -3945,7 +4158,25 @@
           <w:sz w:val="24"/>
           <w:highlight w:val="yellow"/>
         </w:rPr>
-        <w:t>, address and phone number</w:t>
+        <w:t xml:space="preserve">, </w:t>
+      </w:r>
+      <w:proofErr w:type="gramStart"/>
+      <w:r>
+        <w:rPr>
+          <w:b/>
+          <w:sz w:val="24"/>
+          <w:highlight w:val="yellow"/>
+        </w:rPr>
+        <w:t>address</w:t>
+      </w:r>
+      <w:proofErr w:type="gramEnd"/>
+      <w:r>
+        <w:rPr>
+          <w:b/>
+          <w:sz w:val="24"/>
+          <w:highlight w:val="yellow"/>
+        </w:rPr>
+        <w:t xml:space="preserve"> and phone number</w:t>
       </w:r>
       <w:r>
         <w:rPr>
@@ -3976,7 +4207,7 @@
       </w:pPr>
     </w:p>
     <w:sectPr>
-      <w:headerReference w:type="default" r:id="rId29"/>
+      <w:headerReference w:type="default" r:id="rId20"/>
       <w:pgSz w:w="12240" w:h="15840" w:code="1"/>
       <w:pgMar w:top="1440" w:right="1440" w:bottom="1440" w:left="1440" w:header="1440" w:footer="1008" w:gutter="0"/>
       <w:cols w:space="720"/>
@@ -4056,26 +4287,6 @@
 </file>
 
 <file path=word/header10.xml><?xml version="1.0" encoding="utf-8"?>
-<w:hdr xmlns:wpc="http://schemas.microsoft.com/office/word/2010/wordprocessingCanvas" xmlns:cx="http://schemas.microsoft.com/office/drawing/2014/chartex" xmlns:cx1="http://schemas.microsoft.com/office/drawing/2015/9/8/chartex" xmlns:cx2="http://schemas.microsoft.com/office/drawing/2015/10/21/chartex" xmlns:cx3="http://schemas.microsoft.com/office/drawing/2016/5/9/chartex" xmlns:cx4="http://schemas.microsoft.com/office/drawing/2016/5/10/chartex" xmlns:cx5="http://schemas.microsoft.com/office/drawing/2016/5/11/chartex" xmlns:cx6="http://schemas.microsoft.com/office/drawing/2016/5/12/chartex" xmlns:cx7="http://schemas.microsoft.com/office/drawing/2016/5/13/chartex" xmlns:cx8="http://schemas.microsoft.com/office/drawing/2016/5/14/chartex" xmlns:mc="http://schemas.openxmlformats.org/markup-compatibility/2006" xmlns:aink="http://schemas.microsoft.com/office/drawing/2016/ink" xmlns:am3d="http://schemas.microsoft.com/office/drawing/2017/model3d" xmlns:o="urn:schemas-microsoft-com:office:office" xmlns:oel="http://schemas.microsoft.com/office/2019/extlst" xmlns:r="http://schemas.openxmlformats.org/officeDocument/2006/relationships" xmlns:m="http://schemas.openxmlformats.org/officeDocument/2006/math" xmlns:v="urn:schemas-microsoft-com:vml" xmlns:wp14="http://schemas.microsoft.com/office/word/2010/wordprocessingDrawing" xmlns:wp="http://schemas.openxmlformats.org/drawingml/2006/wordprocessingDrawing" xmlns:w10="urn:schemas-microsoft-com:office:word" xmlns:w="http://schemas.openxmlformats.org/wordprocessingml/2006/main" xmlns:w14="http://schemas.microsoft.com/office/word/2010/wordml" xmlns:w15="http://schemas.microsoft.com/office/word/2012/wordml" xmlns:w16cex="http://schemas.microsoft.com/office/word/2018/wordml/cex" xmlns:w16cid="http://schemas.microsoft.com/office/word/2016/wordml/cid" xmlns:w16="http://schemas.microsoft.com/office/word/2018/wordml" xmlns:w16sdtdh="http://schemas.microsoft.com/office/word/2020/wordml/sdtdatahash" xmlns:w16se="http://schemas.microsoft.com/office/word/2015/wordml/symex" xmlns:wpg="http://schemas.microsoft.com/office/word/2010/wordprocessingGroup" xmlns:wpi="http://schemas.microsoft.com/office/word/2010/wordprocessingInk" xmlns:wne="http://schemas.microsoft.com/office/word/2006/wordml" xmlns:wps="http://schemas.microsoft.com/office/word/2010/wordprocessingShape" mc:Ignorable="w14 w15 w16se w16cid w16 w16cex w16sdtdh wp14">
-  <w:p>
-    <w:pPr>
-      <w:pStyle w:val="Header"/>
-      <w:jc w:val="right"/>
-      <w:rPr>
-        <w:lang w:val="en-US"/>
-      </w:rPr>
-    </w:pPr>
-    <w:r>
-      <w:rPr>
-        <w:lang w:val="en-US"/>
-      </w:rPr>
-      <w:t>9</w:t>
-    </w:r>
-  </w:p>
-</w:hdr>
-</file>
-
-<file path=word/header11.xml><?xml version="1.0" encoding="utf-8"?>
 <w:hdr xmlns:wpc="http://schemas.microsoft.com/office/word/2010/wordprocessingCanvas" xmlns:cx="http://schemas.microsoft.com/office/drawing/2014/chartex" xmlns:cx1="http://schemas.microsoft.com/office/drawing/2015/9/8/chartex" xmlns:cx2="http://schemas.microsoft.com/office/drawing/2015/10/21/chartex" xmlns:cx3="http://schemas.microsoft.com/office/drawing/2016/5/9/chartex" xmlns:cx4="http://schemas.microsoft.com/office/drawing/2016/5/10/chartex" xmlns:cx5="http://schemas.microsoft.com/office/drawing/2016/5/11/chartex" xmlns:cx6="http://schemas.microsoft.com/office/drawing/2016/5/12/chartex" xmlns:cx7="http://schemas.microsoft.com/office/drawing/2016/5/13/chartex" xmlns:cx8="http://schemas.microsoft.com/office/drawing/2016/5/14/chartex" xmlns:mc="http://schemas.openxmlformats.org/markup-compatibility/2006" xmlns:aink="http://schemas.microsoft.com/office/drawing/2016/ink" xmlns:am3d="http://schemas.microsoft.com/office/drawing/2017/model3d" xmlns:o="urn:schemas-microsoft-com:office:office" xmlns:oel="http://schemas.microsoft.com/office/2019/extlst" xmlns:r="http://schemas.openxmlformats.org/officeDocument/2006/relationships" xmlns:m="http://schemas.openxmlformats.org/officeDocument/2006/math" xmlns:v="urn:schemas-microsoft-com:vml" xmlns:wp14="http://schemas.microsoft.com/office/word/2010/wordprocessingDrawing" xmlns:wp="http://schemas.openxmlformats.org/drawingml/2006/wordprocessingDrawing" xmlns:w10="urn:schemas-microsoft-com:office:word" xmlns:w="http://schemas.openxmlformats.org/wordprocessingml/2006/main" xmlns:w14="http://schemas.microsoft.com/office/word/2010/wordml" xmlns:w15="http://schemas.microsoft.com/office/word/2012/wordml" xmlns:w16cex="http://schemas.microsoft.com/office/word/2018/wordml/cex" xmlns:w16cid="http://schemas.microsoft.com/office/word/2016/wordml/cid" xmlns:w16="http://schemas.microsoft.com/office/word/2018/wordml" xmlns:w16sdtdh="http://schemas.microsoft.com/office/word/2020/wordml/sdtdatahash" xmlns:w16se="http://schemas.microsoft.com/office/word/2015/wordml/symex" xmlns:wpg="http://schemas.microsoft.com/office/word/2010/wordprocessingGroup" xmlns:wpi="http://schemas.microsoft.com/office/word/2010/wordprocessingInk" xmlns:wne="http://schemas.microsoft.com/office/word/2006/wordml" xmlns:wps="http://schemas.microsoft.com/office/word/2010/wordprocessingShape" mc:Ignorable="w14 w15 w16se w16cid w16 w16cex w16sdtdh wp14">
   <w:sdt>
     <w:sdtPr>
@@ -4230,48 +4441,6 @@
 
 <file path=word/header5.xml><?xml version="1.0" encoding="utf-8"?>
 <w:hdr xmlns:wpc="http://schemas.microsoft.com/office/word/2010/wordprocessingCanvas" xmlns:cx="http://schemas.microsoft.com/office/drawing/2014/chartex" xmlns:cx1="http://schemas.microsoft.com/office/drawing/2015/9/8/chartex" xmlns:cx2="http://schemas.microsoft.com/office/drawing/2015/10/21/chartex" xmlns:cx3="http://schemas.microsoft.com/office/drawing/2016/5/9/chartex" xmlns:cx4="http://schemas.microsoft.com/office/drawing/2016/5/10/chartex" xmlns:cx5="http://schemas.microsoft.com/office/drawing/2016/5/11/chartex" xmlns:cx6="http://schemas.microsoft.com/office/drawing/2016/5/12/chartex" xmlns:cx7="http://schemas.microsoft.com/office/drawing/2016/5/13/chartex" xmlns:cx8="http://schemas.microsoft.com/office/drawing/2016/5/14/chartex" xmlns:mc="http://schemas.openxmlformats.org/markup-compatibility/2006" xmlns:aink="http://schemas.microsoft.com/office/drawing/2016/ink" xmlns:am3d="http://schemas.microsoft.com/office/drawing/2017/model3d" xmlns:o="urn:schemas-microsoft-com:office:office" xmlns:oel="http://schemas.microsoft.com/office/2019/extlst" xmlns:r="http://schemas.openxmlformats.org/officeDocument/2006/relationships" xmlns:m="http://schemas.openxmlformats.org/officeDocument/2006/math" xmlns:v="urn:schemas-microsoft-com:vml" xmlns:wp14="http://schemas.microsoft.com/office/word/2010/wordprocessingDrawing" xmlns:wp="http://schemas.openxmlformats.org/drawingml/2006/wordprocessingDrawing" xmlns:w10="urn:schemas-microsoft-com:office:word" xmlns:w="http://schemas.openxmlformats.org/wordprocessingml/2006/main" xmlns:w14="http://schemas.microsoft.com/office/word/2010/wordml" xmlns:w15="http://schemas.microsoft.com/office/word/2012/wordml" xmlns:w16cex="http://schemas.microsoft.com/office/word/2018/wordml/cex" xmlns:w16cid="http://schemas.microsoft.com/office/word/2016/wordml/cid" xmlns:w16="http://schemas.microsoft.com/office/word/2018/wordml" xmlns:w16sdtdh="http://schemas.microsoft.com/office/word/2020/wordml/sdtdatahash" xmlns:w16se="http://schemas.microsoft.com/office/word/2015/wordml/symex" xmlns:wpg="http://schemas.microsoft.com/office/word/2010/wordprocessingGroup" xmlns:wpi="http://schemas.microsoft.com/office/word/2010/wordprocessingInk" xmlns:wne="http://schemas.microsoft.com/office/word/2006/wordml" xmlns:wps="http://schemas.microsoft.com/office/word/2010/wordprocessingShape" mc:Ignorable="w14 w15 w16se w16cid w16 w16cex w16sdtdh wp14">
-  <w:p>
-    <w:pPr>
-      <w:pStyle w:val="Header"/>
-      <w:jc w:val="right"/>
-    </w:pPr>
-    <w:r>
-      <w:rPr>
-        <w:rStyle w:val="PageNumber"/>
-      </w:rPr>
-      <w:fldChar w:fldCharType="begin"/>
-    </w:r>
-    <w:r>
-      <w:rPr>
-        <w:rStyle w:val="PageNumber"/>
-      </w:rPr>
-      <w:instrText xml:space="preserve"> PAGE </w:instrText>
-    </w:r>
-    <w:r>
-      <w:rPr>
-        <w:rStyle w:val="PageNumber"/>
-      </w:rPr>
-      <w:fldChar w:fldCharType="separate"/>
-    </w:r>
-    <w:r>
-      <w:rPr>
-        <w:rStyle w:val="PageNumber"/>
-        <w:noProof/>
-      </w:rPr>
-      <w:t>4</w:t>
-    </w:r>
-    <w:r>
-      <w:rPr>
-        <w:rStyle w:val="PageNumber"/>
-      </w:rPr>
-      <w:fldChar w:fldCharType="end"/>
-    </w:r>
-  </w:p>
-</w:hdr>
-</file>
-
-<file path=word/header6.xml><?xml version="1.0" encoding="utf-8"?>
-<w:hdr xmlns:wpc="http://schemas.microsoft.com/office/word/2010/wordprocessingCanvas" xmlns:cx="http://schemas.microsoft.com/office/drawing/2014/chartex" xmlns:cx1="http://schemas.microsoft.com/office/drawing/2015/9/8/chartex" xmlns:cx2="http://schemas.microsoft.com/office/drawing/2015/10/21/chartex" xmlns:cx3="http://schemas.microsoft.com/office/drawing/2016/5/9/chartex" xmlns:cx4="http://schemas.microsoft.com/office/drawing/2016/5/10/chartex" xmlns:cx5="http://schemas.microsoft.com/office/drawing/2016/5/11/chartex" xmlns:cx6="http://schemas.microsoft.com/office/drawing/2016/5/12/chartex" xmlns:cx7="http://schemas.microsoft.com/office/drawing/2016/5/13/chartex" xmlns:cx8="http://schemas.microsoft.com/office/drawing/2016/5/14/chartex" xmlns:mc="http://schemas.openxmlformats.org/markup-compatibility/2006" xmlns:aink="http://schemas.microsoft.com/office/drawing/2016/ink" xmlns:am3d="http://schemas.microsoft.com/office/drawing/2017/model3d" xmlns:o="urn:schemas-microsoft-com:office:office" xmlns:oel="http://schemas.microsoft.com/office/2019/extlst" xmlns:r="http://schemas.openxmlformats.org/officeDocument/2006/relationships" xmlns:m="http://schemas.openxmlformats.org/officeDocument/2006/math" xmlns:v="urn:schemas-microsoft-com:vml" xmlns:wp14="http://schemas.microsoft.com/office/word/2010/wordprocessingDrawing" xmlns:wp="http://schemas.openxmlformats.org/drawingml/2006/wordprocessingDrawing" xmlns:w10="urn:schemas-microsoft-com:office:word" xmlns:w="http://schemas.openxmlformats.org/wordprocessingml/2006/main" xmlns:w14="http://schemas.microsoft.com/office/word/2010/wordml" xmlns:w15="http://schemas.microsoft.com/office/word/2012/wordml" xmlns:w16cex="http://schemas.microsoft.com/office/word/2018/wordml/cex" xmlns:w16cid="http://schemas.microsoft.com/office/word/2016/wordml/cid" xmlns:w16="http://schemas.microsoft.com/office/word/2018/wordml" xmlns:w16sdtdh="http://schemas.microsoft.com/office/word/2020/wordml/sdtdatahash" xmlns:w16se="http://schemas.microsoft.com/office/word/2015/wordml/symex" xmlns:wpg="http://schemas.microsoft.com/office/word/2010/wordprocessingGroup" xmlns:wpi="http://schemas.microsoft.com/office/word/2010/wordprocessingInk" xmlns:wne="http://schemas.microsoft.com/office/word/2006/wordml" xmlns:wps="http://schemas.microsoft.com/office/word/2010/wordprocessingShape" mc:Ignorable="w14 w15 w16se w16cid w16 w16cex w16sdtdh wp14">
   <w:sdt>
     <w:sdtPr>
       <w:id w:val="443803740"/>
@@ -4327,7 +4496,7 @@
 </w:hdr>
 </file>
 
-<file path=word/header7.xml><?xml version="1.0" encoding="utf-8"?>
+<file path=word/header6.xml><?xml version="1.0" encoding="utf-8"?>
 <w:hdr xmlns:wpc="http://schemas.microsoft.com/office/word/2010/wordprocessingCanvas" xmlns:cx="http://schemas.microsoft.com/office/drawing/2014/chartex" xmlns:cx1="http://schemas.microsoft.com/office/drawing/2015/9/8/chartex" xmlns:cx2="http://schemas.microsoft.com/office/drawing/2015/10/21/chartex" xmlns:cx3="http://schemas.microsoft.com/office/drawing/2016/5/9/chartex" xmlns:cx4="http://schemas.microsoft.com/office/drawing/2016/5/10/chartex" xmlns:cx5="http://schemas.microsoft.com/office/drawing/2016/5/11/chartex" xmlns:cx6="http://schemas.microsoft.com/office/drawing/2016/5/12/chartex" xmlns:cx7="http://schemas.microsoft.com/office/drawing/2016/5/13/chartex" xmlns:cx8="http://schemas.microsoft.com/office/drawing/2016/5/14/chartex" xmlns:mc="http://schemas.openxmlformats.org/markup-compatibility/2006" xmlns:aink="http://schemas.microsoft.com/office/drawing/2016/ink" xmlns:am3d="http://schemas.microsoft.com/office/drawing/2017/model3d" xmlns:o="urn:schemas-microsoft-com:office:office" xmlns:oel="http://schemas.microsoft.com/office/2019/extlst" xmlns:r="http://schemas.openxmlformats.org/officeDocument/2006/relationships" xmlns:m="http://schemas.openxmlformats.org/officeDocument/2006/math" xmlns:v="urn:schemas-microsoft-com:vml" xmlns:wp14="http://schemas.microsoft.com/office/word/2010/wordprocessingDrawing" xmlns:wp="http://schemas.openxmlformats.org/drawingml/2006/wordprocessingDrawing" xmlns:w10="urn:schemas-microsoft-com:office:word" xmlns:w="http://schemas.openxmlformats.org/wordprocessingml/2006/main" xmlns:w14="http://schemas.microsoft.com/office/word/2010/wordml" xmlns:w15="http://schemas.microsoft.com/office/word/2012/wordml" xmlns:w16cex="http://schemas.microsoft.com/office/word/2018/wordml/cex" xmlns:w16cid="http://schemas.microsoft.com/office/word/2016/wordml/cid" xmlns:w16="http://schemas.microsoft.com/office/word/2018/wordml" xmlns:w16sdtdh="http://schemas.microsoft.com/office/word/2020/wordml/sdtdatahash" xmlns:w16se="http://schemas.microsoft.com/office/word/2015/wordml/symex" xmlns:wpg="http://schemas.microsoft.com/office/word/2010/wordprocessingGroup" xmlns:wpi="http://schemas.microsoft.com/office/word/2010/wordprocessingInk" xmlns:wne="http://schemas.microsoft.com/office/word/2006/wordml" xmlns:wps="http://schemas.microsoft.com/office/word/2010/wordprocessingShape" mc:Ignorable="w14 w15 w16se w16cid w16 w16cex w16sdtdh wp14">
   <w:p>
     <w:pPr>
@@ -4369,8 +4538,108 @@
 </w:hdr>
 </file>
 
+<file path=word/header7.xml><?xml version="1.0" encoding="utf-8"?>
+<w:hdr xmlns:wpc="http://schemas.microsoft.com/office/word/2010/wordprocessingCanvas" xmlns:cx="http://schemas.microsoft.com/office/drawing/2014/chartex" xmlns:cx1="http://schemas.microsoft.com/office/drawing/2015/9/8/chartex" xmlns:cx2="http://schemas.microsoft.com/office/drawing/2015/10/21/chartex" xmlns:cx3="http://schemas.microsoft.com/office/drawing/2016/5/9/chartex" xmlns:cx4="http://schemas.microsoft.com/office/drawing/2016/5/10/chartex" xmlns:cx5="http://schemas.microsoft.com/office/drawing/2016/5/11/chartex" xmlns:cx6="http://schemas.microsoft.com/office/drawing/2016/5/12/chartex" xmlns:cx7="http://schemas.microsoft.com/office/drawing/2016/5/13/chartex" xmlns:cx8="http://schemas.microsoft.com/office/drawing/2016/5/14/chartex" xmlns:mc="http://schemas.openxmlformats.org/markup-compatibility/2006" xmlns:aink="http://schemas.microsoft.com/office/drawing/2016/ink" xmlns:am3d="http://schemas.microsoft.com/office/drawing/2017/model3d" xmlns:o="urn:schemas-microsoft-com:office:office" xmlns:oel="http://schemas.microsoft.com/office/2019/extlst" xmlns:r="http://schemas.openxmlformats.org/officeDocument/2006/relationships" xmlns:m="http://schemas.openxmlformats.org/officeDocument/2006/math" xmlns:v="urn:schemas-microsoft-com:vml" xmlns:wp14="http://schemas.microsoft.com/office/word/2010/wordprocessingDrawing" xmlns:wp="http://schemas.openxmlformats.org/drawingml/2006/wordprocessingDrawing" xmlns:w10="urn:schemas-microsoft-com:office:word" xmlns:w="http://schemas.openxmlformats.org/wordprocessingml/2006/main" xmlns:w14="http://schemas.microsoft.com/office/word/2010/wordml" xmlns:w15="http://schemas.microsoft.com/office/word/2012/wordml" xmlns:w16cex="http://schemas.microsoft.com/office/word/2018/wordml/cex" xmlns:w16cid="http://schemas.microsoft.com/office/word/2016/wordml/cid" xmlns:w16="http://schemas.microsoft.com/office/word/2018/wordml" xmlns:w16sdtdh="http://schemas.microsoft.com/office/word/2020/wordml/sdtdatahash" xmlns:w16se="http://schemas.microsoft.com/office/word/2015/wordml/symex" xmlns:wpg="http://schemas.microsoft.com/office/word/2010/wordprocessingGroup" xmlns:wpi="http://schemas.microsoft.com/office/word/2010/wordprocessingInk" xmlns:wne="http://schemas.microsoft.com/office/word/2006/wordml" xmlns:wps="http://schemas.microsoft.com/office/word/2010/wordprocessingShape" mc:Ignorable="w14 w15 w16se w16cid w16 w16cex w16sdtdh wp14">
+  <w:sdt>
+    <w:sdtPr>
+      <w:id w:val="-760756745"/>
+      <w:docPartObj>
+        <w:docPartGallery w:val="Page Numbers (Top of Page)"/>
+        <w:docPartUnique/>
+      </w:docPartObj>
+    </w:sdtPr>
+    <w:sdtEndPr>
+      <w:rPr>
+        <w:noProof/>
+      </w:rPr>
+    </w:sdtEndPr>
+    <w:sdtContent>
+      <w:p>
+        <w:pPr>
+          <w:pStyle w:val="Header"/>
+          <w:jc w:val="right"/>
+        </w:pPr>
+        <w:r>
+          <w:fldChar w:fldCharType="begin"/>
+        </w:r>
+        <w:r>
+          <w:instrText xml:space="preserve"> PAGE   \* MERGEFORMAT </w:instrText>
+        </w:r>
+        <w:r>
+          <w:fldChar w:fldCharType="separate"/>
+        </w:r>
+        <w:r>
+          <w:rPr>
+            <w:noProof/>
+          </w:rPr>
+          <w:t>2</w:t>
+        </w:r>
+        <w:r>
+          <w:rPr>
+            <w:noProof/>
+          </w:rPr>
+          <w:fldChar w:fldCharType="end"/>
+        </w:r>
+      </w:p>
+    </w:sdtContent>
+  </w:sdt>
+  <w:p>
+    <w:pPr>
+      <w:pStyle w:val="Header"/>
+      <w:jc w:val="center"/>
+      <w:rPr>
+        <w:lang w:val="en-US"/>
+      </w:rPr>
+    </w:pPr>
+  </w:p>
+</w:hdr>
+</file>
+
 <file path=word/header8.xml><?xml version="1.0" encoding="utf-8"?>
 <w:hdr xmlns:wpc="http://schemas.microsoft.com/office/word/2010/wordprocessingCanvas" xmlns:cx="http://schemas.microsoft.com/office/drawing/2014/chartex" xmlns:cx1="http://schemas.microsoft.com/office/drawing/2015/9/8/chartex" xmlns:cx2="http://schemas.microsoft.com/office/drawing/2015/10/21/chartex" xmlns:cx3="http://schemas.microsoft.com/office/drawing/2016/5/9/chartex" xmlns:cx4="http://schemas.microsoft.com/office/drawing/2016/5/10/chartex" xmlns:cx5="http://schemas.microsoft.com/office/drawing/2016/5/11/chartex" xmlns:cx6="http://schemas.microsoft.com/office/drawing/2016/5/12/chartex" xmlns:cx7="http://schemas.microsoft.com/office/drawing/2016/5/13/chartex" xmlns:cx8="http://schemas.microsoft.com/office/drawing/2016/5/14/chartex" xmlns:mc="http://schemas.openxmlformats.org/markup-compatibility/2006" xmlns:aink="http://schemas.microsoft.com/office/drawing/2016/ink" xmlns:am3d="http://schemas.microsoft.com/office/drawing/2017/model3d" xmlns:o="urn:schemas-microsoft-com:office:office" xmlns:oel="http://schemas.microsoft.com/office/2019/extlst" xmlns:r="http://schemas.openxmlformats.org/officeDocument/2006/relationships" xmlns:m="http://schemas.openxmlformats.org/officeDocument/2006/math" xmlns:v="urn:schemas-microsoft-com:vml" xmlns:wp14="http://schemas.microsoft.com/office/word/2010/wordprocessingDrawing" xmlns:wp="http://schemas.openxmlformats.org/drawingml/2006/wordprocessingDrawing" xmlns:w10="urn:schemas-microsoft-com:office:word" xmlns:w="http://schemas.openxmlformats.org/wordprocessingml/2006/main" xmlns:w14="http://schemas.microsoft.com/office/word/2010/wordml" xmlns:w15="http://schemas.microsoft.com/office/word/2012/wordml" xmlns:w16cex="http://schemas.microsoft.com/office/word/2018/wordml/cex" xmlns:w16cid="http://schemas.microsoft.com/office/word/2016/wordml/cid" xmlns:w16="http://schemas.microsoft.com/office/word/2018/wordml" xmlns:w16sdtdh="http://schemas.microsoft.com/office/word/2020/wordml/sdtdatahash" xmlns:w16se="http://schemas.microsoft.com/office/word/2015/wordml/symex" xmlns:wpg="http://schemas.microsoft.com/office/word/2010/wordprocessingGroup" xmlns:wpi="http://schemas.microsoft.com/office/word/2010/wordprocessingInk" xmlns:wne="http://schemas.microsoft.com/office/word/2006/wordml" xmlns:wps="http://schemas.microsoft.com/office/word/2010/wordprocessingShape" mc:Ignorable="w14 w15 w16se w16cid w16 w16cex w16sdtdh wp14">
+  <w:sdt>
+    <w:sdtPr>
+      <w:id w:val="2146153915"/>
+      <w:docPartObj>
+        <w:docPartGallery w:val="Page Numbers (Top of Page)"/>
+        <w:docPartUnique/>
+      </w:docPartObj>
+    </w:sdtPr>
+    <w:sdtEndPr>
+      <w:rPr>
+        <w:noProof/>
+      </w:rPr>
+    </w:sdtEndPr>
+    <w:sdtContent>
+      <w:p>
+        <w:pPr>
+          <w:pStyle w:val="Header"/>
+          <w:jc w:val="right"/>
+        </w:pPr>
+        <w:r>
+          <w:fldChar w:fldCharType="begin"/>
+        </w:r>
+        <w:r>
+          <w:instrText xml:space="preserve"> PAGE   \* MERGEFORMAT </w:instrText>
+        </w:r>
+        <w:r>
+          <w:fldChar w:fldCharType="separate"/>
+        </w:r>
+        <w:r>
+          <w:rPr>
+            <w:noProof/>
+          </w:rPr>
+          <w:t>2</w:t>
+        </w:r>
+        <w:r>
+          <w:rPr>
+            <w:noProof/>
+          </w:rPr>
+          <w:fldChar w:fldCharType="end"/>
+        </w:r>
+      </w:p>
+    </w:sdtContent>
+  </w:sdt>
   <w:p>
     <w:pPr>
       <w:pStyle w:val="Header"/>
@@ -4379,12 +4648,6 @@
         <w:lang w:val="en-US"/>
       </w:rPr>
     </w:pPr>
-    <w:r>
-      <w:rPr>
-        <w:lang w:val="en-US"/>
-      </w:rPr>
-      <w:t>8</w:t>
-    </w:r>
   </w:p>
 </w:hdr>
 </file>
@@ -4393,7 +4656,7 @@
 <w:hdr xmlns:wpc="http://schemas.microsoft.com/office/word/2010/wordprocessingCanvas" xmlns:cx="http://schemas.microsoft.com/office/drawing/2014/chartex" xmlns:cx1="http://schemas.microsoft.com/office/drawing/2015/9/8/chartex" xmlns:cx2="http://schemas.microsoft.com/office/drawing/2015/10/21/chartex" xmlns:cx3="http://schemas.microsoft.com/office/drawing/2016/5/9/chartex" xmlns:cx4="http://schemas.microsoft.com/office/drawing/2016/5/10/chartex" xmlns:cx5="http://schemas.microsoft.com/office/drawing/2016/5/11/chartex" xmlns:cx6="http://schemas.microsoft.com/office/drawing/2016/5/12/chartex" xmlns:cx7="http://schemas.microsoft.com/office/drawing/2016/5/13/chartex" xmlns:cx8="http://schemas.microsoft.com/office/drawing/2016/5/14/chartex" xmlns:mc="http://schemas.openxmlformats.org/markup-compatibility/2006" xmlns:aink="http://schemas.microsoft.com/office/drawing/2016/ink" xmlns:am3d="http://schemas.microsoft.com/office/drawing/2017/model3d" xmlns:o="urn:schemas-microsoft-com:office:office" xmlns:oel="http://schemas.microsoft.com/office/2019/extlst" xmlns:r="http://schemas.openxmlformats.org/officeDocument/2006/relationships" xmlns:m="http://schemas.openxmlformats.org/officeDocument/2006/math" xmlns:v="urn:schemas-microsoft-com:vml" xmlns:wp14="http://schemas.microsoft.com/office/word/2010/wordprocessingDrawing" xmlns:wp="http://schemas.openxmlformats.org/drawingml/2006/wordprocessingDrawing" xmlns:w10="urn:schemas-microsoft-com:office:word" xmlns:w="http://schemas.openxmlformats.org/wordprocessingml/2006/main" xmlns:w14="http://schemas.microsoft.com/office/word/2010/wordml" xmlns:w15="http://schemas.microsoft.com/office/word/2012/wordml" xmlns:w16cex="http://schemas.microsoft.com/office/word/2018/wordml/cex" xmlns:w16cid="http://schemas.microsoft.com/office/word/2016/wordml/cid" xmlns:w16="http://schemas.microsoft.com/office/word/2018/wordml" xmlns:w16sdtdh="http://schemas.microsoft.com/office/word/2020/wordml/sdtdatahash" xmlns:w16se="http://schemas.microsoft.com/office/word/2015/wordml/symex" xmlns:wpg="http://schemas.microsoft.com/office/word/2010/wordprocessingGroup" xmlns:wpi="http://schemas.microsoft.com/office/word/2010/wordprocessingInk" xmlns:wne="http://schemas.microsoft.com/office/word/2006/wordml" xmlns:wps="http://schemas.microsoft.com/office/word/2010/wordprocessingShape" mc:Ignorable="w14 w15 w16se w16cid w16 w16cex w16sdtdh wp14">
   <w:sdt>
     <w:sdtPr>
-      <w:id w:val="2146153915"/>
+      <w:id w:val="2100835283"/>
       <w:docPartObj>
         <w:docPartGallery w:val="Page Numbers (Top of Page)"/>
         <w:docPartUnique/>
@@ -5553,7 +5816,7 @@
     <w:lsdException w:name="Title" w:qFormat="1"/>
     <w:lsdException w:name="Subtitle" w:qFormat="1"/>
     <w:lsdException w:name="Hyperlink" w:uiPriority="99"/>
-    <w:lsdException w:name="Strong" w:qFormat="1"/>
+    <w:lsdException w:name="Strong" w:uiPriority="22" w:qFormat="1"/>
     <w:lsdException w:name="Emphasis" w:qFormat="1"/>
     <w:lsdException w:name="Normal (Web)" w:uiPriority="99"/>
     <w:lsdException w:name="HTML Keyboard" w:semiHidden="1" w:unhideWhenUsed="1"/>
@@ -6725,6 +6988,7 @@
   </w:style>
   <w:style w:type="character" w:styleId="Strong">
     <w:name w:val="Strong"/>
+    <w:uiPriority w:val="22"/>
     <w:qFormat/>
     <w:rsid w:val="009A6104"/>
     <w:rPr>
@@ -6771,13 +7035,23 @@
     <w:basedOn w:val="DefaultParagraphFont"/>
     <w:rsid w:val="0029298B"/>
   </w:style>
+  <w:style w:type="character" w:styleId="PlaceholderText">
+    <w:name w:val="Placeholder Text"/>
+    <w:basedOn w:val="DefaultParagraphFont"/>
+    <w:uiPriority w:val="99"/>
+    <w:semiHidden/>
+    <w:rsid w:val="00193254"/>
+    <w:rPr>
+      <w:color w:val="808080"/>
+    </w:rPr>
+  </w:style>
   <w:style w:type="character" w:styleId="UnresolvedMention">
     <w:name w:val="Unresolved Mention"/>
     <w:basedOn w:val="DefaultParagraphFont"/>
     <w:uiPriority w:val="99"/>
     <w:semiHidden/>
     <w:unhideWhenUsed/>
-    <w:rsid w:val="00882B1F"/>
+    <w:rsid w:val="004A28B2"/>
     <w:rPr>
       <w:color w:val="605E5C"/>
       <w:shd w:val="clear" w:color="auto" w:fill="E1DFDD"/>

--- a/thesis_draft.docx
+++ b/thesis_draft.docx
@@ -523,21 +523,7 @@
         <w:rPr>
           <w:color w:val="auto"/>
         </w:rPr>
-        <w:t xml:space="preserve">submitted in partial </w:t>
-      </w:r>
-      <w:proofErr w:type="gramStart"/>
-      <w:r>
-        <w:rPr>
-          <w:color w:val="auto"/>
-        </w:rPr>
-        <w:t>fulfillment</w:t>
-      </w:r>
-      <w:proofErr w:type="gramEnd"/>
-      <w:r>
-        <w:rPr>
-          <w:color w:val="auto"/>
-        </w:rPr>
-        <w:t xml:space="preserve"> </w:t>
+        <w:t xml:space="preserve">submitted in partial fulfillment </w:t>
       </w:r>
     </w:p>
     <w:p>
@@ -725,23 +711,7 @@
           <w:color w:val="auto"/>
           <w:highlight w:val="yellow"/>
         </w:rPr>
-        <w:t xml:space="preserve">(Professor </w:t>
-      </w:r>
-      <w:proofErr w:type="gramStart"/>
-      <w:r>
-        <w:rPr>
-          <w:color w:val="auto"/>
-          <w:highlight w:val="yellow"/>
-        </w:rPr>
-        <w:t>of ?</w:t>
-      </w:r>
-      <w:proofErr w:type="gramEnd"/>
-      <w:r>
-        <w:rPr>
-          <w:color w:val="auto"/>
-          <w:highlight w:val="yellow"/>
-        </w:rPr>
-        <w:t>)</w:t>
+        <w:t>(Professor of ?)</w:t>
       </w:r>
     </w:p>
     <w:p>
@@ -809,23 +779,7 @@
           <w:color w:val="auto"/>
           <w:highlight w:val="yellow"/>
         </w:rPr>
-        <w:t xml:space="preserve"> (Professor </w:t>
-      </w:r>
-      <w:proofErr w:type="gramStart"/>
-      <w:r>
-        <w:rPr>
-          <w:color w:val="auto"/>
-          <w:highlight w:val="yellow"/>
-        </w:rPr>
-        <w:t>of ?</w:t>
-      </w:r>
-      <w:proofErr w:type="gramEnd"/>
-      <w:r>
-        <w:rPr>
-          <w:color w:val="auto"/>
-          <w:highlight w:val="yellow"/>
-        </w:rPr>
-        <w:t>)</w:t>
+        <w:t xml:space="preserve"> (Professor of ?)</w:t>
       </w:r>
       <w:r>
         <w:rPr>
@@ -951,27 +905,13 @@
         <w:rPr>
           <w:sz w:val="24"/>
         </w:rPr>
-        <w:t xml:space="preserve"> </w:t>
-      </w:r>
-      <w:proofErr w:type="gramStart"/>
-      <w:r>
-        <w:rPr>
-          <w:sz w:val="24"/>
-        </w:rPr>
-        <w:t>...</w:t>
-      </w:r>
-      <w:r>
-        <w:rPr>
-          <w:sz w:val="24"/>
-        </w:rPr>
-        <w:t>(</w:t>
-      </w:r>
-      <w:proofErr w:type="gramEnd"/>
-      <w:r>
-        <w:rPr>
-          <w:sz w:val="24"/>
-        </w:rPr>
-        <w:t>double space)</w:t>
+        <w:t xml:space="preserve"> ...</w:t>
+      </w:r>
+      <w:r>
+        <w:rPr>
+          <w:sz w:val="24"/>
+        </w:rPr>
+        <w:t>(double space)</w:t>
       </w:r>
     </w:p>
     <w:p>
@@ -2301,23 +2241,7 @@
           <w:color w:val="000000"/>
           <w:sz w:val="24"/>
         </w:rPr>
-        <w:t xml:space="preserve">. The tournament is set up such that out of the 32 Division I conferences, the champion of each is guaranteed a spot in the tournament, then 36 other teams that “impressed” the NCAA </w:t>
-      </w:r>
-      <w:proofErr w:type="gramStart"/>
-      <w:r>
-        <w:rPr>
-          <w:color w:val="000000"/>
-          <w:sz w:val="24"/>
-        </w:rPr>
-        <w:t>committee(</w:t>
-      </w:r>
-      <w:proofErr w:type="gramEnd"/>
-      <w:r>
-        <w:rPr>
-          <w:color w:val="000000"/>
-          <w:sz w:val="24"/>
-        </w:rPr>
-        <w:t xml:space="preserve">1). This guarantee’s representation of every conference, </w:t>
+        <w:t xml:space="preserve">. The tournament is set up such that out of the 32 Division I conferences, the champion of each is guaranteed a spot in the tournament, then 36 other teams that “impressed” the NCAA committee(1). This guarantee’s representation of every conference, </w:t>
       </w:r>
       <w:r>
         <w:rPr>
@@ -2339,23 +2263,7 @@
           <w:sz w:val="24"/>
         </w:rPr>
         <w:lastRenderedPageBreak/>
-        <w:t xml:space="preserve">“tougher” conferences, which goes back to the unfairness factor in this sport. When the field of 68 teams is set, the NCAA committee then decides seeding, such that the best teams would play the worst teams on a path to the championship, this rewards the teams that did the best in the regular season. This seeding decision by the NCAA is at least in part, statistically based, and by creating an order of teams, the NCAA is essentially making their own “prediction” of what teams they think are better than </w:t>
-      </w:r>
-      <w:proofErr w:type="gramStart"/>
-      <w:r>
-        <w:rPr>
-          <w:color w:val="000000"/>
-          <w:sz w:val="24"/>
-        </w:rPr>
-        <w:t>others(</w:t>
-      </w:r>
-      <w:proofErr w:type="gramEnd"/>
-      <w:r>
-        <w:rPr>
-          <w:color w:val="000000"/>
-          <w:sz w:val="24"/>
-        </w:rPr>
-        <w:t xml:space="preserve">1). If the NCAA’s ranking was completely </w:t>
+        <w:t xml:space="preserve">“tougher” conferences, which goes back to the unfairness factor in this sport. When the field of 68 teams is set, the NCAA committee then decides seeding, such that the best teams would play the worst teams on a path to the championship, this rewards the teams that did the best in the regular season. This seeding decision by the NCAA is at least in part, statistically based, and by creating an order of teams, the NCAA is essentially making their own “prediction” of what teams they think are better than others(1). If the NCAA’s ranking was completely </w:t>
       </w:r>
       <w:r>
         <w:rPr>
@@ -2369,39 +2277,7 @@
           <w:color w:val="000000"/>
           <w:sz w:val="24"/>
         </w:rPr>
-        <w:t xml:space="preserve"> then the lower seed would always win with the top ranked number one seed winning the whole tournament. We know this is not true, for example, since 1984 when the tournament expanded to 68 teams the seed 5 teams only have a 63% win rate in the initial matchup against the seed 12 </w:t>
-      </w:r>
-      <w:proofErr w:type="gramStart"/>
-      <w:r>
-        <w:rPr>
-          <w:color w:val="000000"/>
-          <w:sz w:val="24"/>
-        </w:rPr>
-        <w:t>teams(</w:t>
-      </w:r>
-      <w:proofErr w:type="gramEnd"/>
-      <w:r>
-        <w:rPr>
-          <w:color w:val="000000"/>
-          <w:sz w:val="24"/>
-        </w:rPr>
-        <w:t xml:space="preserve">2). Much of this randomness in predicting relative team performance has to do with the complexity of valuing how much the </w:t>
-      </w:r>
-      <w:proofErr w:type="gramStart"/>
-      <w:r>
-        <w:rPr>
-          <w:color w:val="000000"/>
-          <w:sz w:val="24"/>
-        </w:rPr>
-        <w:t>aforementioned “unfairness”</w:t>
-      </w:r>
-      <w:proofErr w:type="gramEnd"/>
-      <w:r>
-        <w:rPr>
-          <w:color w:val="000000"/>
-          <w:sz w:val="24"/>
-        </w:rPr>
-        <w:t xml:space="preserve"> contributed to the team’s performance.</w:t>
+        <w:t xml:space="preserve"> then the lower seed would always win with the top ranked number one seed winning the whole tournament. We know this is not true, for example, since 1984 when the tournament expanded to 68 teams the seed 5 teams only have a 63% win rate in the initial matchup against the seed 12 teams(2). Much of this randomness in predicting relative team performance has to do with the complexity of valuing how much the aforementioned “unfairness” contributed to the team’s performance.</w:t>
       </w:r>
     </w:p>
     <w:p>
@@ -2433,39 +2309,7 @@
           <w:sz w:val="24"/>
         </w:rPr>
         <w:tab/>
-        <w:t>This complexity has led to many other analyst’s having different ideas than the NCAA, other ranking systems focus on different metrics and methods like efficiency and relative performance. Some years these methods perform better than others, but no method is “</w:t>
-      </w:r>
-      <w:proofErr w:type="gramStart"/>
-      <w:r>
-        <w:rPr>
-          <w:color w:val="000000"/>
-          <w:sz w:val="24"/>
-        </w:rPr>
-        <w:t>correct</w:t>
-      </w:r>
-      <w:proofErr w:type="gramEnd"/>
-      <w:r>
-        <w:rPr>
-          <w:color w:val="000000"/>
-          <w:sz w:val="24"/>
-        </w:rPr>
-        <w:t xml:space="preserve">”, but rather other methods provide a reasonable prediction performance and more importantly a unique way to explore the relative strength of the teams in the tournament. This brings about the objective of this research paper, to provide a new unique way to look at March Madness </w:t>
-      </w:r>
-      <w:proofErr w:type="gramStart"/>
-      <w:r>
-        <w:rPr>
-          <w:color w:val="000000"/>
-          <w:sz w:val="24"/>
-        </w:rPr>
-        <w:t>teams</w:t>
-      </w:r>
-      <w:proofErr w:type="gramEnd"/>
-      <w:r>
-        <w:rPr>
-          <w:color w:val="000000"/>
-          <w:sz w:val="24"/>
-        </w:rPr>
-        <w:t xml:space="preserve"> relative strength while also having a reasonable prediction performance.</w:t>
+        <w:t>This complexity has led to many other analyst’s having different ideas than the NCAA, other ranking systems focus on different metrics and methods like efficiency and relative performance. Some years these methods perform better than others, but no method is “correct”, but rather other methods provide a reasonable prediction performance and more importantly a unique way to explore the relative strength of the teams in the tournament. This brings about the objective of this research paper, to provide a new unique way to look at March Madness teams relative strength while also having a reasonable prediction performance.</w:t>
       </w:r>
     </w:p>
     <w:p>
@@ -2534,49 +2378,8 @@
           <w:sz w:val="24"/>
         </w:rPr>
         <w:tab/>
-        <w:t xml:space="preserve">The industry standard prediction, KenPom, is an adjusted efficiency margin rating that uses some adjusted offense and defense efficiency (this will be discussed in more detail later), and uses an additive model to create efficiencies for each game throughout the season then averages the two metrics to rank the </w:t>
-      </w:r>
-      <w:proofErr w:type="gramStart"/>
-      <w:r>
-        <w:rPr>
-          <w:color w:val="000000"/>
-          <w:sz w:val="24"/>
-        </w:rPr>
-        <w:t>teams(</w:t>
-      </w:r>
-      <w:proofErr w:type="gramEnd"/>
-      <w:r>
-        <w:rPr>
-          <w:color w:val="000000"/>
-          <w:sz w:val="24"/>
-        </w:rPr>
-        <w:t>3). Many of the other popular rankings will have the same general idea, calculate a rating for a team's performance in any given game weighted by SOS, venue advantage, etc., then take the average rating to rank the teams. Most of these methodologies tackle “recency” in a similar way, KenPom states “The adjusted game efficiencies are then averaged (with more weighting to recent games</w:t>
-      </w:r>
-      <w:proofErr w:type="gramStart"/>
-      <w:r>
-        <w:rPr>
-          <w:color w:val="000000"/>
-          <w:sz w:val="24"/>
-        </w:rPr>
-        <w:t>)”(</w:t>
-      </w:r>
-      <w:proofErr w:type="gramEnd"/>
-      <w:r>
-        <w:rPr>
-          <w:color w:val="000000"/>
-          <w:sz w:val="24"/>
-        </w:rPr>
-        <w:t xml:space="preserve">4), and RoundTable ratings states, “More recent games are weighted heavier than games from the early season” (5). Sagarin comes the closest to focusing purely on teams’ trends by stating, “The RECENT, is score-based and weights RECENT play more heavily than earlier games. Its effect will </w:t>
-      </w:r>
-      <w:proofErr w:type="gramStart"/>
-      <w:r>
-        <w:rPr>
-          <w:color w:val="000000"/>
-          <w:sz w:val="24"/>
-        </w:rPr>
-        <w:t>become</w:t>
-      </w:r>
-      <w:proofErr w:type="gramEnd"/>
+        <w:t>The industry standard prediction, KenPom, is an adjusted efficiency margin rating that uses some adjusted offense and defense efficiency (this will be discussed in more detail later), and uses an additive model to create efficiencies for each game throughout the season then averages the two metrics to rank the teams(3). Many of the other popular rankings will have the same general idea, calculate a rating for a team's performance in any given game weighted by SOS, venue advantage, etc., then take the average rating to rank the teams. Most of these methodologies tackle “recency” in a similar way, KenPom states “The adjusted game efficiencies are then averaged (with more weighting to recent games)”(4), and RoundTable ratings states, “More recent games are weighted heavier than games from the early season” (5). Sagarin comes the closest to focusing purely on teams’ trends by stating, “The RECENT, is score-based and weights RECENT play more heavily than earlier games. Its effect will become</w:t>
+      </w:r>
     </w:p>
     <w:p>
       <w:pPr>
@@ -2689,23 +2492,7 @@
           <w:color w:val="000000"/>
           <w:sz w:val="24"/>
         </w:rPr>
-        <w:t xml:space="preserve"> stray too far from each other. For this data we will use data from Bart </w:t>
-      </w:r>
-      <w:proofErr w:type="spellStart"/>
-      <w:r>
-        <w:rPr>
-          <w:color w:val="000000"/>
-          <w:sz w:val="24"/>
-        </w:rPr>
-        <w:t>Torvik</w:t>
-      </w:r>
-      <w:proofErr w:type="spellEnd"/>
-      <w:r>
-        <w:rPr>
-          <w:color w:val="000000"/>
-          <w:sz w:val="24"/>
-        </w:rPr>
-        <w:t xml:space="preserve"> and his efficiency calculations. </w:t>
+        <w:t xml:space="preserve"> stray too far from each other. For this data we will use data from Bart Torvik and his efficiency calculations. </w:t>
       </w:r>
       <w:r>
         <w:rPr>
@@ -2852,23 +2639,7 @@
           <w:color w:val="000000"/>
           <w:sz w:val="24"/>
         </w:rPr>
-        <w:t xml:space="preserve">The </w:t>
-      </w:r>
-      <w:proofErr w:type="gramStart"/>
-      <w:r>
-        <w:rPr>
-          <w:color w:val="000000"/>
-          <w:sz w:val="24"/>
-        </w:rPr>
-        <w:t>PPP’s</w:t>
-      </w:r>
-      <w:proofErr w:type="gramEnd"/>
-      <w:r>
-        <w:rPr>
-          <w:color w:val="000000"/>
-          <w:sz w:val="24"/>
-        </w:rPr>
-        <w:t xml:space="preserve"> are</w:t>
+        <w:t>The PPP’s are</w:t>
       </w:r>
       <w:r>
         <w:rPr>
@@ -2926,14 +2697,7 @@
               <w:rFonts w:ascii="Cambria Math" w:hAnsi="Cambria Math"/>
               <w:sz w:val="24"/>
             </w:rPr>
-            <m:t>Game Adj. OE=PPPo</m:t>
-          </m:r>
-          <m:r>
-            <w:rPr>
-              <w:rFonts w:ascii="Cambria Math" w:hAnsi="Cambria Math"/>
-              <w:sz w:val="24"/>
-            </w:rPr>
-            <m:t>/(</m:t>
+            <m:t>Game Adj. OE=PPPo/(</m:t>
           </m:r>
           <m:f>
             <m:fPr>
@@ -2987,35 +2751,7 @@
               <w:rFonts w:ascii="Cambria Math" w:hAnsi="Cambria Math"/>
               <w:sz w:val="24"/>
             </w:rPr>
-            <m:t xml:space="preserve">Game Adj. </m:t>
-          </m:r>
-          <m:r>
-            <w:rPr>
-              <w:rFonts w:ascii="Cambria Math" w:hAnsi="Cambria Math"/>
-              <w:sz w:val="24"/>
-            </w:rPr>
-            <m:t>D</m:t>
-          </m:r>
-          <m:r>
-            <w:rPr>
-              <w:rFonts w:ascii="Cambria Math" w:hAnsi="Cambria Math"/>
-              <w:sz w:val="24"/>
-            </w:rPr>
-            <m:t>E=PPP</m:t>
-          </m:r>
-          <m:r>
-            <w:rPr>
-              <w:rFonts w:ascii="Cambria Math" w:hAnsi="Cambria Math"/>
-              <w:sz w:val="24"/>
-            </w:rPr>
-            <m:t>d</m:t>
-          </m:r>
-          <m:r>
-            <w:rPr>
-              <w:rFonts w:ascii="Cambria Math" w:hAnsi="Cambria Math"/>
-              <w:sz w:val="24"/>
-            </w:rPr>
-            <m:t>/(</m:t>
+            <m:t>Game Adj. DE=PPPd/(</m:t>
           </m:r>
           <m:f>
             <m:fPr>
@@ -3033,28 +2769,7 @@
                   <w:rFonts w:ascii="Cambria Math" w:hAnsi="Cambria Math"/>
                   <w:sz w:val="24"/>
                 </w:rPr>
-                <m:t xml:space="preserve">Opp. Adj. Average </m:t>
-              </m:r>
-              <m:r>
-                <w:rPr>
-                  <w:rFonts w:ascii="Cambria Math" w:hAnsi="Cambria Math"/>
-                  <w:sz w:val="24"/>
-                </w:rPr>
-                <m:t>O</m:t>
-              </m:r>
-              <m:r>
-                <w:rPr>
-                  <w:rFonts w:ascii="Cambria Math" w:hAnsi="Cambria Math"/>
-                  <w:sz w:val="24"/>
-                </w:rPr>
-                <m:t>E</m:t>
-              </m:r>
-              <m:r>
-                <w:rPr>
-                  <w:rFonts w:ascii="Cambria Math" w:hAnsi="Cambria Math"/>
-                  <w:sz w:val="24"/>
-                </w:rPr>
-                <m:t>*Venue Factor</m:t>
+                <m:t>Opp. Adj. Average OE*Venue Factor</m:t>
               </m:r>
             </m:num>
             <m:den>
@@ -3121,21 +2836,7 @@
         <w:rPr>
           <w:sz w:val="24"/>
         </w:rPr>
-        <w:t xml:space="preserve">the method used in this paper will diverge from most predictive methods. Here, most predictive methods will use some algorithm combined with outside factors to create predictive ranks. For example, KenPom popularized using the Bill James’ </w:t>
-      </w:r>
-      <w:proofErr w:type="spellStart"/>
-      <w:r>
-        <w:rPr>
-          <w:sz w:val="24"/>
-        </w:rPr>
-        <w:t>pythagorean</w:t>
-      </w:r>
-      <w:proofErr w:type="spellEnd"/>
-      <w:r>
-        <w:rPr>
-          <w:sz w:val="24"/>
-        </w:rPr>
-        <w:t xml:space="preserve"> expectation method for calculating actual rank. (</w:t>
+        <w:t>the method used in this paper will diverge from most predictive methods. Here, most predictive methods will use some algorithm combined with outside factors to create predictive ranks. For example, KenPom popularized using the Bill James’ pythagorean expectation method for calculating actual rank. (</w:t>
       </w:r>
       <w:hyperlink r:id="rId13" w:history="1">
         <w:r>
@@ -3167,28 +2868,7 @@
               <w:rFonts w:ascii="Cambria Math" w:hAnsi="Cambria Math"/>
               <w:sz w:val="24"/>
             </w:rPr>
-            <m:t>Game Adj. OE</m:t>
-          </m:r>
-          <m:r>
-            <w:rPr>
-              <w:rFonts w:ascii="Cambria Math" w:hAnsi="Cambria Math"/>
-              <w:sz w:val="24"/>
-            </w:rPr>
-            <m:t xml:space="preserve">- </m:t>
-          </m:r>
-          <m:r>
-            <w:rPr>
-              <w:rFonts w:ascii="Cambria Math" w:hAnsi="Cambria Math"/>
-              <w:sz w:val="24"/>
-            </w:rPr>
-            <m:t xml:space="preserve">Game Adj. </m:t>
-          </m:r>
-          <m:r>
-            <w:rPr>
-              <w:rFonts w:ascii="Cambria Math" w:hAnsi="Cambria Math"/>
-              <w:sz w:val="24"/>
-            </w:rPr>
-            <m:t>DE</m:t>
+            <m:t>Game Adj. OE- Game Adj. DE</m:t>
           </m:r>
         </m:oMath>
       </m:oMathPara>
@@ -3211,59 +2891,13 @@
           <w:sz w:val="24"/>
         </w:rPr>
         <w:lastRenderedPageBreak/>
-        <w:t xml:space="preserve">calculate the game performance metric is because I did not want to have focus on the background data going into the time-series model. If a more complex method was used like </w:t>
-      </w:r>
-      <w:r>
-        <w:rPr>
-          <w:sz w:val="24"/>
-        </w:rPr>
-        <w:t xml:space="preserve">Bill James’ </w:t>
-      </w:r>
-      <w:proofErr w:type="spellStart"/>
-      <w:r>
-        <w:rPr>
-          <w:sz w:val="24"/>
-        </w:rPr>
-        <w:t>pythagorean</w:t>
-      </w:r>
-      <w:proofErr w:type="spellEnd"/>
-      <w:r>
-        <w:rPr>
-          <w:sz w:val="24"/>
-        </w:rPr>
-        <w:t xml:space="preserve"> expectation method</w:t>
-      </w:r>
-      <w:r>
-        <w:rPr>
-          <w:sz w:val="24"/>
-        </w:rPr>
-        <w:t xml:space="preserve">, then the interpretability of the effectiveness of the time-series model could be brought into question as </w:t>
-      </w:r>
-      <w:r>
-        <w:rPr>
-          <w:sz w:val="24"/>
-        </w:rPr>
-        <w:t xml:space="preserve">the </w:t>
-      </w:r>
-      <w:proofErr w:type="spellStart"/>
-      <w:r>
-        <w:rPr>
-          <w:sz w:val="24"/>
-        </w:rPr>
-        <w:t>pythagorean</w:t>
-      </w:r>
-      <w:proofErr w:type="spellEnd"/>
-      <w:r>
-        <w:rPr>
-          <w:sz w:val="24"/>
-        </w:rPr>
-        <w:t xml:space="preserve"> expectation method</w:t>
-      </w:r>
-      <w:r>
-        <w:rPr>
-          <w:sz w:val="24"/>
-        </w:rPr>
-        <w:t xml:space="preserve"> is predictive in its own nature.</w:t>
+        <w:t xml:space="preserve">calculate the game performance metric is because I did not want to have focus on the background data going into the time-series model. If a more complex method was used like Bill James’ pythagorean expectation method, then the interpretability of the effectiveness of the time-series model could be brought into question as </w:t>
+      </w:r>
+      <w:r>
+        <w:rPr>
+          <w:sz w:val="24"/>
+        </w:rPr>
+        <w:t>the pythagorean expectation method is predictive in its own nature.</w:t>
       </w:r>
     </w:p>
     <w:p>
@@ -3331,42 +2965,14 @@
         <w:rPr>
           <w:color w:val="000000"/>
         </w:rPr>
-        <w:t xml:space="preserve">It is important to note that this method, like the other popular methods, is predictive and not retrodictive. When carrying out this methodology my rankings are supposed to predict how well the teams will do going forward, it is not a model to see what factors best explain results that have already happened, a better explanation of this can be found at (7). That said, the data range used for the time series analysis is the regular season games for any given team. Only regular season games that are in the year of the predicted tournament are considered. This is because year over year college programs can experience a lot of </w:t>
-      </w:r>
-      <w:proofErr w:type="gramStart"/>
-      <w:r>
-        <w:rPr>
-          <w:color w:val="000000"/>
-        </w:rPr>
-        <w:t>turnover</w:t>
-      </w:r>
-      <w:proofErr w:type="gramEnd"/>
-      <w:r>
-        <w:rPr>
-          <w:color w:val="000000"/>
-        </w:rPr>
-        <w:t xml:space="preserve"> with transfers, graduates, and NBA draft declarations. It should be noted that in a sense that the previous season does have a small implication on a couple of the first games because there needs to be a base ranking set to calculate the first games efficiency ranking, and the base ranking is in part based on preseason rankings. When saying that just regular season games are used that also means that conference games are not included in the data. This is because it can be argued that teams don’t </w:t>
+        <w:t xml:space="preserve">It is important to note that this method, like the other popular methods, is predictive and not retrodictive. When carrying out this methodology my rankings are supposed to predict how well the teams will do going forward, it is not a model to see what factors best explain results that have already happened, a better explanation of this can be found at (7). That said, the data range used for the time series analysis is the regular season games for any given team. Only regular season games that are in the year of the predicted tournament are considered. This is because year over year college programs can experience a lot of turnover with transfers, graduates, and NBA draft declarations. It should be noted that in a sense that the previous season does have a small implication on a couple of the first games because there needs to be a base ranking set to calculate the first games efficiency ranking, and the base ranking is in part based on preseason rankings. When saying that just regular season games are used that also means that conference games are not included in the data. This is because it can be argued that teams don’t </w:t>
       </w:r>
       <w:r>
         <w:rPr>
           <w:color w:val="000000"/>
         </w:rPr>
         <w:lastRenderedPageBreak/>
-        <w:t xml:space="preserve">have similar </w:t>
-      </w:r>
-      <w:proofErr w:type="gramStart"/>
-      <w:r>
-        <w:rPr>
-          <w:color w:val="000000"/>
-        </w:rPr>
-        <w:t>amount</w:t>
-      </w:r>
-      <w:proofErr w:type="gramEnd"/>
-      <w:r>
-        <w:rPr>
-          <w:color w:val="000000"/>
-        </w:rPr>
-        <w:t xml:space="preserve"> of games when some teams play more conference tournament games than others, also any one-bid conference (a conference in which only the champion makes the tournament) will automatically have higher predictions than intended just because they succeeded in the tournament format. </w:t>
+        <w:t>have similar amount of games when some teams play more conference tournament games than others, also any one-bid conference (a conference in which only the champion makes the tournament) will automatically have higher predictions than intended just because they succeeded in the tournament format. </w:t>
       </w:r>
     </w:p>
     <w:p>
@@ -3398,87 +3004,7 @@
           <w:sz w:val="24"/>
         </w:rPr>
         <w:tab/>
-        <w:t xml:space="preserve">The regular season data is collected from Bart </w:t>
-      </w:r>
-      <w:proofErr w:type="spellStart"/>
-      <w:r>
-        <w:rPr>
-          <w:color w:val="000000"/>
-          <w:sz w:val="24"/>
-        </w:rPr>
-        <w:t>Torvik’s</w:t>
-      </w:r>
-      <w:proofErr w:type="spellEnd"/>
-      <w:r>
-        <w:rPr>
-          <w:color w:val="000000"/>
-          <w:sz w:val="24"/>
-        </w:rPr>
-        <w:t xml:space="preserve"> T-Rank site which allows me to go back into previous seasons and collect season data at a specific date. The tournament is collected from (</w:t>
-      </w:r>
-      <w:proofErr w:type="spellStart"/>
-      <w:r>
-        <w:rPr>
-          <w:color w:val="000000"/>
-          <w:sz w:val="24"/>
-        </w:rPr>
-        <w:t>kaggle</w:t>
-      </w:r>
-      <w:proofErr w:type="spellEnd"/>
-      <w:r>
-        <w:rPr>
-          <w:color w:val="000000"/>
-          <w:sz w:val="24"/>
-        </w:rPr>
-        <w:t xml:space="preserve">), combining these two datasets to cover the seasons from 2011-2019. This allows for predictions for 9 tournaments, and it is important to note that the format over this time period is consistent year over year, in 2011 the NCAA committee added the First Four </w:t>
-      </w:r>
-      <w:proofErr w:type="gramStart"/>
-      <w:r>
-        <w:rPr>
-          <w:color w:val="000000"/>
-          <w:sz w:val="24"/>
-        </w:rPr>
-        <w:t>games</w:t>
-      </w:r>
-      <w:proofErr w:type="gramEnd"/>
-      <w:r>
-        <w:rPr>
-          <w:color w:val="000000"/>
-          <w:sz w:val="24"/>
-        </w:rPr>
-        <w:t xml:space="preserve"> but we will not be predicting those games as most brackets do not count those games. From the regular season </w:t>
-      </w:r>
-      <w:proofErr w:type="gramStart"/>
-      <w:r>
-        <w:rPr>
-          <w:color w:val="000000"/>
-          <w:sz w:val="24"/>
-        </w:rPr>
-        <w:t>data</w:t>
-      </w:r>
-      <w:proofErr w:type="gramEnd"/>
-      <w:r>
-        <w:rPr>
-          <w:color w:val="000000"/>
-          <w:sz w:val="24"/>
-        </w:rPr>
-        <w:t xml:space="preserve"> we will use the offensive efficiency and defensive efficiency statistics that were discussed in the previous section. We can see that the overall data counts 47460 regular season games, 603 tourney </w:t>
-      </w:r>
-      <w:proofErr w:type="gramStart"/>
-      <w:r>
-        <w:rPr>
-          <w:color w:val="000000"/>
-          <w:sz w:val="24"/>
-        </w:rPr>
-        <w:t>games,  and</w:t>
-      </w:r>
-      <w:proofErr w:type="gramEnd"/>
-      <w:r>
-        <w:rPr>
-          <w:color w:val="000000"/>
-          <w:sz w:val="24"/>
-        </w:rPr>
-        <w:t xml:space="preserve"> 352 unique teams over the 9 seasons. (Figure)</w:t>
+        <w:t>The regular season data is collected from Bart Torvik’s T-Rank site which allows me to go back into previous seasons and collect season data at a specific date. The tournament is collected from (kaggle), combining these two datasets to cover the seasons from 2011-2019. This allows for predictions for 9 tournaments, and it is important to note that the format over this time period is consistent year over year, in 2011 the NCAA committee added the First Four games but we will not be predicting those games as most brackets do not count those games. From the regular season data we will use the offensive efficiency and defensive efficiency statistics that were discussed in the previous section. We can see that the overall data counts 47460 regular season games, 603 tourney games,  and 352 unique teams over the 9 seasons. (Figure)</w:t>
       </w:r>
     </w:p>
     <w:p>
@@ -3510,25 +3036,7 @@
           <w:sz w:val="24"/>
         </w:rPr>
         <w:tab/>
-        <w:t xml:space="preserve"> To provide some context to efficiencies we can see how the efficiencies compare to some more popular household statistics. (</w:t>
-      </w:r>
-      <w:proofErr w:type="spellStart"/>
-      <w:proofErr w:type="gramStart"/>
-      <w:r>
-        <w:rPr>
-          <w:color w:val="000000"/>
-          <w:sz w:val="24"/>
-        </w:rPr>
-        <w:t>eda</w:t>
-      </w:r>
-      <w:proofErr w:type="spellEnd"/>
-      <w:proofErr w:type="gramEnd"/>
-      <w:r>
-        <w:rPr>
-          <w:color w:val="000000"/>
-          <w:sz w:val="24"/>
-        </w:rPr>
-        <w:t>, graphics and explain, overall efficiency spilt by winners and losers, correlation plot)</w:t>
+        <w:t xml:space="preserve"> To provide some context to efficiencies we can see how the efficiencies compare to some more popular household statistics. (eda, graphics and explain, overall efficiency spilt by winners and losers, correlation plot)</w:t>
       </w:r>
     </w:p>
     <w:p>
@@ -3582,6 +3090,639 @@
           <w:szCs w:val="22"/>
         </w:rPr>
       </w:pPr>
+    </w:p>
+    <w:p>
+      <w:pPr>
+        <w:rPr>
+          <w:color w:val="000000"/>
+          <w:szCs w:val="22"/>
+        </w:rPr>
+      </w:pPr>
+      <w:r>
+        <w:rPr>
+          <w:color w:val="000000"/>
+          <w:szCs w:val="22"/>
+        </w:rPr>
+        <w:t>Given a set of adjusted offensive efficiencies and a set of adjusted defensive efficiencies and the combination of both we can now apply a time-series analysis on the season data for the team</w:t>
+      </w:r>
+      <w:r>
+        <w:rPr>
+          <w:color w:val="000000"/>
+          <w:szCs w:val="22"/>
+        </w:rPr>
+        <w:t>s.</w:t>
+      </w:r>
+      <w:r>
+        <w:rPr>
+          <w:color w:val="000000"/>
+          <w:szCs w:val="22"/>
+        </w:rPr>
+        <w:t xml:space="preserve">  The main problem is that we are dealing with many different teams in multiple years and  the main goal is to fit a time-series that is right for all each one individually in order to forecast future values. This can be done using the auto.arima function in R in the forecast package.</w:t>
+      </w:r>
+    </w:p>
+    <w:p>
+      <w:pPr>
+        <w:ind w:firstLine="0"/>
+        <w:rPr>
+          <w:color w:val="000000"/>
+          <w:szCs w:val="22"/>
+        </w:rPr>
+      </w:pPr>
+      <w:r>
+        <w:rPr>
+          <w:color w:val="000000"/>
+          <w:szCs w:val="22"/>
+        </w:rPr>
+        <w:tab/>
+        <w:t>The function uses an algorithm called the Hyndman-Khandakar algorithm which determines the best AR</w:t>
+      </w:r>
+      <w:r>
+        <w:rPr>
+          <w:color w:val="000000"/>
+          <w:szCs w:val="22"/>
+        </w:rPr>
+        <w:t>IM</w:t>
+      </w:r>
+      <w:r>
+        <w:rPr>
+          <w:color w:val="000000"/>
+          <w:szCs w:val="22"/>
+        </w:rPr>
+        <w:t>A</w:t>
+      </w:r>
+      <w:r>
+        <w:rPr>
+          <w:color w:val="000000"/>
+          <w:szCs w:val="22"/>
+        </w:rPr>
+        <w:t xml:space="preserve"> (</w:t>
+      </w:r>
+      <w:r>
+        <w:rPr>
+          <w:color w:val="000000"/>
+          <w:szCs w:val="22"/>
+        </w:rPr>
+        <w:t xml:space="preserve">Autoregressive Integrated Moving Average) </w:t>
+      </w:r>
+      <w:r>
+        <w:rPr>
+          <w:color w:val="000000"/>
+          <w:szCs w:val="22"/>
+        </w:rPr>
+        <w:t xml:space="preserve">model for a given team </w:t>
+      </w:r>
+      <w:r>
+        <w:rPr>
+          <w:color w:val="000000"/>
+          <w:szCs w:val="22"/>
+        </w:rPr>
+        <w:t>each year</w:t>
+      </w:r>
+      <w:r>
+        <w:rPr>
+          <w:color w:val="000000"/>
+          <w:szCs w:val="22"/>
+        </w:rPr>
+        <w:t xml:space="preserve">. </w:t>
+      </w:r>
+      <w:r>
+        <w:rPr>
+          <w:color w:val="000000"/>
+          <w:szCs w:val="22"/>
+        </w:rPr>
+        <w:t xml:space="preserve">We will consider three parameters for this model, p, which is the degree of the Autoregressive term, d which is the amount of times the time-series data has to be differenced in order to create stationary data, and q, which is the degree of the Moving Average term. </w:t>
+      </w:r>
+      <w:r>
+        <w:rPr>
+          <w:color w:val="000000"/>
+          <w:szCs w:val="22"/>
+        </w:rPr>
+        <w:t xml:space="preserve">For the sake of our data there will be an assumption made that there is no seasonal component to our data because we are only modeling within a singular year. </w:t>
+      </w:r>
+      <w:r>
+        <w:rPr>
+          <w:color w:val="000000"/>
+          <w:szCs w:val="22"/>
+        </w:rPr>
+        <w:t>The formula for this model can turn out to be:</w:t>
+      </w:r>
+    </w:p>
+    <w:p>
+      <w:pPr>
+        <w:ind w:firstLine="0"/>
+        <w:rPr>
+          <w:color w:val="000000"/>
+          <w:szCs w:val="22"/>
+        </w:rPr>
+      </w:pPr>
+      <m:oMathPara>
+        <m:oMath>
+          <m:r>
+            <w:rPr>
+              <w:rFonts w:ascii="Cambria Math" w:hAnsi="Cambria Math"/>
+              <w:color w:val="000000"/>
+              <w:szCs w:val="22"/>
+            </w:rPr>
+            <m:t>ϕ</m:t>
+          </m:r>
+          <m:d>
+            <m:dPr>
+              <m:ctrlPr>
+                <w:rPr>
+                  <w:rFonts w:ascii="Cambria Math" w:hAnsi="Cambria Math"/>
+                  <w:i/>
+                  <w:color w:val="000000"/>
+                  <w:szCs w:val="22"/>
+                </w:rPr>
+              </m:ctrlPr>
+            </m:dPr>
+            <m:e>
+              <m:r>
+                <w:rPr>
+                  <w:rFonts w:ascii="Cambria Math" w:hAnsi="Cambria Math"/>
+                  <w:color w:val="000000"/>
+                  <w:szCs w:val="22"/>
+                </w:rPr>
+                <m:t>B</m:t>
+              </m:r>
+            </m:e>
+          </m:d>
+          <m:d>
+            <m:dPr>
+              <m:ctrlPr>
+                <w:rPr>
+                  <w:rFonts w:ascii="Cambria Math" w:hAnsi="Cambria Math"/>
+                  <w:i/>
+                  <w:color w:val="000000"/>
+                  <w:szCs w:val="22"/>
+                </w:rPr>
+              </m:ctrlPr>
+            </m:dPr>
+            <m:e>
+              <m:r>
+                <w:rPr>
+                  <w:rFonts w:ascii="Cambria Math" w:hAnsi="Cambria Math"/>
+                  <w:color w:val="000000"/>
+                  <w:szCs w:val="22"/>
+                </w:rPr>
+                <m:t>1-</m:t>
+              </m:r>
+              <m:sSup>
+                <m:sSupPr>
+                  <m:ctrlPr>
+                    <w:rPr>
+                      <w:rFonts w:ascii="Cambria Math" w:hAnsi="Cambria Math"/>
+                      <w:i/>
+                      <w:color w:val="000000"/>
+                      <w:szCs w:val="22"/>
+                    </w:rPr>
+                  </m:ctrlPr>
+                </m:sSupPr>
+                <m:e>
+                  <m:r>
+                    <w:rPr>
+                      <w:rFonts w:ascii="Cambria Math" w:hAnsi="Cambria Math"/>
+                      <w:color w:val="000000"/>
+                      <w:szCs w:val="22"/>
+                    </w:rPr>
+                    <m:t>B</m:t>
+                  </m:r>
+                </m:e>
+                <m:sup>
+                  <m:r>
+                    <w:rPr>
+                      <w:rFonts w:ascii="Cambria Math" w:hAnsi="Cambria Math"/>
+                      <w:color w:val="000000"/>
+                      <w:szCs w:val="22"/>
+                    </w:rPr>
+                    <m:t>d</m:t>
+                  </m:r>
+                </m:sup>
+              </m:sSup>
+            </m:e>
+          </m:d>
+          <m:sSub>
+            <m:sSubPr>
+              <m:ctrlPr>
+                <w:rPr>
+                  <w:rFonts w:ascii="Cambria Math" w:hAnsi="Cambria Math"/>
+                  <w:i/>
+                  <w:color w:val="000000"/>
+                  <w:szCs w:val="22"/>
+                </w:rPr>
+              </m:ctrlPr>
+            </m:sSubPr>
+            <m:e>
+              <m:r>
+                <w:rPr>
+                  <w:rFonts w:ascii="Cambria Math" w:hAnsi="Cambria Math"/>
+                  <w:color w:val="000000"/>
+                  <w:szCs w:val="22"/>
+                </w:rPr>
+                <m:t>y</m:t>
+              </m:r>
+            </m:e>
+            <m:sub>
+              <m:r>
+                <w:rPr>
+                  <w:rFonts w:ascii="Cambria Math" w:hAnsi="Cambria Math"/>
+                  <w:color w:val="000000"/>
+                  <w:szCs w:val="22"/>
+                </w:rPr>
+                <m:t>t</m:t>
+              </m:r>
+            </m:sub>
+          </m:sSub>
+          <m:r>
+            <w:rPr>
+              <w:rFonts w:ascii="Cambria Math" w:hAnsi="Cambria Math"/>
+              <w:color w:val="000000"/>
+              <w:szCs w:val="22"/>
+            </w:rPr>
+            <m:t>=c+θ</m:t>
+          </m:r>
+          <m:d>
+            <m:dPr>
+              <m:ctrlPr>
+                <w:rPr>
+                  <w:rFonts w:ascii="Cambria Math" w:hAnsi="Cambria Math"/>
+                  <w:i/>
+                  <w:color w:val="000000"/>
+                  <w:szCs w:val="22"/>
+                </w:rPr>
+              </m:ctrlPr>
+            </m:dPr>
+            <m:e>
+              <m:r>
+                <w:rPr>
+                  <w:rFonts w:ascii="Cambria Math" w:hAnsi="Cambria Math"/>
+                  <w:color w:val="000000"/>
+                  <w:szCs w:val="22"/>
+                </w:rPr>
+                <m:t>B</m:t>
+              </m:r>
+            </m:e>
+          </m:d>
+          <m:sSub>
+            <m:sSubPr>
+              <m:ctrlPr>
+                <w:rPr>
+                  <w:rFonts w:ascii="Cambria Math" w:hAnsi="Cambria Math"/>
+                  <w:i/>
+                  <w:color w:val="000000"/>
+                  <w:szCs w:val="22"/>
+                </w:rPr>
+              </m:ctrlPr>
+            </m:sSubPr>
+            <m:e>
+              <m:r>
+                <w:rPr>
+                  <w:rFonts w:ascii="Cambria Math" w:hAnsi="Cambria Math"/>
+                  <w:color w:val="000000"/>
+                  <w:szCs w:val="22"/>
+                </w:rPr>
+                <m:t>ε</m:t>
+              </m:r>
+            </m:e>
+            <m:sub>
+              <m:r>
+                <w:rPr>
+                  <w:rFonts w:ascii="Cambria Math" w:hAnsi="Cambria Math"/>
+                  <w:color w:val="000000"/>
+                  <w:szCs w:val="22"/>
+                </w:rPr>
+                <m:t>t</m:t>
+              </m:r>
+            </m:sub>
+          </m:sSub>
+        </m:oMath>
+      </m:oMathPara>
+    </w:p>
+    <w:p>
+      <w:pPr>
+        <w:ind w:firstLine="0"/>
+        <w:rPr>
+          <w:color w:val="000000"/>
+          <w:szCs w:val="22"/>
+        </w:rPr>
+      </w:pPr>
+    </w:p>
+    <w:p>
+      <w:pPr>
+        <w:ind w:firstLine="0"/>
+        <w:rPr>
+          <w:color w:val="000000"/>
+          <w:szCs w:val="22"/>
+        </w:rPr>
+      </w:pPr>
+      <w:r>
+        <w:rPr>
+          <w:color w:val="000000"/>
+          <w:szCs w:val="22"/>
+        </w:rPr>
+        <w:t>Where B is a backshift operator</w:t>
+      </w:r>
+      <w:r>
+        <w:rPr>
+          <w:color w:val="000000"/>
+          <w:szCs w:val="22"/>
+        </w:rPr>
+        <w:t xml:space="preserve"> (</w:t>
+      </w:r>
+      <w:r>
+        <w:rPr>
+          <w:color w:val="000000"/>
+          <w:szCs w:val="22"/>
+        </w:rPr>
+        <w:t>https://otexts.com/fpp2/backshift.html</w:t>
+      </w:r>
+      <w:r>
+        <w:rPr>
+          <w:color w:val="000000"/>
+          <w:szCs w:val="22"/>
+        </w:rPr>
+        <w:t>)</w:t>
+      </w:r>
+      <w:r>
+        <w:rPr>
+          <w:color w:val="000000"/>
+          <w:szCs w:val="22"/>
+        </w:rPr>
+        <w:t xml:space="preserve"> and the phi and theta </w:t>
+      </w:r>
+      <w:r>
+        <w:rPr>
+          <w:color w:val="000000"/>
+          <w:szCs w:val="22"/>
+        </w:rPr>
+        <w:t xml:space="preserve">functions of B correspond to a degree polynomial of the order p and q, respectively. The </w:t>
+      </w:r>
+      <m:oMath>
+        <m:sSub>
+          <m:sSubPr>
+            <m:ctrlPr>
+              <w:rPr>
+                <w:rFonts w:ascii="Cambria Math" w:hAnsi="Cambria Math"/>
+                <w:i/>
+                <w:color w:val="000000"/>
+                <w:szCs w:val="22"/>
+              </w:rPr>
+            </m:ctrlPr>
+          </m:sSubPr>
+          <m:e>
+            <m:r>
+              <w:rPr>
+                <w:rFonts w:ascii="Cambria Math" w:hAnsi="Cambria Math"/>
+                <w:color w:val="000000"/>
+                <w:szCs w:val="22"/>
+              </w:rPr>
+              <m:t>ε</m:t>
+            </m:r>
+          </m:e>
+          <m:sub>
+            <m:r>
+              <w:rPr>
+                <w:rFonts w:ascii="Cambria Math" w:hAnsi="Cambria Math"/>
+                <w:color w:val="000000"/>
+                <w:szCs w:val="22"/>
+              </w:rPr>
+              <m:t>t</m:t>
+            </m:r>
+          </m:sub>
+        </m:sSub>
+      </m:oMath>
+      <w:r>
+        <w:rPr>
+          <w:color w:val="000000"/>
+          <w:szCs w:val="22"/>
+        </w:rPr>
+        <w:t xml:space="preserve"> is a white noise process with mean zero and variance </w:t>
+      </w:r>
+      <m:oMath>
+        <m:sSup>
+          <m:sSupPr>
+            <m:ctrlPr>
+              <w:rPr>
+                <w:rFonts w:ascii="Cambria Math" w:hAnsi="Cambria Math"/>
+                <w:i/>
+                <w:color w:val="000000"/>
+                <w:szCs w:val="22"/>
+              </w:rPr>
+            </m:ctrlPr>
+          </m:sSupPr>
+          <m:e>
+            <m:r>
+              <w:rPr>
+                <w:rFonts w:ascii="Cambria Math" w:hAnsi="Cambria Math"/>
+                <w:color w:val="000000"/>
+                <w:szCs w:val="22"/>
+              </w:rPr>
+              <m:t>σ</m:t>
+            </m:r>
+          </m:e>
+          <m:sup>
+            <m:r>
+              <w:rPr>
+                <w:rFonts w:ascii="Cambria Math" w:hAnsi="Cambria Math"/>
+                <w:color w:val="000000"/>
+                <w:szCs w:val="22"/>
+              </w:rPr>
+              <m:t>2</m:t>
+            </m:r>
+          </m:sup>
+        </m:sSup>
+      </m:oMath>
+      <w:r>
+        <w:rPr>
+          <w:color w:val="000000"/>
+          <w:szCs w:val="22"/>
+        </w:rPr>
+        <w:t xml:space="preserve">. If </w:t>
+      </w:r>
+      <m:oMath>
+        <m:r>
+          <w:rPr>
+            <w:rFonts w:ascii="Cambria Math" w:hAnsi="Cambria Math"/>
+            <w:color w:val="000000"/>
+            <w:szCs w:val="22"/>
+          </w:rPr>
+          <m:t>c=0</m:t>
+        </m:r>
+      </m:oMath>
+      <w:r>
+        <w:rPr>
+          <w:color w:val="000000"/>
+          <w:szCs w:val="22"/>
+        </w:rPr>
+        <w:t xml:space="preserve"> then there is an implied order of differencing of d. </w:t>
+      </w:r>
+    </w:p>
+    <w:p>
+      <w:pPr>
+        <w:ind w:firstLine="0"/>
+        <w:rPr>
+          <w:color w:val="000000"/>
+          <w:szCs w:val="22"/>
+        </w:rPr>
+      </w:pPr>
+      <w:r>
+        <w:rPr>
+          <w:color w:val="000000"/>
+          <w:szCs w:val="22"/>
+        </w:rPr>
+        <w:tab/>
+        <w:t xml:space="preserve">This algorithm works by first finding the order of differencing needed in the time-series model. Approaches before have suggested minimizing AIC from different combinations of models, but this can lead to over-differencing, instead the algorithm uses </w:t>
+      </w:r>
+      <w:r>
+        <w:rPr>
+          <w:color w:val="000000"/>
+          <w:szCs w:val="22"/>
+        </w:rPr>
+        <w:t>successive KPSS unit-root tests</w:t>
+      </w:r>
+      <w:r>
+        <w:rPr>
+          <w:color w:val="000000"/>
+          <w:szCs w:val="22"/>
+        </w:rPr>
+        <w:t xml:space="preserve"> to determine the differencing coefficient.</w:t>
+      </w:r>
+      <w:r>
+        <w:rPr>
+          <w:color w:val="000000"/>
+          <w:szCs w:val="22"/>
+        </w:rPr>
+        <w:t xml:space="preserve"> Then p and q are found using a step-wise selection minimizes the AIC.</w:t>
+      </w:r>
+      <w:r>
+        <w:rPr>
+          <w:color w:val="000000"/>
+          <w:szCs w:val="22"/>
+        </w:rPr>
+        <w:t xml:space="preserve"> This is </w:t>
+      </w:r>
+      <w:r>
+        <w:rPr>
+          <w:color w:val="000000"/>
+          <w:szCs w:val="22"/>
+        </w:rPr>
+        <w:lastRenderedPageBreak/>
+        <w:t>important in relation to working with team data as a time series. Many team</w:t>
+      </w:r>
+      <w:r>
+        <w:rPr>
+          <w:color w:val="000000"/>
+          <w:szCs w:val="22"/>
+        </w:rPr>
+        <w:t xml:space="preserve">’s data could already have a stabilized mean throughout the season, for example a team that has </w:t>
+      </w:r>
+      <w:r>
+        <w:rPr>
+          <w:color w:val="000000"/>
+          <w:szCs w:val="22"/>
+        </w:rPr>
+        <w:t xml:space="preserve">never seemed to go on a stretch of good or bad games, compared to a team that is more streaky and would have not have a stabilized mean. The algorithm will take both of those scenarios into account and </w:t>
+      </w:r>
+      <w:r>
+        <w:rPr>
+          <w:color w:val="000000"/>
+          <w:szCs w:val="22"/>
+        </w:rPr>
+        <w:t xml:space="preserve">determine which is appropriate according to the team’s trends. </w:t>
+      </w:r>
+      <w:r>
+        <w:rPr>
+          <w:color w:val="000000"/>
+          <w:szCs w:val="22"/>
+        </w:rPr>
+        <w:t>The last thing to note is that in order for this algorithm to work as intended there is assumption of homoscedasticity that must be made about the time-series data beforehand. With team game data we will find that there is not enough games in a season to identify a trend in variance that would violate the homoscedasticity assumption. This is helpful in the fact that the ARIMA model can be used with this data, but it also begins to uncover a limitation with the time-series model and this team data in the fact that ARIMA models tend to work stronger with more data points.</w:t>
+      </w:r>
+      <w:r>
+        <w:rPr>
+          <w:color w:val="000000"/>
+          <w:szCs w:val="22"/>
+        </w:rPr>
+        <w:t xml:space="preserve"> Here is an example of Ohio State in 2011 and how they were fit to an ARIMA model.</w:t>
+      </w:r>
+    </w:p>
+    <w:p>
+      <w:pPr>
+        <w:ind w:firstLine="0"/>
+        <w:rPr>
+          <w:color w:val="000000"/>
+          <w:szCs w:val="22"/>
+        </w:rPr>
+      </w:pPr>
+    </w:p>
+    <w:p>
+      <w:pPr>
+        <w:ind w:firstLine="0"/>
+        <w:rPr>
+          <w:color w:val="000000"/>
+          <w:szCs w:val="22"/>
+        </w:rPr>
+      </w:pPr>
+    </w:p>
+    <w:p>
+      <w:pPr>
+        <w:ind w:firstLine="0"/>
+        <w:rPr>
+          <w:color w:val="000000"/>
+          <w:szCs w:val="22"/>
+        </w:rPr>
+      </w:pPr>
+    </w:p>
+    <w:p>
+      <w:pPr>
+        <w:ind w:firstLine="0"/>
+        <w:rPr>
+          <w:color w:val="000000"/>
+          <w:szCs w:val="22"/>
+        </w:rPr>
+      </w:pPr>
+    </w:p>
+    <w:p>
+      <w:pPr>
+        <w:ind w:firstLine="0"/>
+        <w:rPr>
+          <w:color w:val="000000"/>
+          <w:szCs w:val="22"/>
+        </w:rPr>
+      </w:pPr>
+    </w:p>
+    <w:p>
+      <w:pPr>
+        <w:pStyle w:val="Heading1"/>
+        <w:rPr>
+          <w:sz w:val="24"/>
+          <w:szCs w:val="24"/>
+        </w:rPr>
+      </w:pPr>
+      <w:bookmarkStart w:id="22" w:name="_Toc180479580"/>
+      <w:r>
+        <w:rPr>
+          <w:sz w:val="24"/>
+          <w:szCs w:val="24"/>
+        </w:rPr>
+        <w:br/>
+      </w:r>
+      <w:r>
+        <w:rPr>
+          <w:sz w:val="24"/>
+          <w:szCs w:val="24"/>
+        </w:rPr>
+        <w:br/>
+      </w:r>
+      <w:bookmarkStart w:id="23" w:name="_Toc126519117"/>
+      <w:bookmarkEnd w:id="22"/>
+      <w:r>
+        <w:rPr>
+          <w:sz w:val="24"/>
+          <w:szCs w:val="24"/>
+        </w:rPr>
+        <w:t>Markov Chain to Create Ranks</w:t>
+      </w:r>
+      <w:bookmarkEnd w:id="23"/>
     </w:p>
     <w:p>
       <w:pPr>
@@ -3591,93 +3732,6 @@
         <w:sectPr>
           <w:headerReference w:type="default" r:id="rId14"/>
           <w:headerReference w:type="first" r:id="rId15"/>
-          <w:pgSz w:w="12240" w:h="15840" w:code="1"/>
-          <w:pgMar w:top="1440" w:right="1440" w:bottom="1440" w:left="1440" w:header="1440" w:footer="1008" w:gutter="0"/>
-          <w:cols w:space="720"/>
-          <w:titlePg/>
-          <w:docGrid w:linePitch="360"/>
-        </w:sectPr>
-      </w:pPr>
-      <w:r>
-        <w:rPr>
-          <w:rFonts w:ascii="Arial" w:hAnsi="Arial" w:cs="Arial"/>
-          <w:color w:val="000000"/>
-          <w:szCs w:val="22"/>
-        </w:rPr>
-        <w:t xml:space="preserve">Given a set of adjusted offensive efficiencies and a set of adjusted defensive efficiencies and the combination of both we can now apply a time-series analysis on the season data for the teams. The data was tested using two different time-series methods. One method was a model using a simple moving average (MA) model of 5 data points. The second method uses the </w:t>
-      </w:r>
-      <w:proofErr w:type="spellStart"/>
-      <w:proofErr w:type="gramStart"/>
-      <w:r>
-        <w:rPr>
-          <w:rFonts w:ascii="Arial" w:hAnsi="Arial" w:cs="Arial"/>
-          <w:color w:val="000000"/>
-          <w:szCs w:val="22"/>
-        </w:rPr>
-        <w:t>auto.arima</w:t>
-      </w:r>
-      <w:proofErr w:type="spellEnd"/>
-      <w:proofErr w:type="gramEnd"/>
-      <w:r>
-        <w:rPr>
-          <w:rFonts w:ascii="Arial" w:hAnsi="Arial" w:cs="Arial"/>
-          <w:color w:val="000000"/>
-          <w:szCs w:val="22"/>
-        </w:rPr>
-        <w:t xml:space="preserve"> function in the forecast package in R.</w:t>
-      </w:r>
-      <w:r>
-        <w:rPr>
-          <w:rFonts w:ascii="Arial" w:hAnsi="Arial" w:cs="Arial"/>
-          <w:color w:val="000000"/>
-          <w:szCs w:val="22"/>
-        </w:rPr>
-        <w:t xml:space="preserve"> </w:t>
-      </w:r>
-    </w:p>
-    <w:p>
-      <w:pPr>
-        <w:pStyle w:val="Heading1"/>
-        <w:rPr>
-          <w:sz w:val="24"/>
-          <w:szCs w:val="24"/>
-        </w:rPr>
-      </w:pPr>
-      <w:bookmarkStart w:id="22" w:name="_Toc180479580"/>
-      <w:r>
-        <w:rPr>
-          <w:sz w:val="24"/>
-          <w:szCs w:val="24"/>
-        </w:rPr>
-        <w:lastRenderedPageBreak/>
-        <w:br/>
-      </w:r>
-      <w:r>
-        <w:rPr>
-          <w:sz w:val="24"/>
-          <w:szCs w:val="24"/>
-        </w:rPr>
-        <w:br/>
-      </w:r>
-      <w:bookmarkStart w:id="23" w:name="_Toc126519117"/>
-      <w:bookmarkEnd w:id="22"/>
-      <w:r>
-        <w:rPr>
-          <w:sz w:val="24"/>
-          <w:szCs w:val="24"/>
-        </w:rPr>
-        <w:t>Markov Chain to Create Ranks</w:t>
-      </w:r>
-      <w:bookmarkEnd w:id="23"/>
-    </w:p>
-    <w:p>
-      <w:pPr>
-        <w:rPr>
-          <w:sz w:val="24"/>
-        </w:rPr>
-        <w:sectPr>
-          <w:headerReference w:type="default" r:id="rId16"/>
-          <w:headerReference w:type="first" r:id="rId17"/>
           <w:pgSz w:w="12240" w:h="15840" w:code="1"/>
           <w:pgMar w:top="1440" w:right="1440" w:bottom="1440" w:left="1440" w:header="1440" w:footer="1008" w:gutter="0"/>
           <w:pgNumType w:start="14"/>
@@ -3691,46 +3745,22 @@
           <w:color w:val="000000"/>
           <w:sz w:val="24"/>
         </w:rPr>
-        <w:t xml:space="preserve">For every year we have a set of numbers defining the teams to participate in the final NCAA tournament. As stated in the previous section it was stated how we are using a time-series analysis to populate these set of numbers, but we can see that the following </w:t>
-      </w:r>
-      <w:proofErr w:type="spellStart"/>
-      <w:r>
-        <w:rPr>
-          <w:color w:val="000000"/>
-          <w:sz w:val="24"/>
-        </w:rPr>
-        <w:t>markov</w:t>
-      </w:r>
-      <w:proofErr w:type="spellEnd"/>
-      <w:r>
-        <w:rPr>
-          <w:color w:val="000000"/>
-          <w:sz w:val="24"/>
-        </w:rPr>
-        <w:t xml:space="preserve"> chain method to get expected probabilities of teams making it to the second and third rounds can be applied to any set of numbers that are defining the teams as long as those set of numbers are positive. This stochastic method takes the set of</w:t>
-      </w:r>
-      <w:r>
-        <w:rPr>
-          <w:color w:val="000000"/>
-          <w:sz w:val="24"/>
-        </w:rPr>
-        <w:t xml:space="preserve"> any pair of four connected teams in the march madness bracket, for example, seeds (1,16,8,9) or (2,15,7,10). (</w:t>
-      </w:r>
-      <w:proofErr w:type="gramStart"/>
-      <w:r>
-        <w:rPr>
-          <w:color w:val="000000"/>
-          <w:sz w:val="24"/>
-        </w:rPr>
-        <w:t>link</w:t>
-      </w:r>
-      <w:proofErr w:type="gramEnd"/>
-      <w:r>
-        <w:rPr>
-          <w:color w:val="000000"/>
-          <w:sz w:val="24"/>
-        </w:rPr>
-        <w:t xml:space="preserve"> to bracket) We will use seed numbers as a baseline example for creating these probabilities. For any given seed we have the model: </w:t>
+        <w:t xml:space="preserve">For every year we have a set of numbers defining the teams to participate in the final NCAA tournament. As stated in the previous section it was stated how we are using a time-series analysis to populate these set of numbers, but we can see that the following markov chain method to get expected probabilities of teams making it to the second and third rounds can be applied to any set of numbers that are defining the teams as long as those set of numbers are </w:t>
+      </w:r>
+      <w:r>
+        <w:rPr>
+          <w:color w:val="000000"/>
+          <w:sz w:val="24"/>
+        </w:rPr>
+        <w:lastRenderedPageBreak/>
+        <w:t>positive. This stochastic method takes the set of</w:t>
+      </w:r>
+      <w:r>
+        <w:rPr>
+          <w:color w:val="000000"/>
+          <w:sz w:val="24"/>
+        </w:rPr>
+        <w:t xml:space="preserve"> any pair of four connected teams in the march madness bracket, for example, seeds (1,16,8,9) or (2,15,7,10). (link to bracket) We will use seed numbers as a baseline example for creating these probabilities. For any given seed we have the model: </w:t>
       </w:r>
     </w:p>
     <w:p>
@@ -3776,43 +3806,7 @@
           <w:color w:val="auto"/>
           <w:sz w:val="24"/>
         </w:rPr>
-        <w:t xml:space="preserve">With the time-series model set and Markov-chain creating winning probabilities. The R code now runs a loop for every tournament team in the nine years of study to simulate predictions for the first two rounds of each of those </w:t>
-      </w:r>
-      <w:proofErr w:type="gramStart"/>
-      <w:r>
-        <w:rPr>
-          <w:rStyle w:val="HeadingNumber"/>
-          <w:color w:val="auto"/>
-          <w:sz w:val="24"/>
-        </w:rPr>
-        <w:t>years</w:t>
-      </w:r>
-      <w:proofErr w:type="gramEnd"/>
-      <w:r>
-        <w:rPr>
-          <w:rStyle w:val="HeadingNumber"/>
-          <w:color w:val="auto"/>
-          <w:sz w:val="24"/>
-        </w:rPr>
-        <w:t xml:space="preserve"> tournaments. First, we can </w:t>
-      </w:r>
-      <w:proofErr w:type="gramStart"/>
-      <w:r>
-        <w:rPr>
-          <w:rStyle w:val="HeadingNumber"/>
-          <w:color w:val="auto"/>
-          <w:sz w:val="24"/>
-        </w:rPr>
-        <w:t>refer back</w:t>
-      </w:r>
-      <w:proofErr w:type="gramEnd"/>
-      <w:r>
-        <w:rPr>
-          <w:rStyle w:val="HeadingNumber"/>
-          <w:color w:val="auto"/>
-          <w:sz w:val="24"/>
-        </w:rPr>
-        <w:t xml:space="preserve"> to the seed method as a baseline to show results of these predictions. The seed method performed as follows: (Figure)</w:t>
+        <w:t>With the time-series model set and Markov-chain creating winning probabilities. The R code now runs a loop for every tournament team in the nine years of study to simulate predictions for the first two rounds of each of those years tournaments. First, we can refer back to the seed method as a baseline to show results of these predictions. The seed method performed as follows: (Figure)</w:t>
       </w:r>
       <w:r>
         <w:t xml:space="preserve"> </w:t>
@@ -3931,16 +3925,8 @@
         <w:rPr>
           <w:sz w:val="24"/>
         </w:rPr>
-        <w:t xml:space="preserve">Start </w:t>
-      </w:r>
-      <w:proofErr w:type="gramStart"/>
-      <w:r>
-        <w:rPr>
-          <w:sz w:val="24"/>
-        </w:rPr>
-        <w:t>here</w:t>
-      </w:r>
-      <w:proofErr w:type="gramEnd"/>
+        <w:t>Start here</w:t>
+      </w:r>
     </w:p>
     <w:p>
       <w:pPr>
@@ -3999,8 +3985,8 @@
           <w:sz w:val="24"/>
         </w:rPr>
         <w:sectPr>
-          <w:headerReference w:type="default" r:id="rId18"/>
-          <w:headerReference w:type="first" r:id="rId19"/>
+          <w:headerReference w:type="default" r:id="rId16"/>
+          <w:headerReference w:type="first" r:id="rId17"/>
           <w:pgSz w:w="12240" w:h="15840" w:code="1"/>
           <w:pgMar w:top="1440" w:right="1440" w:bottom="1440" w:left="1440" w:header="1440" w:footer="1008" w:gutter="0"/>
           <w:cols w:space="720"/>
@@ -4158,25 +4144,7 @@
           <w:sz w:val="24"/>
           <w:highlight w:val="yellow"/>
         </w:rPr>
-        <w:t xml:space="preserve">, </w:t>
-      </w:r>
-      <w:proofErr w:type="gramStart"/>
-      <w:r>
-        <w:rPr>
-          <w:b/>
-          <w:sz w:val="24"/>
-          <w:highlight w:val="yellow"/>
-        </w:rPr>
-        <w:t>address</w:t>
-      </w:r>
-      <w:proofErr w:type="gramEnd"/>
-      <w:r>
-        <w:rPr>
-          <w:b/>
-          <w:sz w:val="24"/>
-          <w:highlight w:val="yellow"/>
-        </w:rPr>
-        <w:t xml:space="preserve"> and phone number</w:t>
+        <w:t>, address and phone number</w:t>
       </w:r>
       <w:r>
         <w:rPr>
@@ -4207,7 +4175,7 @@
       </w:pPr>
     </w:p>
     <w:sectPr>
-      <w:headerReference w:type="default" r:id="rId20"/>
+      <w:headerReference w:type="default" r:id="rId18"/>
       <w:pgSz w:w="12240" w:h="15840" w:code="1"/>
       <w:pgMar w:top="1440" w:right="1440" w:bottom="1440" w:left="1440" w:header="1440" w:footer="1008" w:gutter="0"/>
       <w:cols w:space="720"/>
@@ -4282,60 +4250,6 @@
     <w:r>
       <w:tab/>
     </w:r>
-  </w:p>
-</w:hdr>
-</file>
-
-<file path=word/header10.xml><?xml version="1.0" encoding="utf-8"?>
-<w:hdr xmlns:wpc="http://schemas.microsoft.com/office/word/2010/wordprocessingCanvas" xmlns:cx="http://schemas.microsoft.com/office/drawing/2014/chartex" xmlns:cx1="http://schemas.microsoft.com/office/drawing/2015/9/8/chartex" xmlns:cx2="http://schemas.microsoft.com/office/drawing/2015/10/21/chartex" xmlns:cx3="http://schemas.microsoft.com/office/drawing/2016/5/9/chartex" xmlns:cx4="http://schemas.microsoft.com/office/drawing/2016/5/10/chartex" xmlns:cx5="http://schemas.microsoft.com/office/drawing/2016/5/11/chartex" xmlns:cx6="http://schemas.microsoft.com/office/drawing/2016/5/12/chartex" xmlns:cx7="http://schemas.microsoft.com/office/drawing/2016/5/13/chartex" xmlns:cx8="http://schemas.microsoft.com/office/drawing/2016/5/14/chartex" xmlns:mc="http://schemas.openxmlformats.org/markup-compatibility/2006" xmlns:aink="http://schemas.microsoft.com/office/drawing/2016/ink" xmlns:am3d="http://schemas.microsoft.com/office/drawing/2017/model3d" xmlns:o="urn:schemas-microsoft-com:office:office" xmlns:oel="http://schemas.microsoft.com/office/2019/extlst" xmlns:r="http://schemas.openxmlformats.org/officeDocument/2006/relationships" xmlns:m="http://schemas.openxmlformats.org/officeDocument/2006/math" xmlns:v="urn:schemas-microsoft-com:vml" xmlns:wp14="http://schemas.microsoft.com/office/word/2010/wordprocessingDrawing" xmlns:wp="http://schemas.openxmlformats.org/drawingml/2006/wordprocessingDrawing" xmlns:w10="urn:schemas-microsoft-com:office:word" xmlns:w="http://schemas.openxmlformats.org/wordprocessingml/2006/main" xmlns:w14="http://schemas.microsoft.com/office/word/2010/wordml" xmlns:w15="http://schemas.microsoft.com/office/word/2012/wordml" xmlns:w16cex="http://schemas.microsoft.com/office/word/2018/wordml/cex" xmlns:w16cid="http://schemas.microsoft.com/office/word/2016/wordml/cid" xmlns:w16="http://schemas.microsoft.com/office/word/2018/wordml" xmlns:w16sdtdh="http://schemas.microsoft.com/office/word/2020/wordml/sdtdatahash" xmlns:w16se="http://schemas.microsoft.com/office/word/2015/wordml/symex" xmlns:wpg="http://schemas.microsoft.com/office/word/2010/wordprocessingGroup" xmlns:wpi="http://schemas.microsoft.com/office/word/2010/wordprocessingInk" xmlns:wne="http://schemas.microsoft.com/office/word/2006/wordml" xmlns:wps="http://schemas.microsoft.com/office/word/2010/wordprocessingShape" mc:Ignorable="w14 w15 w16se w16cid w16 w16cex w16sdtdh wp14">
-  <w:sdt>
-    <w:sdtPr>
-      <w:id w:val="-863279112"/>
-      <w:docPartObj>
-        <w:docPartGallery w:val="Page Numbers (Top of Page)"/>
-        <w:docPartUnique/>
-      </w:docPartObj>
-    </w:sdtPr>
-    <w:sdtEndPr>
-      <w:rPr>
-        <w:noProof/>
-      </w:rPr>
-    </w:sdtEndPr>
-    <w:sdtContent>
-      <w:p>
-        <w:pPr>
-          <w:pStyle w:val="Header"/>
-          <w:jc w:val="right"/>
-        </w:pPr>
-        <w:r>
-          <w:fldChar w:fldCharType="begin"/>
-        </w:r>
-        <w:r>
-          <w:instrText xml:space="preserve"> PAGE   \* MERGEFORMAT </w:instrText>
-        </w:r>
-        <w:r>
-          <w:fldChar w:fldCharType="separate"/>
-        </w:r>
-        <w:r>
-          <w:rPr>
-            <w:noProof/>
-          </w:rPr>
-          <w:t>2</w:t>
-        </w:r>
-        <w:r>
-          <w:rPr>
-            <w:noProof/>
-          </w:rPr>
-          <w:fldChar w:fldCharType="end"/>
-        </w:r>
-      </w:p>
-    </w:sdtContent>
-  </w:sdt>
-  <w:p>
-    <w:pPr>
-      <w:pStyle w:val="Header"/>
-      <w:jc w:val="right"/>
-    </w:pPr>
   </w:p>
 </w:hdr>
 </file>
@@ -4427,7 +4341,7 @@
         <w:rStyle w:val="PageNumber"/>
         <w:noProof/>
       </w:rPr>
-      <w:t>4</w:t>
+      <w:t>2</w:t>
     </w:r>
     <w:r>
       <w:rPr>
@@ -4440,105 +4354,6 @@
 </file>
 
 <file path=word/header5.xml><?xml version="1.0" encoding="utf-8"?>
-<w:hdr xmlns:wpc="http://schemas.microsoft.com/office/word/2010/wordprocessingCanvas" xmlns:cx="http://schemas.microsoft.com/office/drawing/2014/chartex" xmlns:cx1="http://schemas.microsoft.com/office/drawing/2015/9/8/chartex" xmlns:cx2="http://schemas.microsoft.com/office/drawing/2015/10/21/chartex" xmlns:cx3="http://schemas.microsoft.com/office/drawing/2016/5/9/chartex" xmlns:cx4="http://schemas.microsoft.com/office/drawing/2016/5/10/chartex" xmlns:cx5="http://schemas.microsoft.com/office/drawing/2016/5/11/chartex" xmlns:cx6="http://schemas.microsoft.com/office/drawing/2016/5/12/chartex" xmlns:cx7="http://schemas.microsoft.com/office/drawing/2016/5/13/chartex" xmlns:cx8="http://schemas.microsoft.com/office/drawing/2016/5/14/chartex" xmlns:mc="http://schemas.openxmlformats.org/markup-compatibility/2006" xmlns:aink="http://schemas.microsoft.com/office/drawing/2016/ink" xmlns:am3d="http://schemas.microsoft.com/office/drawing/2017/model3d" xmlns:o="urn:schemas-microsoft-com:office:office" xmlns:oel="http://schemas.microsoft.com/office/2019/extlst" xmlns:r="http://schemas.openxmlformats.org/officeDocument/2006/relationships" xmlns:m="http://schemas.openxmlformats.org/officeDocument/2006/math" xmlns:v="urn:schemas-microsoft-com:vml" xmlns:wp14="http://schemas.microsoft.com/office/word/2010/wordprocessingDrawing" xmlns:wp="http://schemas.openxmlformats.org/drawingml/2006/wordprocessingDrawing" xmlns:w10="urn:schemas-microsoft-com:office:word" xmlns:w="http://schemas.openxmlformats.org/wordprocessingml/2006/main" xmlns:w14="http://schemas.microsoft.com/office/word/2010/wordml" xmlns:w15="http://schemas.microsoft.com/office/word/2012/wordml" xmlns:w16cex="http://schemas.microsoft.com/office/word/2018/wordml/cex" xmlns:w16cid="http://schemas.microsoft.com/office/word/2016/wordml/cid" xmlns:w16="http://schemas.microsoft.com/office/word/2018/wordml" xmlns:w16sdtdh="http://schemas.microsoft.com/office/word/2020/wordml/sdtdatahash" xmlns:w16se="http://schemas.microsoft.com/office/word/2015/wordml/symex" xmlns:wpg="http://schemas.microsoft.com/office/word/2010/wordprocessingGroup" xmlns:wpi="http://schemas.microsoft.com/office/word/2010/wordprocessingInk" xmlns:wne="http://schemas.microsoft.com/office/word/2006/wordml" xmlns:wps="http://schemas.microsoft.com/office/word/2010/wordprocessingShape" mc:Ignorable="w14 w15 w16se w16cid w16 w16cex w16sdtdh wp14">
-  <w:sdt>
-    <w:sdtPr>
-      <w:id w:val="443803740"/>
-      <w:docPartObj>
-        <w:docPartGallery w:val="Page Numbers (Top of Page)"/>
-        <w:docPartUnique/>
-      </w:docPartObj>
-    </w:sdtPr>
-    <w:sdtEndPr>
-      <w:rPr>
-        <w:noProof/>
-      </w:rPr>
-    </w:sdtEndPr>
-    <w:sdtContent>
-      <w:p>
-        <w:pPr>
-          <w:pStyle w:val="Header"/>
-          <w:jc w:val="right"/>
-        </w:pPr>
-        <w:r>
-          <w:fldChar w:fldCharType="begin"/>
-        </w:r>
-        <w:r>
-          <w:instrText xml:space="preserve"> PAGE   \* MERGEFORMAT </w:instrText>
-        </w:r>
-        <w:r>
-          <w:fldChar w:fldCharType="separate"/>
-        </w:r>
-        <w:r>
-          <w:rPr>
-            <w:noProof/>
-          </w:rPr>
-          <w:t>2</w:t>
-        </w:r>
-        <w:r>
-          <w:rPr>
-            <w:noProof/>
-          </w:rPr>
-          <w:fldChar w:fldCharType="end"/>
-        </w:r>
-      </w:p>
-    </w:sdtContent>
-  </w:sdt>
-  <w:p>
-    <w:pPr>
-      <w:pStyle w:val="Header"/>
-      <w:jc w:val="right"/>
-      <w:rPr>
-        <w:lang w:val="en-US"/>
-      </w:rPr>
-    </w:pPr>
-  </w:p>
-</w:hdr>
-</file>
-
-<file path=word/header6.xml><?xml version="1.0" encoding="utf-8"?>
-<w:hdr xmlns:wpc="http://schemas.microsoft.com/office/word/2010/wordprocessingCanvas" xmlns:cx="http://schemas.microsoft.com/office/drawing/2014/chartex" xmlns:cx1="http://schemas.microsoft.com/office/drawing/2015/9/8/chartex" xmlns:cx2="http://schemas.microsoft.com/office/drawing/2015/10/21/chartex" xmlns:cx3="http://schemas.microsoft.com/office/drawing/2016/5/9/chartex" xmlns:cx4="http://schemas.microsoft.com/office/drawing/2016/5/10/chartex" xmlns:cx5="http://schemas.microsoft.com/office/drawing/2016/5/11/chartex" xmlns:cx6="http://schemas.microsoft.com/office/drawing/2016/5/12/chartex" xmlns:cx7="http://schemas.microsoft.com/office/drawing/2016/5/13/chartex" xmlns:cx8="http://schemas.microsoft.com/office/drawing/2016/5/14/chartex" xmlns:mc="http://schemas.openxmlformats.org/markup-compatibility/2006" xmlns:aink="http://schemas.microsoft.com/office/drawing/2016/ink" xmlns:am3d="http://schemas.microsoft.com/office/drawing/2017/model3d" xmlns:o="urn:schemas-microsoft-com:office:office" xmlns:oel="http://schemas.microsoft.com/office/2019/extlst" xmlns:r="http://schemas.openxmlformats.org/officeDocument/2006/relationships" xmlns:m="http://schemas.openxmlformats.org/officeDocument/2006/math" xmlns:v="urn:schemas-microsoft-com:vml" xmlns:wp14="http://schemas.microsoft.com/office/word/2010/wordprocessingDrawing" xmlns:wp="http://schemas.openxmlformats.org/drawingml/2006/wordprocessingDrawing" xmlns:w10="urn:schemas-microsoft-com:office:word" xmlns:w="http://schemas.openxmlformats.org/wordprocessingml/2006/main" xmlns:w14="http://schemas.microsoft.com/office/word/2010/wordml" xmlns:w15="http://schemas.microsoft.com/office/word/2012/wordml" xmlns:w16cex="http://schemas.microsoft.com/office/word/2018/wordml/cex" xmlns:w16cid="http://schemas.microsoft.com/office/word/2016/wordml/cid" xmlns:w16="http://schemas.microsoft.com/office/word/2018/wordml" xmlns:w16sdtdh="http://schemas.microsoft.com/office/word/2020/wordml/sdtdatahash" xmlns:w16se="http://schemas.microsoft.com/office/word/2015/wordml/symex" xmlns:wpg="http://schemas.microsoft.com/office/word/2010/wordprocessingGroup" xmlns:wpi="http://schemas.microsoft.com/office/word/2010/wordprocessingInk" xmlns:wne="http://schemas.microsoft.com/office/word/2006/wordml" xmlns:wps="http://schemas.microsoft.com/office/word/2010/wordprocessingShape" mc:Ignorable="w14 w15 w16se w16cid w16 w16cex w16sdtdh wp14">
-  <w:p>
-    <w:pPr>
-      <w:pStyle w:val="Header"/>
-      <w:jc w:val="right"/>
-    </w:pPr>
-    <w:r>
-      <w:rPr>
-        <w:rStyle w:val="PageNumber"/>
-      </w:rPr>
-      <w:fldChar w:fldCharType="begin"/>
-    </w:r>
-    <w:r>
-      <w:rPr>
-        <w:rStyle w:val="PageNumber"/>
-      </w:rPr>
-      <w:instrText xml:space="preserve"> PAGE </w:instrText>
-    </w:r>
-    <w:r>
-      <w:rPr>
-        <w:rStyle w:val="PageNumber"/>
-      </w:rPr>
-      <w:fldChar w:fldCharType="separate"/>
-    </w:r>
-    <w:r>
-      <w:rPr>
-        <w:rStyle w:val="PageNumber"/>
-        <w:noProof/>
-      </w:rPr>
-      <w:t>2</w:t>
-    </w:r>
-    <w:r>
-      <w:rPr>
-        <w:rStyle w:val="PageNumber"/>
-      </w:rPr>
-      <w:fldChar w:fldCharType="end"/>
-    </w:r>
-  </w:p>
-</w:hdr>
-</file>
-
-<file path=word/header7.xml><?xml version="1.0" encoding="utf-8"?>
 <w:hdr xmlns:wpc="http://schemas.microsoft.com/office/word/2010/wordprocessingCanvas" xmlns:cx="http://schemas.microsoft.com/office/drawing/2014/chartex" xmlns:cx1="http://schemas.microsoft.com/office/drawing/2015/9/8/chartex" xmlns:cx2="http://schemas.microsoft.com/office/drawing/2015/10/21/chartex" xmlns:cx3="http://schemas.microsoft.com/office/drawing/2016/5/9/chartex" xmlns:cx4="http://schemas.microsoft.com/office/drawing/2016/5/10/chartex" xmlns:cx5="http://schemas.microsoft.com/office/drawing/2016/5/11/chartex" xmlns:cx6="http://schemas.microsoft.com/office/drawing/2016/5/12/chartex" xmlns:cx7="http://schemas.microsoft.com/office/drawing/2016/5/13/chartex" xmlns:cx8="http://schemas.microsoft.com/office/drawing/2016/5/14/chartex" xmlns:mc="http://schemas.openxmlformats.org/markup-compatibility/2006" xmlns:aink="http://schemas.microsoft.com/office/drawing/2016/ink" xmlns:am3d="http://schemas.microsoft.com/office/drawing/2017/model3d" xmlns:o="urn:schemas-microsoft-com:office:office" xmlns:oel="http://schemas.microsoft.com/office/2019/extlst" xmlns:r="http://schemas.openxmlformats.org/officeDocument/2006/relationships" xmlns:m="http://schemas.openxmlformats.org/officeDocument/2006/math" xmlns:v="urn:schemas-microsoft-com:vml" xmlns:wp14="http://schemas.microsoft.com/office/word/2010/wordprocessingDrawing" xmlns:wp="http://schemas.openxmlformats.org/drawingml/2006/wordprocessingDrawing" xmlns:w10="urn:schemas-microsoft-com:office:word" xmlns:w="http://schemas.openxmlformats.org/wordprocessingml/2006/main" xmlns:w14="http://schemas.microsoft.com/office/word/2010/wordml" xmlns:w15="http://schemas.microsoft.com/office/word/2012/wordml" xmlns:w16cex="http://schemas.microsoft.com/office/word/2018/wordml/cex" xmlns:w16cid="http://schemas.microsoft.com/office/word/2016/wordml/cid" xmlns:w16="http://schemas.microsoft.com/office/word/2018/wordml" xmlns:w16sdtdh="http://schemas.microsoft.com/office/word/2020/wordml/sdtdatahash" xmlns:w16se="http://schemas.microsoft.com/office/word/2015/wordml/symex" xmlns:wpg="http://schemas.microsoft.com/office/word/2010/wordprocessingGroup" xmlns:wpi="http://schemas.microsoft.com/office/word/2010/wordprocessingInk" xmlns:wne="http://schemas.microsoft.com/office/word/2006/wordml" xmlns:wps="http://schemas.microsoft.com/office/word/2010/wordprocessingShape" mc:Ignorable="w14 w15 w16se w16cid w16 w16cex w16sdtdh wp14">
   <w:sdt>
     <w:sdtPr>
@@ -4595,7 +4410,7 @@
 </w:hdr>
 </file>
 
-<file path=word/header8.xml><?xml version="1.0" encoding="utf-8"?>
+<file path=word/header6.xml><?xml version="1.0" encoding="utf-8"?>
 <w:hdr xmlns:wpc="http://schemas.microsoft.com/office/word/2010/wordprocessingCanvas" xmlns:cx="http://schemas.microsoft.com/office/drawing/2014/chartex" xmlns:cx1="http://schemas.microsoft.com/office/drawing/2015/9/8/chartex" xmlns:cx2="http://schemas.microsoft.com/office/drawing/2015/10/21/chartex" xmlns:cx3="http://schemas.microsoft.com/office/drawing/2016/5/9/chartex" xmlns:cx4="http://schemas.microsoft.com/office/drawing/2016/5/10/chartex" xmlns:cx5="http://schemas.microsoft.com/office/drawing/2016/5/11/chartex" xmlns:cx6="http://schemas.microsoft.com/office/drawing/2016/5/12/chartex" xmlns:cx7="http://schemas.microsoft.com/office/drawing/2016/5/13/chartex" xmlns:cx8="http://schemas.microsoft.com/office/drawing/2016/5/14/chartex" xmlns:mc="http://schemas.openxmlformats.org/markup-compatibility/2006" xmlns:aink="http://schemas.microsoft.com/office/drawing/2016/ink" xmlns:am3d="http://schemas.microsoft.com/office/drawing/2017/model3d" xmlns:o="urn:schemas-microsoft-com:office:office" xmlns:oel="http://schemas.microsoft.com/office/2019/extlst" xmlns:r="http://schemas.openxmlformats.org/officeDocument/2006/relationships" xmlns:m="http://schemas.openxmlformats.org/officeDocument/2006/math" xmlns:v="urn:schemas-microsoft-com:vml" xmlns:wp14="http://schemas.microsoft.com/office/word/2010/wordprocessingDrawing" xmlns:wp="http://schemas.openxmlformats.org/drawingml/2006/wordprocessingDrawing" xmlns:w10="urn:schemas-microsoft-com:office:word" xmlns:w="http://schemas.openxmlformats.org/wordprocessingml/2006/main" xmlns:w14="http://schemas.microsoft.com/office/word/2010/wordml" xmlns:w15="http://schemas.microsoft.com/office/word/2012/wordml" xmlns:w16cex="http://schemas.microsoft.com/office/word/2018/wordml/cex" xmlns:w16cid="http://schemas.microsoft.com/office/word/2016/wordml/cid" xmlns:w16="http://schemas.microsoft.com/office/word/2018/wordml" xmlns:w16sdtdh="http://schemas.microsoft.com/office/word/2020/wordml/sdtdatahash" xmlns:w16se="http://schemas.microsoft.com/office/word/2015/wordml/symex" xmlns:wpg="http://schemas.microsoft.com/office/word/2010/wordprocessingGroup" xmlns:wpi="http://schemas.microsoft.com/office/word/2010/wordprocessingInk" xmlns:wne="http://schemas.microsoft.com/office/word/2006/wordml" xmlns:wps="http://schemas.microsoft.com/office/word/2010/wordprocessingShape" mc:Ignorable="w14 w15 w16se w16cid w16 w16cex w16sdtdh wp14">
   <w:sdt>
     <w:sdtPr>
@@ -4652,7 +4467,7 @@
 </w:hdr>
 </file>
 
-<file path=word/header9.xml><?xml version="1.0" encoding="utf-8"?>
+<file path=word/header7.xml><?xml version="1.0" encoding="utf-8"?>
 <w:hdr xmlns:wpc="http://schemas.microsoft.com/office/word/2010/wordprocessingCanvas" xmlns:cx="http://schemas.microsoft.com/office/drawing/2014/chartex" xmlns:cx1="http://schemas.microsoft.com/office/drawing/2015/9/8/chartex" xmlns:cx2="http://schemas.microsoft.com/office/drawing/2015/10/21/chartex" xmlns:cx3="http://schemas.microsoft.com/office/drawing/2016/5/9/chartex" xmlns:cx4="http://schemas.microsoft.com/office/drawing/2016/5/10/chartex" xmlns:cx5="http://schemas.microsoft.com/office/drawing/2016/5/11/chartex" xmlns:cx6="http://schemas.microsoft.com/office/drawing/2016/5/12/chartex" xmlns:cx7="http://schemas.microsoft.com/office/drawing/2016/5/13/chartex" xmlns:cx8="http://schemas.microsoft.com/office/drawing/2016/5/14/chartex" xmlns:mc="http://schemas.openxmlformats.org/markup-compatibility/2006" xmlns:aink="http://schemas.microsoft.com/office/drawing/2016/ink" xmlns:am3d="http://schemas.microsoft.com/office/drawing/2017/model3d" xmlns:o="urn:schemas-microsoft-com:office:office" xmlns:oel="http://schemas.microsoft.com/office/2019/extlst" xmlns:r="http://schemas.openxmlformats.org/officeDocument/2006/relationships" xmlns:m="http://schemas.openxmlformats.org/officeDocument/2006/math" xmlns:v="urn:schemas-microsoft-com:vml" xmlns:wp14="http://schemas.microsoft.com/office/word/2010/wordprocessingDrawing" xmlns:wp="http://schemas.openxmlformats.org/drawingml/2006/wordprocessingDrawing" xmlns:w10="urn:schemas-microsoft-com:office:word" xmlns:w="http://schemas.openxmlformats.org/wordprocessingml/2006/main" xmlns:w14="http://schemas.microsoft.com/office/word/2010/wordml" xmlns:w15="http://schemas.microsoft.com/office/word/2012/wordml" xmlns:w16cex="http://schemas.microsoft.com/office/word/2018/wordml/cex" xmlns:w16cid="http://schemas.microsoft.com/office/word/2016/wordml/cid" xmlns:w16="http://schemas.microsoft.com/office/word/2018/wordml" xmlns:w16sdtdh="http://schemas.microsoft.com/office/word/2020/wordml/sdtdatahash" xmlns:w16se="http://schemas.microsoft.com/office/word/2015/wordml/symex" xmlns:wpg="http://schemas.microsoft.com/office/word/2010/wordprocessingGroup" xmlns:wpi="http://schemas.microsoft.com/office/word/2010/wordprocessingInk" xmlns:wne="http://schemas.microsoft.com/office/word/2006/wordml" xmlns:wps="http://schemas.microsoft.com/office/word/2010/wordprocessingShape" mc:Ignorable="w14 w15 w16se w16cid w16 w16cex w16sdtdh wp14">
   <w:sdt>
     <w:sdtPr>
@@ -4704,6 +4519,60 @@
       <w:rPr>
         <w:lang w:val="en-US"/>
       </w:rPr>
+    </w:pPr>
+  </w:p>
+</w:hdr>
+</file>
+
+<file path=word/header8.xml><?xml version="1.0" encoding="utf-8"?>
+<w:hdr xmlns:wpc="http://schemas.microsoft.com/office/word/2010/wordprocessingCanvas" xmlns:cx="http://schemas.microsoft.com/office/drawing/2014/chartex" xmlns:cx1="http://schemas.microsoft.com/office/drawing/2015/9/8/chartex" xmlns:cx2="http://schemas.microsoft.com/office/drawing/2015/10/21/chartex" xmlns:cx3="http://schemas.microsoft.com/office/drawing/2016/5/9/chartex" xmlns:cx4="http://schemas.microsoft.com/office/drawing/2016/5/10/chartex" xmlns:cx5="http://schemas.microsoft.com/office/drawing/2016/5/11/chartex" xmlns:cx6="http://schemas.microsoft.com/office/drawing/2016/5/12/chartex" xmlns:cx7="http://schemas.microsoft.com/office/drawing/2016/5/13/chartex" xmlns:cx8="http://schemas.microsoft.com/office/drawing/2016/5/14/chartex" xmlns:mc="http://schemas.openxmlformats.org/markup-compatibility/2006" xmlns:aink="http://schemas.microsoft.com/office/drawing/2016/ink" xmlns:am3d="http://schemas.microsoft.com/office/drawing/2017/model3d" xmlns:o="urn:schemas-microsoft-com:office:office" xmlns:oel="http://schemas.microsoft.com/office/2019/extlst" xmlns:r="http://schemas.openxmlformats.org/officeDocument/2006/relationships" xmlns:m="http://schemas.openxmlformats.org/officeDocument/2006/math" xmlns:v="urn:schemas-microsoft-com:vml" xmlns:wp14="http://schemas.microsoft.com/office/word/2010/wordprocessingDrawing" xmlns:wp="http://schemas.openxmlformats.org/drawingml/2006/wordprocessingDrawing" xmlns:w10="urn:schemas-microsoft-com:office:word" xmlns:w="http://schemas.openxmlformats.org/wordprocessingml/2006/main" xmlns:w14="http://schemas.microsoft.com/office/word/2010/wordml" xmlns:w15="http://schemas.microsoft.com/office/word/2012/wordml" xmlns:w16cex="http://schemas.microsoft.com/office/word/2018/wordml/cex" xmlns:w16cid="http://schemas.microsoft.com/office/word/2016/wordml/cid" xmlns:w16="http://schemas.microsoft.com/office/word/2018/wordml" xmlns:w16sdtdh="http://schemas.microsoft.com/office/word/2020/wordml/sdtdatahash" xmlns:w16se="http://schemas.microsoft.com/office/word/2015/wordml/symex" xmlns:wpg="http://schemas.microsoft.com/office/word/2010/wordprocessingGroup" xmlns:wpi="http://schemas.microsoft.com/office/word/2010/wordprocessingInk" xmlns:wne="http://schemas.microsoft.com/office/word/2006/wordml" xmlns:wps="http://schemas.microsoft.com/office/word/2010/wordprocessingShape" mc:Ignorable="w14 w15 w16se w16cid w16 w16cex w16sdtdh wp14">
+  <w:sdt>
+    <w:sdtPr>
+      <w:id w:val="-863279112"/>
+      <w:docPartObj>
+        <w:docPartGallery w:val="Page Numbers (Top of Page)"/>
+        <w:docPartUnique/>
+      </w:docPartObj>
+    </w:sdtPr>
+    <w:sdtEndPr>
+      <w:rPr>
+        <w:noProof/>
+      </w:rPr>
+    </w:sdtEndPr>
+    <w:sdtContent>
+      <w:p>
+        <w:pPr>
+          <w:pStyle w:val="Header"/>
+          <w:jc w:val="right"/>
+        </w:pPr>
+        <w:r>
+          <w:fldChar w:fldCharType="begin"/>
+        </w:r>
+        <w:r>
+          <w:instrText xml:space="preserve"> PAGE   \* MERGEFORMAT </w:instrText>
+        </w:r>
+        <w:r>
+          <w:fldChar w:fldCharType="separate"/>
+        </w:r>
+        <w:r>
+          <w:rPr>
+            <w:noProof/>
+          </w:rPr>
+          <w:t>2</w:t>
+        </w:r>
+        <w:r>
+          <w:rPr>
+            <w:noProof/>
+          </w:rPr>
+          <w:fldChar w:fldCharType="end"/>
+        </w:r>
+      </w:p>
+    </w:sdtContent>
+  </w:sdt>
+  <w:p>
+    <w:pPr>
+      <w:pStyle w:val="Header"/>
+      <w:jc w:val="right"/>
     </w:pPr>
   </w:p>
 </w:hdr>

--- a/thesis_draft.docx
+++ b/thesis_draft.docx
@@ -3427,21 +3427,7 @@
           <w:color w:val="000000"/>
           <w:szCs w:val="22"/>
         </w:rPr>
-        <w:t xml:space="preserve"> (</w:t>
-      </w:r>
-      <w:r>
-        <w:rPr>
-          <w:color w:val="000000"/>
-          <w:szCs w:val="22"/>
-        </w:rPr>
-        <w:t>https://otexts.com/fpp2/backshift.html</w:t>
-      </w:r>
-      <w:r>
-        <w:rPr>
-          <w:color w:val="000000"/>
-          <w:szCs w:val="22"/>
-        </w:rPr>
-        <w:t>)</w:t>
+        <w:t xml:space="preserve"> (https://otexts.com/fpp2/backshift.html)</w:t>
       </w:r>
       <w:r>
         <w:rPr>
@@ -3571,21 +3557,7 @@
           <w:szCs w:val="22"/>
         </w:rPr>
         <w:tab/>
-        <w:t xml:space="preserve">This algorithm works by first finding the order of differencing needed in the time-series model. Approaches before have suggested minimizing AIC from different combinations of models, but this can lead to over-differencing, instead the algorithm uses </w:t>
-      </w:r>
-      <w:r>
-        <w:rPr>
-          <w:color w:val="000000"/>
-          <w:szCs w:val="22"/>
-        </w:rPr>
-        <w:t>successive KPSS unit-root tests</w:t>
-      </w:r>
-      <w:r>
-        <w:rPr>
-          <w:color w:val="000000"/>
-          <w:szCs w:val="22"/>
-        </w:rPr>
-        <w:t xml:space="preserve"> to determine the differencing coefficient.</w:t>
+        <w:t>This algorithm works by first finding the order of differencing needed in the time-series model. Approaches before have suggested minimizing AIC from different combinations of models, but this can lead to over-differencing, instead the algorithm uses successive KPSS unit-root tests to determine the differencing coefficient.</w:t>
       </w:r>
       <w:r>
         <w:rPr>
@@ -3621,13 +3593,27 @@
           <w:color w:val="000000"/>
           <w:szCs w:val="22"/>
         </w:rPr>
-        <w:t xml:space="preserve">never seemed to go on a stretch of good or bad games, compared to a team that is more streaky and would have not have a stabilized mean. The algorithm will take both of those scenarios into account and </w:t>
+        <w:t xml:space="preserve">never seemed to go on a stretch of good or bad games, compared to a team that is </w:t>
       </w:r>
       <w:r>
         <w:rPr>
           <w:color w:val="000000"/>
           <w:szCs w:val="22"/>
         </w:rPr>
+        <w:t>streakier</w:t>
+      </w:r>
+      <w:r>
+        <w:rPr>
+          <w:color w:val="000000"/>
+          <w:szCs w:val="22"/>
+        </w:rPr>
+        <w:t xml:space="preserve"> and would have not have a stabilized mean. The algorithm will take both of those scenarios into account and </w:t>
+      </w:r>
+      <w:r>
+        <w:rPr>
+          <w:color w:val="000000"/>
+          <w:szCs w:val="22"/>
+        </w:rPr>
         <w:t xml:space="preserve">determine which is appropriate according to the team’s trends. </w:t>
       </w:r>
       <w:r>
@@ -3653,6 +3639,13 @@
           <w:szCs w:val="22"/>
         </w:rPr>
       </w:pPr>
+      <w:r>
+        <w:rPr>
+          <w:color w:val="000000"/>
+          <w:szCs w:val="22"/>
+        </w:rPr>
+        <w:t xml:space="preserve"> (ETS)</w:t>
+      </w:r>
     </w:p>
     <w:p>
       <w:pPr>
@@ -3720,18 +3713,2027 @@
           <w:sz w:val="24"/>
           <w:szCs w:val="24"/>
         </w:rPr>
-        <w:t>Markov Chain to Create Ranks</w:t>
+        <w:t>Markov Chain</w:t>
       </w:r>
       <w:bookmarkEnd w:id="23"/>
-    </w:p>
-    <w:p>
-      <w:pPr>
-        <w:rPr>
+      <w:r>
+        <w:rPr>
+          <w:sz w:val="24"/>
+          <w:szCs w:val="24"/>
+        </w:rPr>
+        <w:t xml:space="preserve"> as Probability Model</w:t>
+      </w:r>
+    </w:p>
+    <w:p>
+      <w:pPr>
+        <w:rPr>
+          <w:color w:val="000000"/>
+          <w:sz w:val="24"/>
+        </w:rPr>
+      </w:pPr>
+      <w:r>
+        <w:rPr>
+          <w:color w:val="000000"/>
+          <w:sz w:val="24"/>
+        </w:rPr>
+        <w:t xml:space="preserve">For every year we have a set of numbers defining the teams to participate in the final NCAA tournament. As stated in the previous section it was stated how we are using a time-series analysis to populate these set of numbers, but we can see that the following markov chain method to get expected probabilities of teams making it to the second and third rounds can be applied to any set of numbers that are defining the teams as long as those set of numbers are </w:t>
+      </w:r>
+      <w:r>
+        <w:rPr>
+          <w:color w:val="000000"/>
+          <w:sz w:val="24"/>
+        </w:rPr>
+        <w:lastRenderedPageBreak/>
+        <w:t xml:space="preserve">positive. </w:t>
+      </w:r>
+      <w:r>
+        <w:rPr>
+          <w:color w:val="000000"/>
+          <w:sz w:val="24"/>
+        </w:rPr>
+        <w:t xml:space="preserve">This idea of a probabilistic model to create expected results will </w:t>
+      </w:r>
+      <w:r>
+        <w:rPr>
+          <w:color w:val="000000"/>
+          <w:sz w:val="24"/>
+        </w:rPr>
+        <w:t>loosely follow the work</w:t>
+      </w:r>
+      <w:r>
+        <w:rPr>
+          <w:color w:val="000000"/>
+          <w:sz w:val="24"/>
+        </w:rPr>
+        <w:t xml:space="preserve"> of (SCHWERTMAN)</w:t>
+      </w:r>
+    </w:p>
+    <w:p>
+      <w:pPr>
+        <w:rPr>
+          <w:color w:val="000000"/>
+          <w:sz w:val="24"/>
+        </w:rPr>
+      </w:pPr>
+      <w:r>
+        <w:rPr>
+          <w:color w:val="000000"/>
+          <w:sz w:val="24"/>
+        </w:rPr>
+        <w:t xml:space="preserve">There are 64 teams in the tournament and these teams are split into </w:t>
+      </w:r>
+      <w:r>
+        <w:rPr>
+          <w:color w:val="000000"/>
+          <w:sz w:val="24"/>
+        </w:rPr>
+        <w:t>four</w:t>
+      </w:r>
+      <w:r>
+        <w:rPr>
+          <w:color w:val="000000"/>
+          <w:sz w:val="24"/>
+        </w:rPr>
+        <w:t xml:space="preserve"> different regions. For any given year we are predicting the last four remaining teams in</w:t>
+      </w:r>
+      <w:r>
+        <w:rPr>
+          <w:color w:val="000000"/>
+          <w:sz w:val="24"/>
+        </w:rPr>
+        <w:t xml:space="preserve"> each region therefore overall predicting 16 teams. </w:t>
+      </w:r>
+      <w:r>
+        <w:rPr>
+          <w:color w:val="000000"/>
+          <w:sz w:val="24"/>
+        </w:rPr>
+        <w:t>This stochastic method takes the set of</w:t>
+      </w:r>
+      <w:r>
+        <w:rPr>
+          <w:color w:val="000000"/>
+          <w:sz w:val="24"/>
+        </w:rPr>
+        <w:t xml:space="preserve"> any pair of four connected teams in </w:t>
+      </w:r>
+      <w:r>
+        <w:rPr>
+          <w:color w:val="000000"/>
+          <w:sz w:val="24"/>
+        </w:rPr>
+        <w:t>any given region</w:t>
+      </w:r>
+      <w:r>
+        <w:rPr>
+          <w:color w:val="000000"/>
+          <w:sz w:val="24"/>
+        </w:rPr>
+        <w:t>, for example, seeds (1,16,8,9) or (2,15,7,10)</w:t>
+      </w:r>
+      <w:r>
+        <w:rPr>
+          <w:color w:val="000000"/>
+          <w:sz w:val="24"/>
+        </w:rPr>
+        <w:t>, and finds the probability of making past the first round and probability of making it past the second round</w:t>
+      </w:r>
+      <w:r>
+        <w:rPr>
+          <w:color w:val="000000"/>
+          <w:sz w:val="24"/>
+        </w:rPr>
+        <w:t xml:space="preserve">. </w:t>
+      </w:r>
+    </w:p>
+    <w:p>
+      <w:pPr>
+        <w:rPr>
+          <w:color w:val="000000"/>
+          <w:sz w:val="24"/>
+        </w:rPr>
+      </w:pPr>
+      <w:r>
+        <w:rPr>
+          <w:noProof/>
+          <w:color w:val="000000"/>
+          <w:sz w:val="24"/>
+        </w:rPr>
+        <w:drawing>
+          <wp:anchor distT="0" distB="0" distL="114300" distR="114300" simplePos="0" relativeHeight="251658240" behindDoc="1" locked="0" layoutInCell="1" allowOverlap="1" wp14:anchorId="6FD9AE5C" wp14:editId="5C060C78">
+            <wp:simplePos x="0" y="0"/>
+            <wp:positionH relativeFrom="margin">
+              <wp:align>center</wp:align>
+            </wp:positionH>
+            <wp:positionV relativeFrom="paragraph">
+              <wp:posOffset>7620</wp:posOffset>
+            </wp:positionV>
+            <wp:extent cx="2034540" cy="3131476"/>
+            <wp:effectExtent l="0" t="0" r="3810" b="0"/>
+            <wp:wrapNone/>
+            <wp:docPr id="2" name="Picture 2" descr="Diagram&#10;&#10;Description automatically generated with medium confidence"/>
+            <wp:cNvGraphicFramePr>
+              <a:graphicFrameLocks xmlns:a="http://schemas.openxmlformats.org/drawingml/2006/main" noChangeAspect="1"/>
+            </wp:cNvGraphicFramePr>
+            <a:graphic xmlns:a="http://schemas.openxmlformats.org/drawingml/2006/main">
+              <a:graphicData uri="http://schemas.openxmlformats.org/drawingml/2006/picture">
+                <pic:pic xmlns:pic="http://schemas.openxmlformats.org/drawingml/2006/picture">
+                  <pic:nvPicPr>
+                    <pic:cNvPr id="2" name="Picture 2" descr="Diagram&#10;&#10;Description automatically generated with medium confidence"/>
+                    <pic:cNvPicPr/>
+                  </pic:nvPicPr>
+                  <pic:blipFill>
+                    <a:blip r:embed="rId14">
+                      <a:extLst>
+                        <a:ext uri="{28A0092B-C50C-407E-A947-70E740481C1C}">
+                          <a14:useLocalDpi xmlns:a14="http://schemas.microsoft.com/office/drawing/2010/main" val="0"/>
+                        </a:ext>
+                      </a:extLst>
+                    </a:blip>
+                    <a:stretch>
+                      <a:fillRect/>
+                    </a:stretch>
+                  </pic:blipFill>
+                  <pic:spPr>
+                    <a:xfrm>
+                      <a:off x="0" y="0"/>
+                      <a:ext cx="2034540" cy="3131476"/>
+                    </a:xfrm>
+                    <a:prstGeom prst="rect">
+                      <a:avLst/>
+                    </a:prstGeom>
+                  </pic:spPr>
+                </pic:pic>
+              </a:graphicData>
+            </a:graphic>
+            <wp14:sizeRelH relativeFrom="margin">
+              <wp14:pctWidth>0</wp14:pctWidth>
+            </wp14:sizeRelH>
+            <wp14:sizeRelV relativeFrom="margin">
+              <wp14:pctHeight>0</wp14:pctHeight>
+            </wp14:sizeRelV>
+          </wp:anchor>
+        </w:drawing>
+      </w:r>
+    </w:p>
+    <w:p>
+      <w:pPr>
+        <w:rPr>
+          <w:color w:val="000000"/>
+          <w:sz w:val="24"/>
+        </w:rPr>
+      </w:pPr>
+    </w:p>
+    <w:p>
+      <w:pPr>
+        <w:rPr>
+          <w:color w:val="000000"/>
+          <w:sz w:val="24"/>
+        </w:rPr>
+      </w:pPr>
+    </w:p>
+    <w:p>
+      <w:pPr>
+        <w:rPr>
+          <w:color w:val="000000"/>
+          <w:sz w:val="24"/>
+        </w:rPr>
+      </w:pPr>
+    </w:p>
+    <w:p>
+      <w:pPr>
+        <w:rPr>
+          <w:color w:val="000000"/>
+          <w:sz w:val="24"/>
+        </w:rPr>
+      </w:pPr>
+    </w:p>
+    <w:p>
+      <w:pPr>
+        <w:rPr>
+          <w:color w:val="000000"/>
+          <w:sz w:val="24"/>
+        </w:rPr>
+      </w:pPr>
+    </w:p>
+    <w:p>
+      <w:pPr>
+        <w:rPr>
+          <w:color w:val="000000"/>
+          <w:sz w:val="24"/>
+        </w:rPr>
+      </w:pPr>
+    </w:p>
+    <w:p>
+      <w:pPr>
+        <w:rPr>
+          <w:color w:val="000000"/>
+          <w:sz w:val="24"/>
+        </w:rPr>
+      </w:pPr>
+    </w:p>
+    <w:p>
+      <w:pPr>
+        <w:rPr>
+          <w:color w:val="000000"/>
+          <w:sz w:val="24"/>
+        </w:rPr>
+      </w:pPr>
+    </w:p>
+    <w:p>
+      <w:pPr>
+        <w:rPr>
+          <w:color w:val="000000"/>
+          <w:sz w:val="24"/>
+        </w:rPr>
+      </w:pPr>
+      <w:r>
+        <w:rPr>
+          <w:color w:val="000000"/>
+          <w:sz w:val="24"/>
+        </w:rPr>
+        <w:t xml:space="preserve">We </w:t>
+      </w:r>
+      <w:r>
+        <w:rPr>
+          <w:color w:val="000000"/>
+          <w:sz w:val="24"/>
+        </w:rPr>
+        <w:t xml:space="preserve">can define </w:t>
+      </w:r>
+      <m:oMath>
+        <m:sSub>
+          <m:sSubPr>
+            <m:ctrlPr>
+              <w:rPr>
+                <w:rFonts w:ascii="Cambria Math" w:hAnsi="Cambria Math"/>
+                <w:i/>
+                <w:color w:val="000000"/>
+                <w:sz w:val="24"/>
+              </w:rPr>
+            </m:ctrlPr>
+          </m:sSubPr>
+          <m:e>
+            <m:r>
+              <w:rPr>
+                <w:rFonts w:ascii="Cambria Math" w:hAnsi="Cambria Math"/>
+                <w:color w:val="000000"/>
+                <w:sz w:val="24"/>
+              </w:rPr>
+              <m:t>P</m:t>
+            </m:r>
+          </m:e>
+          <m:sub>
+            <m:r>
+              <w:rPr>
+                <w:rFonts w:ascii="Cambria Math" w:hAnsi="Cambria Math"/>
+                <w:color w:val="000000"/>
+                <w:sz w:val="24"/>
+              </w:rPr>
+              <m:t>k</m:t>
+            </m:r>
+          </m:sub>
+        </m:sSub>
+        <m:d>
+          <m:dPr>
+            <m:ctrlPr>
+              <w:rPr>
+                <w:rFonts w:ascii="Cambria Math" w:hAnsi="Cambria Math"/>
+                <w:i/>
+                <w:color w:val="000000"/>
+                <w:sz w:val="24"/>
+              </w:rPr>
+            </m:ctrlPr>
+          </m:dPr>
+          <m:e>
+            <m:r>
+              <w:rPr>
+                <w:rFonts w:ascii="Cambria Math" w:hAnsi="Cambria Math"/>
+                <w:color w:val="000000"/>
+                <w:sz w:val="24"/>
+              </w:rPr>
+              <m:t>i,j</m:t>
+            </m:r>
+          </m:e>
+        </m:d>
+      </m:oMath>
+      <w:r>
+        <w:rPr>
+          <w:color w:val="000000"/>
+          <w:sz w:val="24"/>
+        </w:rPr>
+        <w:t xml:space="preserve"> as the probability of a given team with seed </w:t>
+      </w:r>
+      <m:oMath>
+        <m:r>
+          <w:rPr>
+            <w:rFonts w:ascii="Cambria Math" w:hAnsi="Cambria Math"/>
+            <w:color w:val="000000"/>
+            <w:sz w:val="24"/>
+          </w:rPr>
+          <m:t>i</m:t>
+        </m:r>
+      </m:oMath>
+      <w:r>
+        <w:rPr>
+          <w:color w:val="000000"/>
+          <w:sz w:val="24"/>
+        </w:rPr>
+        <w:t xml:space="preserve"> beating</w:t>
+      </w:r>
+      <w:r>
+        <w:rPr>
+          <w:color w:val="000000"/>
+          <w:sz w:val="24"/>
+        </w:rPr>
+        <w:t xml:space="preserve"> seed </w:t>
+      </w:r>
+      <m:oMath>
+        <m:r>
+          <w:rPr>
+            <w:rFonts w:ascii="Cambria Math" w:hAnsi="Cambria Math"/>
+            <w:color w:val="000000"/>
+            <w:sz w:val="24"/>
+          </w:rPr>
+          <m:t>j</m:t>
+        </m:r>
+      </m:oMath>
+      <w:r>
+        <w:rPr>
+          <w:color w:val="000000"/>
+          <w:sz w:val="24"/>
+        </w:rPr>
+        <w:t xml:space="preserve"> </w:t>
+      </w:r>
+      <w:r>
+        <w:rPr>
+          <w:color w:val="000000"/>
+          <w:sz w:val="24"/>
+        </w:rPr>
+        <w:t xml:space="preserve">in the </w:t>
+      </w:r>
+      <m:oMath>
+        <m:sSup>
+          <m:sSupPr>
+            <m:ctrlPr>
+              <w:rPr>
+                <w:rFonts w:ascii="Cambria Math" w:hAnsi="Cambria Math"/>
+                <w:i/>
+                <w:color w:val="000000"/>
+                <w:sz w:val="24"/>
+              </w:rPr>
+            </m:ctrlPr>
+          </m:sSupPr>
+          <m:e>
+            <m:r>
+              <w:rPr>
+                <w:rFonts w:ascii="Cambria Math" w:hAnsi="Cambria Math"/>
+                <w:color w:val="000000"/>
+                <w:sz w:val="24"/>
+              </w:rPr>
+              <m:t>k</m:t>
+            </m:r>
+          </m:e>
+          <m:sup>
+            <m:r>
+              <w:rPr>
+                <w:rFonts w:ascii="Cambria Math" w:hAnsi="Cambria Math"/>
+                <w:color w:val="000000"/>
+                <w:sz w:val="24"/>
+              </w:rPr>
+              <m:t>th</m:t>
+            </m:r>
+          </m:sup>
+        </m:sSup>
+      </m:oMath>
+      <w:r>
+        <w:rPr>
+          <w:color w:val="000000"/>
+          <w:sz w:val="24"/>
+        </w:rPr>
+        <w:t xml:space="preserve"> game of the region. </w:t>
+      </w:r>
+      <w:r>
+        <w:rPr>
+          <w:color w:val="000000"/>
+          <w:sz w:val="24"/>
+        </w:rPr>
+        <w:t xml:space="preserve">Then we can define </w:t>
+      </w:r>
+      <m:oMath>
+        <m:r>
+          <w:rPr>
+            <w:rFonts w:ascii="Cambria Math" w:hAnsi="Cambria Math"/>
+            <w:color w:val="000000"/>
+            <w:sz w:val="24"/>
+          </w:rPr>
+          <m:t>P</m:t>
+        </m:r>
+        <m:d>
+          <m:dPr>
+            <m:ctrlPr>
+              <w:rPr>
+                <w:rFonts w:ascii="Cambria Math" w:hAnsi="Cambria Math"/>
+                <w:i/>
+                <w:color w:val="000000"/>
+                <w:sz w:val="24"/>
+              </w:rPr>
+            </m:ctrlPr>
+          </m:dPr>
+          <m:e>
+            <m:r>
+              <w:rPr>
+                <w:rFonts w:ascii="Cambria Math" w:hAnsi="Cambria Math"/>
+                <w:color w:val="000000"/>
+                <w:sz w:val="24"/>
+              </w:rPr>
+              <m:t>i,j</m:t>
+            </m:r>
+          </m:e>
+        </m:d>
+        <m:r>
+          <w:rPr>
+            <w:rFonts w:ascii="Cambria Math" w:hAnsi="Cambria Math"/>
+            <w:color w:val="000000"/>
+            <w:sz w:val="24"/>
+          </w:rPr>
+          <m:t>=</m:t>
+        </m:r>
+        <m:f>
+          <m:fPr>
+            <m:ctrlPr>
+              <w:rPr>
+                <w:rFonts w:ascii="Cambria Math" w:hAnsi="Cambria Math"/>
+                <w:i/>
+                <w:color w:val="000000"/>
+                <w:sz w:val="24"/>
+              </w:rPr>
+            </m:ctrlPr>
+          </m:fPr>
+          <m:num>
+            <m:r>
+              <w:rPr>
+                <w:rFonts w:ascii="Cambria Math" w:hAnsi="Cambria Math"/>
+                <w:color w:val="000000"/>
+                <w:sz w:val="24"/>
+              </w:rPr>
+              <m:t>u</m:t>
+            </m:r>
+            <m:d>
+              <m:dPr>
+                <m:ctrlPr>
+                  <w:rPr>
+                    <w:rFonts w:ascii="Cambria Math" w:hAnsi="Cambria Math"/>
+                    <w:i/>
+                    <w:color w:val="000000"/>
+                    <w:sz w:val="24"/>
+                  </w:rPr>
+                </m:ctrlPr>
+              </m:dPr>
+              <m:e>
+                <m:r>
+                  <w:rPr>
+                    <w:rFonts w:ascii="Cambria Math" w:hAnsi="Cambria Math"/>
+                    <w:color w:val="000000"/>
+                    <w:sz w:val="24"/>
+                  </w:rPr>
+                  <m:t>i</m:t>
+                </m:r>
+              </m:e>
+            </m:d>
+          </m:num>
+          <m:den>
+            <m:r>
+              <w:rPr>
+                <w:rFonts w:ascii="Cambria Math" w:hAnsi="Cambria Math"/>
+                <w:color w:val="000000"/>
+                <w:sz w:val="24"/>
+              </w:rPr>
+              <m:t>u</m:t>
+            </m:r>
+            <m:d>
+              <m:dPr>
+                <m:ctrlPr>
+                  <w:rPr>
+                    <w:rFonts w:ascii="Cambria Math" w:hAnsi="Cambria Math"/>
+                    <w:i/>
+                    <w:color w:val="000000"/>
+                    <w:sz w:val="24"/>
+                  </w:rPr>
+                </m:ctrlPr>
+              </m:dPr>
+              <m:e>
+                <m:r>
+                  <w:rPr>
+                    <w:rFonts w:ascii="Cambria Math" w:hAnsi="Cambria Math"/>
+                    <w:color w:val="000000"/>
+                    <w:sz w:val="24"/>
+                  </w:rPr>
+                  <m:t>i</m:t>
+                </m:r>
+              </m:e>
+            </m:d>
+            <m:r>
+              <w:rPr>
+                <w:rFonts w:ascii="Cambria Math" w:hAnsi="Cambria Math"/>
+                <w:color w:val="000000"/>
+                <w:sz w:val="24"/>
+              </w:rPr>
+              <m:t>+u</m:t>
+            </m:r>
+            <m:d>
+              <m:dPr>
+                <m:ctrlPr>
+                  <w:rPr>
+                    <w:rFonts w:ascii="Cambria Math" w:hAnsi="Cambria Math"/>
+                    <w:i/>
+                    <w:color w:val="000000"/>
+                    <w:sz w:val="24"/>
+                  </w:rPr>
+                </m:ctrlPr>
+              </m:dPr>
+              <m:e>
+                <m:r>
+                  <w:rPr>
+                    <w:rFonts w:ascii="Cambria Math" w:hAnsi="Cambria Math"/>
+                    <w:color w:val="000000"/>
+                    <w:sz w:val="24"/>
+                  </w:rPr>
+                  <m:t>j</m:t>
+                </m:r>
+              </m:e>
+            </m:d>
+          </m:den>
+        </m:f>
+      </m:oMath>
+      <w:r>
+        <w:rPr>
+          <w:color w:val="000000"/>
+          <w:sz w:val="24"/>
+        </w:rPr>
+        <w:t xml:space="preserve">  where,</w:t>
+      </w:r>
+      <w:r>
+        <w:rPr>
+          <w:color w:val="000000"/>
+          <w:sz w:val="24"/>
+        </w:rPr>
+        <w:t xml:space="preserve"> </w:t>
+      </w:r>
+      <m:oMath>
+        <m:r>
+          <w:rPr>
+            <w:rFonts w:ascii="Cambria Math" w:hAnsi="Cambria Math"/>
+            <w:color w:val="000000"/>
+            <w:sz w:val="24"/>
+          </w:rPr>
+          <m:t>i≠j</m:t>
+        </m:r>
+      </m:oMath>
+      <w:r>
+        <w:rPr>
+          <w:color w:val="000000"/>
+          <w:sz w:val="24"/>
+        </w:rPr>
+        <w:t xml:space="preserve"> and,</w:t>
+      </w:r>
+    </w:p>
+    <w:p>
+      <w:pPr>
+        <w:rPr>
+          <w:color w:val="000000"/>
+          <w:sz w:val="24"/>
+        </w:rPr>
+      </w:pPr>
+      <w:r>
+        <w:rPr>
+          <w:color w:val="000000"/>
+          <w:sz w:val="24"/>
+        </w:rPr>
+        <w:t xml:space="preserve">          </w:t>
+      </w:r>
+      <w:r>
+        <w:rPr>
+          <w:color w:val="000000"/>
+          <w:sz w:val="24"/>
+        </w:rPr>
+        <w:t xml:space="preserve"> </w:t>
+      </w:r>
+      <m:oMath>
+        <m:r>
+          <w:rPr>
+            <w:rFonts w:ascii="Cambria Math" w:hAnsi="Cambria Math"/>
+            <w:color w:val="000000"/>
+            <w:sz w:val="24"/>
+          </w:rPr>
+          <m:t>u</m:t>
+        </m:r>
+        <m:d>
+          <m:dPr>
+            <m:ctrlPr>
+              <w:rPr>
+                <w:rFonts w:ascii="Cambria Math" w:hAnsi="Cambria Math"/>
+                <w:i/>
+                <w:color w:val="000000"/>
+                <w:sz w:val="24"/>
+              </w:rPr>
+            </m:ctrlPr>
+          </m:dPr>
+          <m:e>
+            <m:r>
+              <w:rPr>
+                <w:rFonts w:ascii="Cambria Math" w:hAnsi="Cambria Math"/>
+                <w:color w:val="000000"/>
+                <w:sz w:val="24"/>
+              </w:rPr>
+              <m:t>x</m:t>
+            </m:r>
+          </m:e>
+        </m:d>
+        <m:r>
+          <w:rPr>
+            <w:rFonts w:ascii="Cambria Math" w:hAnsi="Cambria Math"/>
+            <w:color w:val="000000"/>
+            <w:sz w:val="24"/>
+          </w:rPr>
+          <m:t xml:space="preserve">=Performance Metric of </m:t>
+        </m:r>
+        <m:sSup>
+          <m:sSupPr>
+            <m:ctrlPr>
+              <w:rPr>
+                <w:rFonts w:ascii="Cambria Math" w:hAnsi="Cambria Math"/>
+                <w:i/>
+                <w:color w:val="000000"/>
+                <w:sz w:val="24"/>
+              </w:rPr>
+            </m:ctrlPr>
+          </m:sSupPr>
+          <m:e>
+            <m:r>
+              <w:rPr>
+                <w:rFonts w:ascii="Cambria Math" w:hAnsi="Cambria Math"/>
+                <w:color w:val="000000"/>
+                <w:sz w:val="24"/>
+              </w:rPr>
+              <m:t>x</m:t>
+            </m:r>
+          </m:e>
+          <m:sup>
+            <m:r>
+              <w:rPr>
+                <w:rFonts w:ascii="Cambria Math" w:hAnsi="Cambria Math"/>
+                <w:color w:val="000000"/>
+                <w:sz w:val="24"/>
+              </w:rPr>
+              <m:t>th</m:t>
+            </m:r>
+          </m:sup>
+        </m:sSup>
+        <m:r>
+          <w:rPr>
+            <w:rFonts w:ascii="Cambria Math" w:hAnsi="Cambria Math"/>
+            <w:color w:val="000000"/>
+            <w:sz w:val="24"/>
+          </w:rPr>
+          <m:t xml:space="preserve"> seed in region</m:t>
+        </m:r>
+      </m:oMath>
+      <w:r>
+        <w:rPr>
+          <w:color w:val="000000"/>
+          <w:sz w:val="24"/>
+        </w:rPr>
+        <w:t xml:space="preserve"> </w:t>
+      </w:r>
+      <w:r>
+        <w:rPr>
+          <w:color w:val="000000"/>
+          <w:sz w:val="24"/>
+        </w:rPr>
+        <w:t>and</w:t>
+      </w:r>
+      <w:r>
+        <w:rPr>
+          <w:color w:val="000000"/>
+          <w:sz w:val="24"/>
+        </w:rPr>
+        <w:t xml:space="preserve"> </w:t>
+      </w:r>
+      <m:oMath>
+        <m:r>
+          <w:rPr>
+            <w:rFonts w:ascii="Cambria Math" w:hAnsi="Cambria Math"/>
+            <w:color w:val="000000"/>
+            <w:sz w:val="24"/>
+          </w:rPr>
+          <m:t>u</m:t>
+        </m:r>
+        <m:d>
+          <m:dPr>
+            <m:ctrlPr>
+              <w:rPr>
+                <w:rFonts w:ascii="Cambria Math" w:hAnsi="Cambria Math"/>
+                <w:i/>
+                <w:color w:val="000000"/>
+                <w:sz w:val="24"/>
+              </w:rPr>
+            </m:ctrlPr>
+          </m:dPr>
+          <m:e>
+            <m:r>
+              <w:rPr>
+                <w:rFonts w:ascii="Cambria Math" w:hAnsi="Cambria Math"/>
+                <w:color w:val="000000"/>
+                <w:sz w:val="24"/>
+              </w:rPr>
+              <m:t>x</m:t>
+            </m:r>
+          </m:e>
+        </m:d>
+        <m:r>
+          <w:rPr>
+            <w:rFonts w:ascii="Cambria Math" w:hAnsi="Cambria Math"/>
+            <w:color w:val="000000"/>
+            <w:sz w:val="24"/>
+          </w:rPr>
+          <m:t>&gt;0</m:t>
+        </m:r>
+      </m:oMath>
+    </w:p>
+    <w:p>
+      <w:pPr>
+        <w:rPr>
+          <w:color w:val="000000"/>
+          <w:sz w:val="24"/>
+        </w:rPr>
+      </w:pPr>
+      <m:oMathPara>
+        <m:oMath>
+          <m:r>
+            <w:rPr>
+              <w:rFonts w:ascii="Cambria Math" w:hAnsi="Cambria Math"/>
+              <w:color w:val="000000"/>
+              <w:sz w:val="24"/>
+            </w:rPr>
+            <m:t>∴</m:t>
+          </m:r>
+          <m:r>
+            <w:rPr>
+              <w:rFonts w:ascii="Cambria Math" w:hAnsi="Cambria Math"/>
+              <w:color w:val="000000"/>
+              <w:sz w:val="24"/>
+            </w:rPr>
+            <m:t>0&lt;P</m:t>
+          </m:r>
+          <m:d>
+            <m:dPr>
+              <m:ctrlPr>
+                <w:rPr>
+                  <w:rFonts w:ascii="Cambria Math" w:hAnsi="Cambria Math"/>
+                  <w:i/>
+                  <w:color w:val="000000"/>
+                  <w:sz w:val="24"/>
+                </w:rPr>
+              </m:ctrlPr>
+            </m:dPr>
+            <m:e>
+              <m:r>
+                <w:rPr>
+                  <w:rFonts w:ascii="Cambria Math" w:hAnsi="Cambria Math"/>
+                  <w:color w:val="000000"/>
+                  <w:sz w:val="24"/>
+                </w:rPr>
+                <m:t>i,j</m:t>
+              </m:r>
+            </m:e>
+          </m:d>
+          <m:r>
+            <w:rPr>
+              <w:rFonts w:ascii="Cambria Math" w:hAnsi="Cambria Math"/>
+              <w:color w:val="000000"/>
+              <w:sz w:val="24"/>
+            </w:rPr>
+            <m:t>&lt;1</m:t>
+          </m:r>
+        </m:oMath>
+      </m:oMathPara>
+    </w:p>
+    <w:p>
+      <w:pPr>
+        <w:ind w:firstLine="0"/>
+        <w:rPr>
+          <w:color w:val="000000"/>
+          <w:sz w:val="24"/>
+        </w:rPr>
+      </w:pPr>
+      <w:r>
+        <w:rPr>
+          <w:color w:val="000000"/>
+          <w:sz w:val="24"/>
+        </w:rPr>
+        <w:t xml:space="preserve">We can now see that if for example, we wanted the probability that the third seed made it to the second round, we can find it using </w:t>
+      </w:r>
+      <m:oMath>
+        <m:sSub>
+          <m:sSubPr>
+            <m:ctrlPr>
+              <w:rPr>
+                <w:rFonts w:ascii="Cambria Math" w:hAnsi="Cambria Math"/>
+                <w:i/>
+                <w:color w:val="000000"/>
+                <w:sz w:val="24"/>
+              </w:rPr>
+            </m:ctrlPr>
+          </m:sSubPr>
+          <m:e>
+            <m:r>
+              <w:rPr>
+                <w:rFonts w:ascii="Cambria Math" w:hAnsi="Cambria Math"/>
+                <w:color w:val="000000"/>
+                <w:sz w:val="24"/>
+              </w:rPr>
+              <m:t>P</m:t>
+            </m:r>
+          </m:e>
+          <m:sub>
+            <m:r>
+              <w:rPr>
+                <w:rFonts w:ascii="Cambria Math" w:hAnsi="Cambria Math"/>
+                <w:color w:val="000000"/>
+                <w:sz w:val="24"/>
+              </w:rPr>
+              <m:t>7</m:t>
+            </m:r>
+          </m:sub>
+        </m:sSub>
+        <m:d>
+          <m:dPr>
+            <m:ctrlPr>
+              <w:rPr>
+                <w:rFonts w:ascii="Cambria Math" w:hAnsi="Cambria Math"/>
+                <w:i/>
+                <w:color w:val="000000"/>
+                <w:sz w:val="24"/>
+              </w:rPr>
+            </m:ctrlPr>
+          </m:dPr>
+          <m:e>
+            <m:r>
+              <w:rPr>
+                <w:rFonts w:ascii="Cambria Math" w:hAnsi="Cambria Math"/>
+                <w:color w:val="000000"/>
+                <w:sz w:val="24"/>
+              </w:rPr>
+              <m:t>3</m:t>
+            </m:r>
+            <m:r>
+              <w:rPr>
+                <w:rFonts w:ascii="Cambria Math" w:hAnsi="Cambria Math"/>
+                <w:color w:val="000000"/>
+                <w:sz w:val="24"/>
+              </w:rPr>
+              <m:t>,</m:t>
+            </m:r>
+            <m:r>
+              <w:rPr>
+                <w:rFonts w:ascii="Cambria Math" w:hAnsi="Cambria Math"/>
+                <w:color w:val="000000"/>
+                <w:sz w:val="24"/>
+              </w:rPr>
+              <m:t>14</m:t>
+            </m:r>
+          </m:e>
+        </m:d>
+        <m:r>
+          <w:rPr>
+            <w:rFonts w:ascii="Cambria Math" w:hAnsi="Cambria Math"/>
+            <w:color w:val="000000"/>
+            <w:sz w:val="24"/>
+          </w:rPr>
+          <m:t>=P</m:t>
+        </m:r>
+        <m:d>
+          <m:dPr>
+            <m:ctrlPr>
+              <w:rPr>
+                <w:rFonts w:ascii="Cambria Math" w:hAnsi="Cambria Math"/>
+                <w:i/>
+                <w:color w:val="000000"/>
+                <w:sz w:val="24"/>
+              </w:rPr>
+            </m:ctrlPr>
+          </m:dPr>
+          <m:e>
+            <m:r>
+              <w:rPr>
+                <w:rFonts w:ascii="Cambria Math" w:hAnsi="Cambria Math"/>
+                <w:color w:val="000000"/>
+                <w:sz w:val="24"/>
+              </w:rPr>
+              <m:t>3,14</m:t>
+            </m:r>
+          </m:e>
+        </m:d>
+        <m:r>
+          <w:rPr>
+            <w:rFonts w:ascii="Cambria Math" w:hAnsi="Cambria Math"/>
+            <w:color w:val="000000"/>
+            <w:sz w:val="24"/>
+          </w:rPr>
+          <m:t>=</m:t>
+        </m:r>
+        <m:f>
+          <m:fPr>
+            <m:ctrlPr>
+              <w:rPr>
+                <w:rFonts w:ascii="Cambria Math" w:hAnsi="Cambria Math"/>
+                <w:i/>
+                <w:color w:val="000000"/>
+                <w:sz w:val="24"/>
+              </w:rPr>
+            </m:ctrlPr>
+          </m:fPr>
+          <m:num>
+            <m:r>
+              <w:rPr>
+                <w:rFonts w:ascii="Cambria Math" w:hAnsi="Cambria Math"/>
+                <w:color w:val="000000"/>
+                <w:sz w:val="24"/>
+              </w:rPr>
+              <m:t>u</m:t>
+            </m:r>
+            <m:d>
+              <m:dPr>
+                <m:ctrlPr>
+                  <w:rPr>
+                    <w:rFonts w:ascii="Cambria Math" w:hAnsi="Cambria Math"/>
+                    <w:i/>
+                    <w:color w:val="000000"/>
+                    <w:sz w:val="24"/>
+                  </w:rPr>
+                </m:ctrlPr>
+              </m:dPr>
+              <m:e>
+                <m:r>
+                  <w:rPr>
+                    <w:rFonts w:ascii="Cambria Math" w:hAnsi="Cambria Math"/>
+                    <w:color w:val="000000"/>
+                    <w:sz w:val="24"/>
+                  </w:rPr>
+                  <m:t>3</m:t>
+                </m:r>
+              </m:e>
+            </m:d>
+          </m:num>
+          <m:den>
+            <m:r>
+              <w:rPr>
+                <w:rFonts w:ascii="Cambria Math" w:hAnsi="Cambria Math"/>
+                <w:color w:val="000000"/>
+                <w:sz w:val="24"/>
+              </w:rPr>
+              <m:t>u</m:t>
+            </m:r>
+            <m:d>
+              <m:dPr>
+                <m:ctrlPr>
+                  <w:rPr>
+                    <w:rFonts w:ascii="Cambria Math" w:hAnsi="Cambria Math"/>
+                    <w:i/>
+                    <w:color w:val="000000"/>
+                    <w:sz w:val="24"/>
+                  </w:rPr>
+                </m:ctrlPr>
+              </m:dPr>
+              <m:e>
+                <m:r>
+                  <w:rPr>
+                    <w:rFonts w:ascii="Cambria Math" w:hAnsi="Cambria Math"/>
+                    <w:color w:val="000000"/>
+                    <w:sz w:val="24"/>
+                  </w:rPr>
+                  <m:t>3</m:t>
+                </m:r>
+              </m:e>
+            </m:d>
+            <m:r>
+              <w:rPr>
+                <w:rFonts w:ascii="Cambria Math" w:hAnsi="Cambria Math"/>
+                <w:color w:val="000000"/>
+                <w:sz w:val="24"/>
+              </w:rPr>
+              <m:t>+u</m:t>
+            </m:r>
+            <m:d>
+              <m:dPr>
+                <m:ctrlPr>
+                  <w:rPr>
+                    <w:rFonts w:ascii="Cambria Math" w:hAnsi="Cambria Math"/>
+                    <w:i/>
+                    <w:color w:val="000000"/>
+                    <w:sz w:val="24"/>
+                  </w:rPr>
+                </m:ctrlPr>
+              </m:dPr>
+              <m:e>
+                <m:r>
+                  <w:rPr>
+                    <w:rFonts w:ascii="Cambria Math" w:hAnsi="Cambria Math"/>
+                    <w:color w:val="000000"/>
+                    <w:sz w:val="24"/>
+                  </w:rPr>
+                  <m:t>14</m:t>
+                </m:r>
+              </m:e>
+            </m:d>
+          </m:den>
+        </m:f>
+        <m:r>
+          <w:rPr>
+            <w:rFonts w:ascii="Cambria Math" w:hAnsi="Cambria Math"/>
+            <w:color w:val="000000"/>
+            <w:sz w:val="24"/>
+          </w:rPr>
+          <m:t xml:space="preserve"> </m:t>
+        </m:r>
+      </m:oMath>
+      <w:r>
+        <w:rPr>
+          <w:color w:val="000000"/>
+          <w:sz w:val="24"/>
+        </w:rPr>
+        <w:t>.</w:t>
+      </w:r>
+      <w:r>
+        <w:rPr>
+          <w:color w:val="000000"/>
+          <w:sz w:val="24"/>
+        </w:rPr>
+        <w:t xml:space="preserve"> </w:t>
+      </w:r>
+      <w:r>
+        <w:rPr>
+          <w:color w:val="000000"/>
+          <w:sz w:val="24"/>
+        </w:rPr>
+        <w:t>A</w:t>
+      </w:r>
+      <w:r>
+        <w:rPr>
+          <w:color w:val="000000"/>
+          <w:sz w:val="24"/>
+        </w:rPr>
+        <w:t xml:space="preserve"> Markov Chain matrix </w:t>
+      </w:r>
+      <w:r>
+        <w:rPr>
+          <w:color w:val="000000"/>
+          <w:sz w:val="24"/>
+        </w:rPr>
+        <w:lastRenderedPageBreak/>
+        <w:t xml:space="preserve">can now </w:t>
+      </w:r>
+      <w:r>
+        <w:rPr>
+          <w:color w:val="000000"/>
+          <w:sz w:val="24"/>
+        </w:rPr>
+        <w:t>populate</w:t>
+      </w:r>
+      <w:r>
+        <w:rPr>
+          <w:color w:val="000000"/>
+          <w:sz w:val="24"/>
+        </w:rPr>
+        <w:t xml:space="preserve">d with </w:t>
+      </w:r>
+      <m:oMath>
+        <m:r>
+          <w:rPr>
+            <w:rFonts w:ascii="Cambria Math" w:hAnsi="Cambria Math"/>
+            <w:color w:val="000000"/>
+            <w:sz w:val="24"/>
+          </w:rPr>
+          <m:t>P</m:t>
+        </m:r>
+        <m:d>
+          <m:dPr>
+            <m:ctrlPr>
+              <w:rPr>
+                <w:rFonts w:ascii="Cambria Math" w:hAnsi="Cambria Math"/>
+                <w:i/>
+                <w:color w:val="000000"/>
+                <w:sz w:val="24"/>
+              </w:rPr>
+            </m:ctrlPr>
+          </m:dPr>
+          <m:e>
+            <m:r>
+              <w:rPr>
+                <w:rFonts w:ascii="Cambria Math" w:hAnsi="Cambria Math"/>
+                <w:color w:val="000000"/>
+                <w:sz w:val="24"/>
+              </w:rPr>
+              <m:t>i,j</m:t>
+            </m:r>
+          </m:e>
+        </m:d>
+      </m:oMath>
+      <w:r>
+        <w:rPr>
+          <w:color w:val="000000"/>
+          <w:sz w:val="24"/>
+        </w:rPr>
+        <w:t xml:space="preserve"> as the cells and the rows of this matrix</w:t>
+      </w:r>
+      <w:r>
+        <w:rPr>
+          <w:color w:val="000000"/>
+          <w:sz w:val="24"/>
+        </w:rPr>
+        <w:t xml:space="preserve"> will be seeds one through sixteen and the columns will be the same.</w:t>
+      </w:r>
+      <w:r>
+        <w:rPr>
+          <w:color w:val="000000"/>
+          <w:sz w:val="24"/>
+        </w:rPr>
+        <w:t xml:space="preserve"> From the matrix</w:t>
+      </w:r>
+      <w:r>
+        <w:rPr>
+          <w:color w:val="000000"/>
+          <w:sz w:val="24"/>
+        </w:rPr>
+        <w:t xml:space="preserve"> </w:t>
+      </w:r>
+      <w:r>
+        <w:rPr>
+          <w:color w:val="000000"/>
+          <w:sz w:val="24"/>
+        </w:rPr>
+        <w:t>and the bracket we can see that if, for example, now we</w:t>
+      </w:r>
+      <w:r>
+        <w:rPr>
+          <w:color w:val="000000"/>
+          <w:sz w:val="24"/>
+        </w:rPr>
+        <w:t xml:space="preserve"> wanted the probability that the third seed made it to the third round, we can find it using</w:t>
+      </w:r>
+      <w:r>
+        <w:rPr>
+          <w:color w:val="000000"/>
+          <w:sz w:val="24"/>
+        </w:rPr>
+        <w:t>,</w:t>
+      </w:r>
+    </w:p>
+    <w:p>
+      <w:pPr>
+        <w:ind w:firstLine="0"/>
+        <w:rPr>
+          <w:color w:val="000000"/>
+          <w:sz w:val="24"/>
+        </w:rPr>
+      </w:pPr>
+      <w:r>
+        <w:rPr>
+          <w:color w:val="000000"/>
+          <w:sz w:val="24"/>
+        </w:rPr>
+        <w:t xml:space="preserve"> </w:t>
+      </w:r>
+      <m:oMath>
+        <m:sSub>
+          <m:sSubPr>
+            <m:ctrlPr>
+              <w:rPr>
+                <w:rFonts w:ascii="Cambria Math" w:hAnsi="Cambria Math"/>
+                <w:i/>
+                <w:color w:val="000000"/>
+                <w:sz w:val="24"/>
+              </w:rPr>
+            </m:ctrlPr>
+          </m:sSubPr>
+          <m:e>
+            <m:r>
+              <w:rPr>
+                <w:rFonts w:ascii="Cambria Math" w:hAnsi="Cambria Math"/>
+                <w:color w:val="000000"/>
+                <w:sz w:val="24"/>
+              </w:rPr>
+              <m:t>P</m:t>
+            </m:r>
+          </m:e>
+          <m:sub>
+            <m:r>
+              <w:rPr>
+                <w:rFonts w:ascii="Cambria Math" w:hAnsi="Cambria Math"/>
+                <w:color w:val="000000"/>
+                <w:sz w:val="24"/>
+              </w:rPr>
+              <m:t>12</m:t>
+            </m:r>
+          </m:sub>
+        </m:sSub>
+        <m:d>
+          <m:dPr>
+            <m:ctrlPr>
+              <w:rPr>
+                <w:rFonts w:ascii="Cambria Math" w:hAnsi="Cambria Math"/>
+                <w:i/>
+                <w:color w:val="000000"/>
+                <w:sz w:val="24"/>
+              </w:rPr>
+            </m:ctrlPr>
+          </m:dPr>
+          <m:e>
+            <m:r>
+              <w:rPr>
+                <w:rFonts w:ascii="Cambria Math" w:hAnsi="Cambria Math"/>
+                <w:color w:val="000000"/>
+                <w:sz w:val="24"/>
+              </w:rPr>
+              <m:t>3</m:t>
+            </m:r>
+            <m:r>
+              <w:rPr>
+                <w:rFonts w:ascii="Cambria Math" w:hAnsi="Cambria Math"/>
+                <w:color w:val="000000"/>
+                <w:sz w:val="24"/>
+              </w:rPr>
+              <m:t>,j</m:t>
+            </m:r>
+          </m:e>
+        </m:d>
+        <m:r>
+          <w:rPr>
+            <w:rFonts w:ascii="Cambria Math" w:hAnsi="Cambria Math"/>
+            <w:color w:val="000000"/>
+            <w:sz w:val="24"/>
+          </w:rPr>
+          <m:t>=</m:t>
+        </m:r>
+        <m:sSub>
+          <m:sSubPr>
+            <m:ctrlPr>
+              <w:rPr>
+                <w:rFonts w:ascii="Cambria Math" w:hAnsi="Cambria Math"/>
+                <w:i/>
+                <w:color w:val="000000"/>
+                <w:sz w:val="24"/>
+              </w:rPr>
+            </m:ctrlPr>
+          </m:sSubPr>
+          <m:e>
+            <m:r>
+              <w:rPr>
+                <w:rFonts w:ascii="Cambria Math" w:hAnsi="Cambria Math"/>
+                <w:color w:val="000000"/>
+                <w:sz w:val="24"/>
+              </w:rPr>
+              <m:t>[</m:t>
+            </m:r>
+            <m:r>
+              <w:rPr>
+                <w:rFonts w:ascii="Cambria Math" w:hAnsi="Cambria Math"/>
+                <w:color w:val="000000"/>
+                <w:sz w:val="24"/>
+              </w:rPr>
+              <m:t>P</m:t>
+            </m:r>
+          </m:e>
+          <m:sub>
+            <m:r>
+              <w:rPr>
+                <w:rFonts w:ascii="Cambria Math" w:hAnsi="Cambria Math"/>
+                <w:color w:val="000000"/>
+                <w:sz w:val="24"/>
+              </w:rPr>
+              <m:t>7</m:t>
+            </m:r>
+          </m:sub>
+        </m:sSub>
+        <m:d>
+          <m:dPr>
+            <m:ctrlPr>
+              <w:rPr>
+                <w:rFonts w:ascii="Cambria Math" w:hAnsi="Cambria Math"/>
+                <w:i/>
+                <w:color w:val="000000"/>
+                <w:sz w:val="24"/>
+              </w:rPr>
+            </m:ctrlPr>
+          </m:dPr>
+          <m:e>
+            <m:r>
+              <w:rPr>
+                <w:rFonts w:ascii="Cambria Math" w:hAnsi="Cambria Math"/>
+                <w:color w:val="000000"/>
+                <w:sz w:val="24"/>
+              </w:rPr>
+              <m:t>3,</m:t>
+            </m:r>
+            <m:r>
+              <w:rPr>
+                <w:rFonts w:ascii="Cambria Math" w:hAnsi="Cambria Math"/>
+                <w:color w:val="000000"/>
+                <w:sz w:val="24"/>
+              </w:rPr>
+              <m:t>14</m:t>
+            </m:r>
+          </m:e>
+        </m:d>
+        <m:r>
+          <w:rPr>
+            <w:rFonts w:ascii="Cambria Math" w:hAnsi="Cambria Math"/>
+            <w:color w:val="000000"/>
+            <w:sz w:val="24"/>
+          </w:rPr>
+          <m:t>*</m:t>
+        </m:r>
+        <m:sSub>
+          <m:sSubPr>
+            <m:ctrlPr>
+              <w:rPr>
+                <w:rFonts w:ascii="Cambria Math" w:hAnsi="Cambria Math"/>
+                <w:i/>
+                <w:color w:val="000000"/>
+                <w:sz w:val="24"/>
+              </w:rPr>
+            </m:ctrlPr>
+          </m:sSubPr>
+          <m:e>
+            <m:r>
+              <w:rPr>
+                <w:rFonts w:ascii="Cambria Math" w:hAnsi="Cambria Math"/>
+                <w:color w:val="000000"/>
+                <w:sz w:val="24"/>
+              </w:rPr>
+              <m:t>P</m:t>
+            </m:r>
+          </m:e>
+          <m:sub>
+            <m:r>
+              <w:rPr>
+                <w:rFonts w:ascii="Cambria Math" w:hAnsi="Cambria Math"/>
+                <w:color w:val="000000"/>
+                <w:sz w:val="24"/>
+              </w:rPr>
+              <m:t>8</m:t>
+            </m:r>
+          </m:sub>
+        </m:sSub>
+        <m:d>
+          <m:dPr>
+            <m:ctrlPr>
+              <w:rPr>
+                <w:rFonts w:ascii="Cambria Math" w:hAnsi="Cambria Math"/>
+                <w:i/>
+                <w:color w:val="000000"/>
+                <w:sz w:val="24"/>
+              </w:rPr>
+            </m:ctrlPr>
+          </m:dPr>
+          <m:e>
+            <m:r>
+              <w:rPr>
+                <w:rFonts w:ascii="Cambria Math" w:hAnsi="Cambria Math"/>
+                <w:color w:val="000000"/>
+                <w:sz w:val="24"/>
+              </w:rPr>
+              <m:t>6,11</m:t>
+            </m:r>
+          </m:e>
+        </m:d>
+        <m:r>
+          <w:rPr>
+            <w:rFonts w:ascii="Cambria Math" w:hAnsi="Cambria Math"/>
+            <w:color w:val="000000"/>
+            <w:sz w:val="24"/>
+          </w:rPr>
+          <m:t>*P</m:t>
+        </m:r>
+        <m:d>
+          <m:dPr>
+            <m:ctrlPr>
+              <w:rPr>
+                <w:rFonts w:ascii="Cambria Math" w:hAnsi="Cambria Math"/>
+                <w:i/>
+                <w:color w:val="000000"/>
+                <w:sz w:val="24"/>
+              </w:rPr>
+            </m:ctrlPr>
+          </m:dPr>
+          <m:e>
+            <m:r>
+              <w:rPr>
+                <w:rFonts w:ascii="Cambria Math" w:hAnsi="Cambria Math"/>
+                <w:color w:val="000000"/>
+                <w:sz w:val="24"/>
+              </w:rPr>
+              <m:t>3,6</m:t>
+            </m:r>
+          </m:e>
+        </m:d>
+        <m:r>
+          <w:rPr>
+            <w:rFonts w:ascii="Cambria Math" w:hAnsi="Cambria Math"/>
+            <w:color w:val="000000"/>
+            <w:sz w:val="24"/>
+          </w:rPr>
+          <m:t>]</m:t>
+        </m:r>
+        <m:r>
+          <w:rPr>
+            <w:rFonts w:ascii="Cambria Math" w:hAnsi="Cambria Math"/>
+            <w:color w:val="000000"/>
+            <w:sz w:val="24"/>
+          </w:rPr>
+          <m:t>+</m:t>
+        </m:r>
+        <m:r>
+          <w:rPr>
+            <w:rFonts w:ascii="Cambria Math" w:hAnsi="Cambria Math"/>
+            <w:color w:val="000000"/>
+            <w:sz w:val="24"/>
+          </w:rPr>
+          <m:t>[</m:t>
+        </m:r>
+        <m:sSub>
+          <m:sSubPr>
+            <m:ctrlPr>
+              <w:rPr>
+                <w:rFonts w:ascii="Cambria Math" w:hAnsi="Cambria Math"/>
+                <w:i/>
+                <w:color w:val="000000"/>
+                <w:sz w:val="24"/>
+              </w:rPr>
+            </m:ctrlPr>
+          </m:sSubPr>
+          <m:e>
+            <m:r>
+              <w:rPr>
+                <w:rFonts w:ascii="Cambria Math" w:hAnsi="Cambria Math"/>
+                <w:color w:val="000000"/>
+                <w:sz w:val="24"/>
+              </w:rPr>
+              <m:t>P</m:t>
+            </m:r>
+          </m:e>
+          <m:sub>
+            <m:r>
+              <w:rPr>
+                <w:rFonts w:ascii="Cambria Math" w:hAnsi="Cambria Math"/>
+                <w:color w:val="000000"/>
+                <w:sz w:val="24"/>
+              </w:rPr>
+              <m:t>7</m:t>
+            </m:r>
+          </m:sub>
+        </m:sSub>
+        <m:d>
+          <m:dPr>
+            <m:ctrlPr>
+              <w:rPr>
+                <w:rFonts w:ascii="Cambria Math" w:hAnsi="Cambria Math"/>
+                <w:i/>
+                <w:color w:val="000000"/>
+                <w:sz w:val="24"/>
+              </w:rPr>
+            </m:ctrlPr>
+          </m:dPr>
+          <m:e>
+            <m:r>
+              <w:rPr>
+                <w:rFonts w:ascii="Cambria Math" w:hAnsi="Cambria Math"/>
+                <w:color w:val="000000"/>
+                <w:sz w:val="24"/>
+              </w:rPr>
+              <m:t>3,14</m:t>
+            </m:r>
+          </m:e>
+        </m:d>
+        <m:r>
+          <w:rPr>
+            <w:rFonts w:ascii="Cambria Math" w:hAnsi="Cambria Math"/>
+            <w:color w:val="000000"/>
+            <w:sz w:val="24"/>
+          </w:rPr>
+          <m:t>*</m:t>
+        </m:r>
+        <m:sSub>
+          <m:sSubPr>
+            <m:ctrlPr>
+              <w:rPr>
+                <w:rFonts w:ascii="Cambria Math" w:hAnsi="Cambria Math"/>
+                <w:i/>
+                <w:color w:val="000000"/>
+                <w:sz w:val="24"/>
+              </w:rPr>
+            </m:ctrlPr>
+          </m:sSubPr>
+          <m:e>
+            <m:r>
+              <w:rPr>
+                <w:rFonts w:ascii="Cambria Math" w:hAnsi="Cambria Math"/>
+                <w:color w:val="000000"/>
+                <w:sz w:val="24"/>
+              </w:rPr>
+              <m:t>P</m:t>
+            </m:r>
+          </m:e>
+          <m:sub>
+            <m:r>
+              <w:rPr>
+                <w:rFonts w:ascii="Cambria Math" w:hAnsi="Cambria Math"/>
+                <w:color w:val="000000"/>
+                <w:sz w:val="24"/>
+              </w:rPr>
+              <m:t>8</m:t>
+            </m:r>
+          </m:sub>
+        </m:sSub>
+        <m:d>
+          <m:dPr>
+            <m:ctrlPr>
+              <w:rPr>
+                <w:rFonts w:ascii="Cambria Math" w:hAnsi="Cambria Math"/>
+                <w:i/>
+                <w:color w:val="000000"/>
+                <w:sz w:val="24"/>
+              </w:rPr>
+            </m:ctrlPr>
+          </m:dPr>
+          <m:e>
+            <m:r>
+              <w:rPr>
+                <w:rFonts w:ascii="Cambria Math" w:hAnsi="Cambria Math"/>
+                <w:color w:val="000000"/>
+                <w:sz w:val="24"/>
+              </w:rPr>
+              <m:t>11,6</m:t>
+            </m:r>
+          </m:e>
+        </m:d>
+        <m:r>
+          <w:rPr>
+            <w:rFonts w:ascii="Cambria Math" w:hAnsi="Cambria Math"/>
+            <w:color w:val="000000"/>
+            <w:sz w:val="24"/>
+          </w:rPr>
+          <m:t>*P</m:t>
+        </m:r>
+        <m:d>
+          <m:dPr>
+            <m:ctrlPr>
+              <w:rPr>
+                <w:rFonts w:ascii="Cambria Math" w:hAnsi="Cambria Math"/>
+                <w:i/>
+                <w:color w:val="000000"/>
+                <w:sz w:val="24"/>
+              </w:rPr>
+            </m:ctrlPr>
+          </m:dPr>
+          <m:e>
+            <m:r>
+              <w:rPr>
+                <w:rFonts w:ascii="Cambria Math" w:hAnsi="Cambria Math"/>
+                <w:color w:val="000000"/>
+                <w:sz w:val="24"/>
+              </w:rPr>
+              <m:t>3,</m:t>
+            </m:r>
+            <m:r>
+              <w:rPr>
+                <w:rFonts w:ascii="Cambria Math" w:hAnsi="Cambria Math"/>
+                <w:color w:val="000000"/>
+                <w:sz w:val="24"/>
+              </w:rPr>
+              <m:t>11</m:t>
+            </m:r>
+          </m:e>
+        </m:d>
+        <m:r>
+          <w:rPr>
+            <w:rFonts w:ascii="Cambria Math" w:hAnsi="Cambria Math"/>
+            <w:color w:val="000000"/>
+            <w:sz w:val="24"/>
+          </w:rPr>
+          <m:t>]</m:t>
+        </m:r>
+        <m:r>
+          <w:rPr>
+            <w:rFonts w:ascii="Cambria Math" w:hAnsi="Cambria Math"/>
+            <w:color w:val="000000"/>
+            <w:sz w:val="24"/>
+          </w:rPr>
+          <m:t xml:space="preserve"> </m:t>
+        </m:r>
+      </m:oMath>
+    </w:p>
+    <w:p>
+      <w:pPr>
+        <w:ind w:firstLine="0"/>
+        <w:rPr>
+          <w:color w:val="000000"/>
+          <w:sz w:val="24"/>
+        </w:rPr>
+      </w:pPr>
+      <w:r>
+        <w:rPr>
+          <w:color w:val="000000"/>
+          <w:sz w:val="24"/>
+        </w:rPr>
+        <w:t xml:space="preserve">As an </w:t>
+      </w:r>
+      <w:r>
+        <w:rPr>
+          <w:color w:val="000000"/>
+          <w:sz w:val="24"/>
+        </w:rPr>
+        <w:t>example,</w:t>
+      </w:r>
+      <w:r>
+        <w:rPr>
+          <w:color w:val="000000"/>
+          <w:sz w:val="24"/>
+        </w:rPr>
+        <w:t xml:space="preserve"> we will </w:t>
+      </w:r>
+      <w:r>
+        <w:rPr>
+          <w:color w:val="000000"/>
+          <w:sz w:val="24"/>
+        </w:rPr>
+        <w:t xml:space="preserve">take the East region in the year 2011 and populate a table of the probabilities for each team to make it to round 2 and round 3 using the three methods define </w:t>
+      </w:r>
+      <m:oMath>
+        <m:r>
+          <w:rPr>
+            <w:rFonts w:ascii="Cambria Math" w:hAnsi="Cambria Math"/>
+            <w:color w:val="000000"/>
+            <w:sz w:val="24"/>
+          </w:rPr>
+          <m:t>u(x)</m:t>
+        </m:r>
+      </m:oMath>
+      <w:r>
+        <w:rPr>
+          <w:color w:val="000000"/>
+          <w:sz w:val="24"/>
+        </w:rPr>
+        <w:t xml:space="preserve">, the baseline seed method, </w:t>
+      </w:r>
+      <w:r>
+        <w:rPr>
+          <w:color w:val="000000"/>
+          <w:sz w:val="24"/>
+        </w:rPr>
+        <w:t>A</w:t>
+      </w:r>
+      <w:r>
+        <w:rPr>
+          <w:color w:val="000000"/>
+          <w:sz w:val="24"/>
+        </w:rPr>
+        <w:t>RIMA</w:t>
+      </w:r>
+      <w:r>
+        <w:rPr>
+          <w:color w:val="000000"/>
+          <w:sz w:val="24"/>
+        </w:rPr>
+        <w:t xml:space="preserve"> method, and exponential smoothing method</w:t>
+      </w:r>
+      <w:r>
+        <w:rPr>
+          <w:color w:val="000000"/>
+          <w:sz w:val="24"/>
+        </w:rPr>
+        <w:t xml:space="preserve">. </w:t>
+      </w:r>
+    </w:p>
+    <w:p>
+      <w:pPr>
+        <w:ind w:firstLine="0"/>
+        <w:rPr>
+          <w:color w:val="000000"/>
+          <w:sz w:val="24"/>
+        </w:rPr>
+      </w:pPr>
+      <w:r>
+        <w:rPr>
+          <w:noProof/>
+          <w:color w:val="000000"/>
+          <w:sz w:val="24"/>
+        </w:rPr>
+        <w:drawing>
+          <wp:anchor distT="0" distB="0" distL="114300" distR="114300" simplePos="0" relativeHeight="251659264" behindDoc="1" locked="0" layoutInCell="1" allowOverlap="1" wp14:anchorId="147BC3AB" wp14:editId="54B61339">
+            <wp:simplePos x="0" y="0"/>
+            <wp:positionH relativeFrom="margin">
+              <wp:align>center</wp:align>
+            </wp:positionH>
+            <wp:positionV relativeFrom="paragraph">
+              <wp:posOffset>184785</wp:posOffset>
+            </wp:positionV>
+            <wp:extent cx="9859068" cy="4587228"/>
+            <wp:effectExtent l="0" t="0" r="0" b="4445"/>
+            <wp:wrapNone/>
+            <wp:docPr id="3" name="Picture 3" descr="Table&#10;&#10;Description automatically generated"/>
+            <wp:cNvGraphicFramePr>
+              <a:graphicFrameLocks xmlns:a="http://schemas.openxmlformats.org/drawingml/2006/main" noChangeAspect="1"/>
+            </wp:cNvGraphicFramePr>
+            <a:graphic xmlns:a="http://schemas.openxmlformats.org/drawingml/2006/main">
+              <a:graphicData uri="http://schemas.openxmlformats.org/drawingml/2006/picture">
+                <pic:pic xmlns:pic="http://schemas.openxmlformats.org/drawingml/2006/picture">
+                  <pic:nvPicPr>
+                    <pic:cNvPr id="3" name="Picture 3" descr="Table&#10;&#10;Description automatically generated"/>
+                    <pic:cNvPicPr/>
+                  </pic:nvPicPr>
+                  <pic:blipFill>
+                    <a:blip r:embed="rId15">
+                      <a:extLst>
+                        <a:ext uri="{28A0092B-C50C-407E-A947-70E740481C1C}">
+                          <a14:useLocalDpi xmlns:a14="http://schemas.microsoft.com/office/drawing/2010/main" val="0"/>
+                        </a:ext>
+                      </a:extLst>
+                    </a:blip>
+                    <a:stretch>
+                      <a:fillRect/>
+                    </a:stretch>
+                  </pic:blipFill>
+                  <pic:spPr>
+                    <a:xfrm>
+                      <a:off x="0" y="0"/>
+                      <a:ext cx="9859068" cy="4587228"/>
+                    </a:xfrm>
+                    <a:prstGeom prst="rect">
+                      <a:avLst/>
+                    </a:prstGeom>
+                  </pic:spPr>
+                </pic:pic>
+              </a:graphicData>
+            </a:graphic>
+            <wp14:sizeRelH relativeFrom="margin">
+              <wp14:pctWidth>0</wp14:pctWidth>
+            </wp14:sizeRelH>
+            <wp14:sizeRelV relativeFrom="margin">
+              <wp14:pctHeight>0</wp14:pctHeight>
+            </wp14:sizeRelV>
+          </wp:anchor>
+        </w:drawing>
+      </w:r>
+    </w:p>
+    <w:p>
+      <w:pPr>
+        <w:ind w:firstLine="0"/>
+        <w:rPr>
+          <w:color w:val="000000"/>
+          <w:sz w:val="24"/>
+        </w:rPr>
+      </w:pPr>
+    </w:p>
+    <w:p>
+      <w:pPr>
+        <w:ind w:firstLine="0"/>
+        <w:rPr>
+          <w:color w:val="000000"/>
+          <w:sz w:val="24"/>
+        </w:rPr>
+      </w:pPr>
+    </w:p>
+    <w:p>
+      <w:pPr>
+        <w:ind w:firstLine="0"/>
+        <w:rPr>
+          <w:color w:val="000000"/>
+          <w:sz w:val="24"/>
+        </w:rPr>
+      </w:pPr>
+    </w:p>
+    <w:p>
+      <w:pPr>
+        <w:ind w:firstLine="0"/>
+        <w:rPr>
+          <w:color w:val="000000"/>
+          <w:sz w:val="24"/>
+        </w:rPr>
+      </w:pPr>
+    </w:p>
+    <w:p>
+      <w:pPr>
+        <w:ind w:firstLine="0"/>
+        <w:rPr>
+          <w:color w:val="000000"/>
+          <w:sz w:val="24"/>
+        </w:rPr>
+      </w:pPr>
+    </w:p>
+    <w:p>
+      <w:pPr>
+        <w:ind w:firstLine="0"/>
+        <w:rPr>
+          <w:color w:val="000000"/>
+          <w:sz w:val="24"/>
+        </w:rPr>
+      </w:pPr>
+    </w:p>
+    <w:p>
+      <w:pPr>
+        <w:ind w:firstLine="0"/>
+        <w:rPr>
+          <w:color w:val="000000"/>
+          <w:sz w:val="24"/>
+        </w:rPr>
+      </w:pPr>
+    </w:p>
+    <w:p>
+      <w:pPr>
+        <w:ind w:firstLine="0"/>
+        <w:rPr>
+          <w:color w:val="000000"/>
+          <w:sz w:val="24"/>
+        </w:rPr>
+      </w:pPr>
+    </w:p>
+    <w:p>
+      <w:pPr>
+        <w:ind w:firstLine="0"/>
+        <w:rPr>
+          <w:color w:val="000000"/>
+          <w:sz w:val="24"/>
+        </w:rPr>
+      </w:pPr>
+    </w:p>
+    <w:p>
+      <w:pPr>
+        <w:ind w:firstLine="0"/>
+        <w:rPr>
+          <w:color w:val="000000"/>
+          <w:sz w:val="24"/>
+        </w:rPr>
+      </w:pPr>
+    </w:p>
+    <w:p>
+      <w:pPr>
+        <w:ind w:firstLine="0"/>
+        <w:rPr>
+          <w:color w:val="000000"/>
+          <w:sz w:val="24"/>
+        </w:rPr>
+      </w:pPr>
+    </w:p>
+    <w:p>
+      <w:pPr>
+        <w:ind w:firstLine="0"/>
+        <w:rPr>
+          <w:color w:val="000000"/>
+          <w:sz w:val="24"/>
+        </w:rPr>
+      </w:pPr>
+    </w:p>
+    <w:p>
+      <w:pPr>
+        <w:ind w:firstLine="0"/>
+        <w:rPr>
+          <w:color w:val="000000"/>
+          <w:sz w:val="24"/>
+        </w:rPr>
+      </w:pPr>
+      <w:r>
+        <w:rPr>
+          <w:color w:val="000000"/>
+          <w:sz w:val="24"/>
+        </w:rPr>
+        <w:t xml:space="preserve">We can see the differences between the three methods in this table, it is important to note that for any region the seed method will always have the same probabilities because the nature of </w:t>
+      </w:r>
+      <m:oMath>
+        <m:r>
+          <w:rPr>
+            <w:rFonts w:ascii="Cambria Math" w:hAnsi="Cambria Math"/>
+            <w:color w:val="000000"/>
+            <w:sz w:val="24"/>
+          </w:rPr>
+          <m:t>u(x)</m:t>
+        </m:r>
+      </m:oMath>
+      <w:r>
+        <w:rPr>
+          <w:color w:val="000000"/>
+          <w:sz w:val="24"/>
+        </w:rPr>
+        <w:t xml:space="preserve"> </w:t>
+      </w:r>
+      <w:r>
+        <w:rPr>
+          <w:color w:val="000000"/>
+          <w:sz w:val="24"/>
+        </w:rPr>
+        <w:lastRenderedPageBreak/>
+        <w:t>for that method is not dependent on the actual characteristics of the team.</w:t>
+      </w:r>
+      <w:r>
+        <w:rPr>
+          <w:color w:val="000000"/>
+          <w:sz w:val="24"/>
+        </w:rPr>
+        <w:t xml:space="preserve"> For this region and this </w:t>
+      </w:r>
+      <w:r>
+        <w:rPr>
+          <w:color w:val="000000"/>
+          <w:sz w:val="24"/>
+        </w:rPr>
+        <w:t>year,</w:t>
+      </w:r>
+      <w:r>
+        <w:rPr>
+          <w:color w:val="000000"/>
+          <w:sz w:val="24"/>
+        </w:rPr>
+        <w:t xml:space="preserve"> we can see that the ARIMA method only predicts one upset, although it does predict a close first round game between 5 seed West Virginia and 12 seed Clemson. The ETS method predicts the same one upset as the ARIMA method, but is much more favorable to the performance of the lower seeds in that region. This dynamic will change depending on the region and the year and this can be explored along with the performance of each method’s ability to predict what actually happened.</w:t>
+      </w:r>
+    </w:p>
+    <w:p>
+      <w:pPr>
+        <w:ind w:firstLine="0"/>
+        <w:rPr>
+          <w:color w:val="000000"/>
+          <w:sz w:val="24"/>
+        </w:rPr>
+      </w:pPr>
+    </w:p>
+    <w:p>
+      <w:pPr>
+        <w:ind w:firstLine="0"/>
+        <w:rPr>
+          <w:color w:val="000000"/>
+          <w:sz w:val="24"/>
+        </w:rPr>
+      </w:pPr>
+    </w:p>
+    <w:p>
+      <w:pPr>
+        <w:ind w:firstLine="0"/>
+        <w:rPr>
+          <w:color w:val="000000"/>
+          <w:sz w:val="24"/>
+        </w:rPr>
+      </w:pPr>
+    </w:p>
+    <w:p>
+      <w:pPr>
+        <w:ind w:firstLine="0"/>
+        <w:rPr>
+          <w:color w:val="000000"/>
           <w:sz w:val="24"/>
         </w:rPr>
         <w:sectPr>
-          <w:headerReference w:type="default" r:id="rId14"/>
-          <w:headerReference w:type="first" r:id="rId15"/>
+          <w:headerReference w:type="default" r:id="rId16"/>
+          <w:headerReference w:type="first" r:id="rId17"/>
           <w:pgSz w:w="12240" w:h="15840" w:code="1"/>
           <w:pgMar w:top="1440" w:right="1440" w:bottom="1440" w:left="1440" w:header="1440" w:footer="1008" w:gutter="0"/>
           <w:pgNumType w:start="14"/>
@@ -3740,28 +5742,6 @@
           <w:docGrid w:linePitch="360"/>
         </w:sectPr>
       </w:pPr>
-      <w:r>
-        <w:rPr>
-          <w:color w:val="000000"/>
-          <w:sz w:val="24"/>
-        </w:rPr>
-        <w:t xml:space="preserve">For every year we have a set of numbers defining the teams to participate in the final NCAA tournament. As stated in the previous section it was stated how we are using a time-series analysis to populate these set of numbers, but we can see that the following markov chain method to get expected probabilities of teams making it to the second and third rounds can be applied to any set of numbers that are defining the teams as long as those set of numbers are </w:t>
-      </w:r>
-      <w:r>
-        <w:rPr>
-          <w:color w:val="000000"/>
-          <w:sz w:val="24"/>
-        </w:rPr>
-        <w:lastRenderedPageBreak/>
-        <w:t>positive. This stochastic method takes the set of</w:t>
-      </w:r>
-      <w:r>
-        <w:rPr>
-          <w:color w:val="000000"/>
-          <w:sz w:val="24"/>
-        </w:rPr>
-        <w:t xml:space="preserve"> any pair of four connected teams in the march madness bracket, for example, seeds (1,16,8,9) or (2,15,7,10). (link to bracket) We will use seed numbers as a baseline example for creating these probabilities. For any given seed we have the model: </w:t>
-      </w:r>
     </w:p>
     <w:p>
       <w:pPr>
@@ -3800,38 +5780,149 @@
       <w:bookmarkEnd w:id="25"/>
     </w:p>
     <w:p>
-      <w:r>
+      <w:pPr>
         <w:rPr>
           <w:rStyle w:val="HeadingNumber"/>
           <w:color w:val="auto"/>
           <w:sz w:val="24"/>
         </w:rPr>
-        <w:t>With the time-series model set and Markov-chain creating winning probabilities. The R code now runs a loop for every tournament team in the nine years of study to simulate predictions for the first two rounds of each of those years tournaments. First, we can refer back to the seed method as a baseline to show results of these predictions. The seed method performed as follows: (Figure)</w:t>
-      </w:r>
-      <w:r>
+      </w:pPr>
+      <w:r>
+        <w:rPr>
+          <w:rStyle w:val="HeadingNumber"/>
+          <w:color w:val="auto"/>
+          <w:sz w:val="24"/>
+        </w:rPr>
+        <w:t xml:space="preserve">With the </w:t>
+      </w:r>
+      <w:r>
+        <w:rPr>
+          <w:rStyle w:val="HeadingNumber"/>
+          <w:color w:val="auto"/>
+          <w:sz w:val="24"/>
+        </w:rPr>
+        <w:t>methods set</w:t>
+      </w:r>
+      <w:r>
+        <w:rPr>
+          <w:rStyle w:val="HeadingNumber"/>
+          <w:color w:val="auto"/>
+          <w:sz w:val="24"/>
+        </w:rPr>
+        <w:t xml:space="preserve"> and Markov-chain creating winning probabilities</w:t>
+      </w:r>
+      <w:r>
+        <w:rPr>
+          <w:rStyle w:val="HeadingNumber"/>
+          <w:color w:val="auto"/>
+          <w:sz w:val="24"/>
+        </w:rPr>
+        <w:t>, t</w:t>
+      </w:r>
+      <w:r>
+        <w:rPr>
+          <w:rStyle w:val="HeadingNumber"/>
+          <w:color w:val="auto"/>
+          <w:sz w:val="24"/>
+        </w:rPr>
+        <w:t>he code now runs a loop for every tournament team in the nine years of study to simulate predictions for the first two rounds of each of those years tournaments.</w:t>
+      </w:r>
+      <w:r>
+        <w:rPr>
+          <w:rStyle w:val="HeadingNumber"/>
+          <w:color w:val="auto"/>
+          <w:sz w:val="24"/>
+        </w:rPr>
         <w:t xml:space="preserve"> </w:t>
       </w:r>
-    </w:p>
-    <w:p>
-      <w:r>
-        <w:t>(Analysis seed method prediction)</w:t>
-      </w:r>
-    </w:p>
-    <w:p>
-      <w:r>
-        <w:t>(Time series one and two performed as follows)</w:t>
-      </w:r>
-    </w:p>
-    <w:p>
-      <w:r>
-        <w:t xml:space="preserve">(Analysis) </w:t>
-      </w:r>
-    </w:p>
-    <w:p>
-      <w:r>
-        <w:t>(Deeper analysis into why time series performed as such with figures of performance against upsets vs. favorites)</w:t>
-      </w:r>
-    </w:p>
+      <w:r>
+        <w:rPr>
+          <w:rStyle w:val="HeadingNumber"/>
+          <w:color w:val="auto"/>
+          <w:sz w:val="24"/>
+        </w:rPr>
+        <w:t>First,</w:t>
+      </w:r>
+      <w:r>
+        <w:rPr>
+          <w:rStyle w:val="HeadingNumber"/>
+          <w:color w:val="auto"/>
+          <w:sz w:val="24"/>
+        </w:rPr>
+        <w:t xml:space="preserve"> we can look at the differences between the methods over the nine years.</w:t>
+      </w:r>
+    </w:p>
+    <w:p>
+      <w:r>
+        <w:rPr>
+          <w:noProof/>
+        </w:rPr>
+        <w:drawing>
+          <wp:anchor distT="0" distB="0" distL="114300" distR="114300" simplePos="0" relativeHeight="251660288" behindDoc="1" locked="0" layoutInCell="1" allowOverlap="1" wp14:anchorId="3DECBF06" wp14:editId="6AE8A668">
+            <wp:simplePos x="0" y="0"/>
+            <wp:positionH relativeFrom="margin">
+              <wp:align>center</wp:align>
+            </wp:positionH>
+            <wp:positionV relativeFrom="paragraph">
+              <wp:posOffset>6350</wp:posOffset>
+            </wp:positionV>
+            <wp:extent cx="3870960" cy="3870960"/>
+            <wp:effectExtent l="0" t="0" r="0" b="0"/>
+            <wp:wrapNone/>
+            <wp:docPr id="4" name="Picture 4" descr="Chart, line chart&#10;&#10;Description automatically generated"/>
+            <wp:cNvGraphicFramePr>
+              <a:graphicFrameLocks xmlns:a="http://schemas.openxmlformats.org/drawingml/2006/main" noChangeAspect="1"/>
+            </wp:cNvGraphicFramePr>
+            <a:graphic xmlns:a="http://schemas.openxmlformats.org/drawingml/2006/main">
+              <a:graphicData uri="http://schemas.openxmlformats.org/drawingml/2006/picture">
+                <pic:pic xmlns:pic="http://schemas.openxmlformats.org/drawingml/2006/picture">
+                  <pic:nvPicPr>
+                    <pic:cNvPr id="4" name="Picture 4" descr="Chart, line chart&#10;&#10;Description automatically generated"/>
+                    <pic:cNvPicPr/>
+                  </pic:nvPicPr>
+                  <pic:blipFill>
+                    <a:blip r:embed="rId18">
+                      <a:extLst>
+                        <a:ext uri="{28A0092B-C50C-407E-A947-70E740481C1C}">
+                          <a14:useLocalDpi xmlns:a14="http://schemas.microsoft.com/office/drawing/2010/main" val="0"/>
+                        </a:ext>
+                      </a:extLst>
+                    </a:blip>
+                    <a:stretch>
+                      <a:fillRect/>
+                    </a:stretch>
+                  </pic:blipFill>
+                  <pic:spPr>
+                    <a:xfrm>
+                      <a:off x="0" y="0"/>
+                      <a:ext cx="3870960" cy="3870960"/>
+                    </a:xfrm>
+                    <a:prstGeom prst="rect">
+                      <a:avLst/>
+                    </a:prstGeom>
+                  </pic:spPr>
+                </pic:pic>
+              </a:graphicData>
+            </a:graphic>
+            <wp14:sizeRelH relativeFrom="margin">
+              <wp14:pctWidth>0</wp14:pctWidth>
+            </wp14:sizeRelH>
+            <wp14:sizeRelV relativeFrom="margin">
+              <wp14:pctHeight>0</wp14:pctHeight>
+            </wp14:sizeRelV>
+          </wp:anchor>
+        </w:drawing>
+      </w:r>
+    </w:p>
+    <w:p/>
+    <w:p/>
+    <w:p/>
+    <w:p/>
+    <w:p/>
+    <w:p/>
+    <w:p/>
+    <w:p/>
+    <w:p/>
     <w:p/>
     <w:p>
       <w:pPr>
@@ -3985,8 +6076,8 @@
           <w:sz w:val="24"/>
         </w:rPr>
         <w:sectPr>
-          <w:headerReference w:type="default" r:id="rId16"/>
-          <w:headerReference w:type="first" r:id="rId17"/>
+          <w:headerReference w:type="default" r:id="rId19"/>
+          <w:headerReference w:type="first" r:id="rId20"/>
           <w:pgSz w:w="12240" w:h="15840" w:code="1"/>
           <w:pgMar w:top="1440" w:right="1440" w:bottom="1440" w:left="1440" w:header="1440" w:footer="1008" w:gutter="0"/>
           <w:cols w:space="720"/>
@@ -4175,7 +6266,7 @@
       </w:pPr>
     </w:p>
     <w:sectPr>
-      <w:headerReference w:type="default" r:id="rId18"/>
+      <w:headerReference w:type="default" r:id="rId21"/>
       <w:pgSz w:w="12240" w:h="15840" w:code="1"/>
       <w:pgMar w:top="1440" w:right="1440" w:bottom="1440" w:left="1440" w:header="1440" w:footer="1008" w:gutter="0"/>
       <w:cols w:space="720"/>
@@ -5963,7 +8054,7 @@
   <w:style w:type="paragraph" w:default="1" w:styleId="Normal">
     <w:name w:val="Normal"/>
     <w:qFormat/>
-    <w:rsid w:val="00706EE6"/>
+    <w:rsid w:val="00F10580"/>
     <w:pPr>
       <w:tabs>
         <w:tab w:val="left" w:pos="720"/>
@@ -6209,7 +8300,6 @@
   <w:style w:type="character" w:default="1" w:styleId="DefaultParagraphFont">
     <w:name w:val="Default Paragraph Font"/>
     <w:uiPriority w:val="1"/>
-    <w:semiHidden/>
     <w:unhideWhenUsed/>
   </w:style>
   <w:style w:type="table" w:default="1" w:styleId="TableNormal">
